--- a/5.0_python_6.libraries/python_libraries/1.numpy/numpy_docs_teaching.docx
+++ b/5.0_python_6.libraries/python_libraries/1.numpy/numpy_docs_teaching.docx
@@ -14,7 +14,7 @@
       </w:r>
       <w:r>
         <w:rPr>
-          <w:rStyle w:val="5"/>
+          <w:rStyle w:val="9"/>
         </w:rPr>
         <w:t>https://www.w3resource.com/python-exercises/numpy/index-array.php</w:t>
       </w:r>
@@ -55,7 +55,6 @@
           <w:spacing w:val="0"/>
           <w:sz w:val="21"/>
           <w:szCs w:val="21"/>
-          <w:bdr w:val="none" w:color="auto" w:sz="0" w:space="0"/>
         </w:rPr>
         <w:t>NumPy Tutorial</w:t>
       </w:r>
@@ -80,7 +79,6 @@
           <w:sz w:val="15"/>
           <w:szCs w:val="15"/>
           <w:u w:val="none"/>
-          <w:bdr w:val="none" w:color="auto" w:sz="0" w:space="0"/>
           <w:shd w:val="clear" w:fill="04AA6D"/>
           <w:lang w:val="en-US" w:eastAsia="zh-CN" w:bidi="ar"/>
         </w:rPr>
@@ -98,7 +96,6 @@
           <w:sz w:val="15"/>
           <w:szCs w:val="15"/>
           <w:u w:val="none"/>
-          <w:bdr w:val="none" w:color="auto" w:sz="0" w:space="0"/>
           <w:shd w:val="clear" w:fill="04AA6D"/>
           <w:lang w:val="en-US" w:eastAsia="zh-CN" w:bidi="ar"/>
         </w:rPr>
@@ -116,7 +113,6 @@
           <w:sz w:val="15"/>
           <w:szCs w:val="15"/>
           <w:u w:val="none"/>
-          <w:bdr w:val="none" w:color="auto" w:sz="0" w:space="0"/>
           <w:shd w:val="clear" w:fill="04AA6D"/>
           <w:lang w:val="en-US" w:eastAsia="zh-CN" w:bidi="ar"/>
         </w:rPr>
@@ -124,7 +120,7 @@
       </w:r>
       <w:r>
         <w:rPr>
-          <w:rStyle w:val="5"/>
+          <w:rStyle w:val="9"/>
           <w:rFonts w:hint="default" w:ascii="Segoe UI" w:hAnsi="Segoe UI" w:eastAsia="Segoe UI" w:cs="Segoe UI"/>
           <w:i w:val="0"/>
           <w:iCs w:val="0"/>
@@ -134,7 +130,6 @@
           <w:sz w:val="15"/>
           <w:szCs w:val="15"/>
           <w:u w:val="none"/>
-          <w:bdr w:val="none" w:color="auto" w:sz="0" w:space="0"/>
           <w:shd w:val="clear" w:fill="04AA6D"/>
         </w:rPr>
         <w:t>NumPy HOME</w:t>
@@ -151,7 +146,6 @@
           <w:sz w:val="15"/>
           <w:szCs w:val="15"/>
           <w:u w:val="none"/>
-          <w:bdr w:val="none" w:color="auto" w:sz="0" w:space="0"/>
           <w:shd w:val="clear" w:fill="04AA6D"/>
           <w:lang w:val="en-US" w:eastAsia="zh-CN" w:bidi="ar"/>
         </w:rPr>
@@ -168,7 +162,6 @@
           <w:sz w:val="15"/>
           <w:szCs w:val="15"/>
           <w:u w:val="none"/>
-          <w:bdr w:val="none" w:color="auto" w:sz="0" w:space="0"/>
           <w:lang w:val="en-US" w:eastAsia="zh-CN" w:bidi="ar"/>
         </w:rPr>
         <w:fldChar w:fldCharType="begin"/>
@@ -184,7 +177,6 @@
           <w:sz w:val="15"/>
           <w:szCs w:val="15"/>
           <w:u w:val="none"/>
-          <w:bdr w:val="none" w:color="auto" w:sz="0" w:space="0"/>
           <w:lang w:val="en-US" w:eastAsia="zh-CN" w:bidi="ar"/>
         </w:rPr>
         <w:instrText xml:space="preserve"> HYPERLINK "https://www.w3schools.com/python/numpy/numpy_intro.asp" \t "https://www.w3schools.com/python/numpy/_top" </w:instrText>
@@ -200,23 +192,21 @@
           <w:sz w:val="15"/>
           <w:szCs w:val="15"/>
           <w:u w:val="none"/>
-          <w:bdr w:val="none" w:color="auto" w:sz="0" w:space="0"/>
           <w:lang w:val="en-US" w:eastAsia="zh-CN" w:bidi="ar"/>
         </w:rPr>
         <w:fldChar w:fldCharType="separate"/>
       </w:r>
       <w:r>
         <w:rPr>
-          <w:rStyle w:val="5"/>
-          <w:rFonts w:hint="default" w:ascii="Segoe UI" w:hAnsi="Segoe UI" w:eastAsia="Segoe UI" w:cs="Segoe UI"/>
-          <w:i w:val="0"/>
-          <w:iCs w:val="0"/>
-          <w:caps w:val="0"/>
-          <w:spacing w:val="0"/>
-          <w:sz w:val="15"/>
-          <w:szCs w:val="15"/>
-          <w:u w:val="none"/>
-          <w:bdr w:val="none" w:color="auto" w:sz="0" w:space="0"/>
+          <w:rStyle w:val="9"/>
+          <w:rFonts w:hint="default" w:ascii="Segoe UI" w:hAnsi="Segoe UI" w:eastAsia="Segoe UI" w:cs="Segoe UI"/>
+          <w:i w:val="0"/>
+          <w:iCs w:val="0"/>
+          <w:caps w:val="0"/>
+          <w:spacing w:val="0"/>
+          <w:sz w:val="15"/>
+          <w:szCs w:val="15"/>
+          <w:u w:val="none"/>
         </w:rPr>
         <w:t>NumPy Intro</w:t>
       </w:r>
@@ -231,7 +221,6 @@
           <w:sz w:val="15"/>
           <w:szCs w:val="15"/>
           <w:u w:val="none"/>
-          <w:bdr w:val="none" w:color="auto" w:sz="0" w:space="0"/>
           <w:lang w:val="en-US" w:eastAsia="zh-CN" w:bidi="ar"/>
         </w:rPr>
         <w:fldChar w:fldCharType="end"/>
@@ -247,7 +236,6 @@
           <w:sz w:val="15"/>
           <w:szCs w:val="15"/>
           <w:u w:val="none"/>
-          <w:bdr w:val="none" w:color="auto" w:sz="0" w:space="0"/>
           <w:lang w:val="en-US" w:eastAsia="zh-CN" w:bidi="ar"/>
         </w:rPr>
         <w:fldChar w:fldCharType="begin"/>
@@ -263,7 +251,6 @@
           <w:sz w:val="15"/>
           <w:szCs w:val="15"/>
           <w:u w:val="none"/>
-          <w:bdr w:val="none" w:color="auto" w:sz="0" w:space="0"/>
           <w:lang w:val="en-US" w:eastAsia="zh-CN" w:bidi="ar"/>
         </w:rPr>
         <w:instrText xml:space="preserve"> HYPERLINK "https://www.w3schools.com/python/numpy/numpy_getting_started.asp" \t "https://www.w3schools.com/python/numpy/_top" </w:instrText>
@@ -279,23 +266,21 @@
           <w:sz w:val="15"/>
           <w:szCs w:val="15"/>
           <w:u w:val="none"/>
-          <w:bdr w:val="none" w:color="auto" w:sz="0" w:space="0"/>
           <w:lang w:val="en-US" w:eastAsia="zh-CN" w:bidi="ar"/>
         </w:rPr>
         <w:fldChar w:fldCharType="separate"/>
       </w:r>
       <w:r>
         <w:rPr>
-          <w:rStyle w:val="5"/>
-          <w:rFonts w:hint="default" w:ascii="Segoe UI" w:hAnsi="Segoe UI" w:eastAsia="Segoe UI" w:cs="Segoe UI"/>
-          <w:i w:val="0"/>
-          <w:iCs w:val="0"/>
-          <w:caps w:val="0"/>
-          <w:spacing w:val="0"/>
-          <w:sz w:val="15"/>
-          <w:szCs w:val="15"/>
-          <w:u w:val="none"/>
-          <w:bdr w:val="none" w:color="auto" w:sz="0" w:space="0"/>
+          <w:rStyle w:val="9"/>
+          <w:rFonts w:hint="default" w:ascii="Segoe UI" w:hAnsi="Segoe UI" w:eastAsia="Segoe UI" w:cs="Segoe UI"/>
+          <w:i w:val="0"/>
+          <w:iCs w:val="0"/>
+          <w:caps w:val="0"/>
+          <w:spacing w:val="0"/>
+          <w:sz w:val="15"/>
+          <w:szCs w:val="15"/>
+          <w:u w:val="none"/>
         </w:rPr>
         <w:t>NumPy Getting Started</w:t>
       </w:r>
@@ -310,7 +295,6 @@
           <w:sz w:val="15"/>
           <w:szCs w:val="15"/>
           <w:u w:val="none"/>
-          <w:bdr w:val="none" w:color="auto" w:sz="0" w:space="0"/>
           <w:lang w:val="en-US" w:eastAsia="zh-CN" w:bidi="ar"/>
         </w:rPr>
         <w:fldChar w:fldCharType="end"/>
@@ -326,7 +310,6 @@
           <w:sz w:val="15"/>
           <w:szCs w:val="15"/>
           <w:u w:val="none"/>
-          <w:bdr w:val="none" w:color="auto" w:sz="0" w:space="0"/>
           <w:lang w:val="en-US" w:eastAsia="zh-CN" w:bidi="ar"/>
         </w:rPr>
         <w:fldChar w:fldCharType="begin"/>
@@ -342,7 +325,6 @@
           <w:sz w:val="15"/>
           <w:szCs w:val="15"/>
           <w:u w:val="none"/>
-          <w:bdr w:val="none" w:color="auto" w:sz="0" w:space="0"/>
           <w:lang w:val="en-US" w:eastAsia="zh-CN" w:bidi="ar"/>
         </w:rPr>
         <w:instrText xml:space="preserve"> HYPERLINK "https://www.w3schools.com/python/numpy/numpy_creating_arrays.asp" \t "https://www.w3schools.com/python/numpy/_top" </w:instrText>
@@ -358,23 +340,21 @@
           <w:sz w:val="15"/>
           <w:szCs w:val="15"/>
           <w:u w:val="none"/>
-          <w:bdr w:val="none" w:color="auto" w:sz="0" w:space="0"/>
           <w:lang w:val="en-US" w:eastAsia="zh-CN" w:bidi="ar"/>
         </w:rPr>
         <w:fldChar w:fldCharType="separate"/>
       </w:r>
       <w:r>
         <w:rPr>
-          <w:rStyle w:val="5"/>
-          <w:rFonts w:hint="default" w:ascii="Segoe UI" w:hAnsi="Segoe UI" w:eastAsia="Segoe UI" w:cs="Segoe UI"/>
-          <w:i w:val="0"/>
-          <w:iCs w:val="0"/>
-          <w:caps w:val="0"/>
-          <w:spacing w:val="0"/>
-          <w:sz w:val="15"/>
-          <w:szCs w:val="15"/>
-          <w:u w:val="none"/>
-          <w:bdr w:val="none" w:color="auto" w:sz="0" w:space="0"/>
+          <w:rStyle w:val="9"/>
+          <w:rFonts w:hint="default" w:ascii="Segoe UI" w:hAnsi="Segoe UI" w:eastAsia="Segoe UI" w:cs="Segoe UI"/>
+          <w:i w:val="0"/>
+          <w:iCs w:val="0"/>
+          <w:caps w:val="0"/>
+          <w:spacing w:val="0"/>
+          <w:sz w:val="15"/>
+          <w:szCs w:val="15"/>
+          <w:u w:val="none"/>
         </w:rPr>
         <w:t>NumPy Creating Arrays</w:t>
       </w:r>
@@ -389,7 +369,6 @@
           <w:sz w:val="15"/>
           <w:szCs w:val="15"/>
           <w:u w:val="none"/>
-          <w:bdr w:val="none" w:color="auto" w:sz="0" w:space="0"/>
           <w:lang w:val="en-US" w:eastAsia="zh-CN" w:bidi="ar"/>
         </w:rPr>
         <w:fldChar w:fldCharType="end"/>
@@ -405,7 +384,6 @@
           <w:sz w:val="15"/>
           <w:szCs w:val="15"/>
           <w:u w:val="none"/>
-          <w:bdr w:val="none" w:color="auto" w:sz="0" w:space="0"/>
           <w:lang w:val="en-US" w:eastAsia="zh-CN" w:bidi="ar"/>
         </w:rPr>
         <w:fldChar w:fldCharType="begin"/>
@@ -421,7 +399,6 @@
           <w:sz w:val="15"/>
           <w:szCs w:val="15"/>
           <w:u w:val="none"/>
-          <w:bdr w:val="none" w:color="auto" w:sz="0" w:space="0"/>
           <w:lang w:val="en-US" w:eastAsia="zh-CN" w:bidi="ar"/>
         </w:rPr>
         <w:instrText xml:space="preserve"> HYPERLINK "https://www.w3schools.com/python/numpy/numpy_array_indexing.asp" \t "https://www.w3schools.com/python/numpy/_top" </w:instrText>
@@ -437,23 +414,21 @@
           <w:sz w:val="15"/>
           <w:szCs w:val="15"/>
           <w:u w:val="none"/>
-          <w:bdr w:val="none" w:color="auto" w:sz="0" w:space="0"/>
           <w:lang w:val="en-US" w:eastAsia="zh-CN" w:bidi="ar"/>
         </w:rPr>
         <w:fldChar w:fldCharType="separate"/>
       </w:r>
       <w:r>
         <w:rPr>
-          <w:rStyle w:val="5"/>
-          <w:rFonts w:hint="default" w:ascii="Segoe UI" w:hAnsi="Segoe UI" w:eastAsia="Segoe UI" w:cs="Segoe UI"/>
-          <w:i w:val="0"/>
-          <w:iCs w:val="0"/>
-          <w:caps w:val="0"/>
-          <w:spacing w:val="0"/>
-          <w:sz w:val="15"/>
-          <w:szCs w:val="15"/>
-          <w:u w:val="none"/>
-          <w:bdr w:val="none" w:color="auto" w:sz="0" w:space="0"/>
+          <w:rStyle w:val="9"/>
+          <w:rFonts w:hint="default" w:ascii="Segoe UI" w:hAnsi="Segoe UI" w:eastAsia="Segoe UI" w:cs="Segoe UI"/>
+          <w:i w:val="0"/>
+          <w:iCs w:val="0"/>
+          <w:caps w:val="0"/>
+          <w:spacing w:val="0"/>
+          <w:sz w:val="15"/>
+          <w:szCs w:val="15"/>
+          <w:u w:val="none"/>
         </w:rPr>
         <w:t>NumPy Array Indexing</w:t>
       </w:r>
@@ -468,7 +443,6 @@
           <w:sz w:val="15"/>
           <w:szCs w:val="15"/>
           <w:u w:val="none"/>
-          <w:bdr w:val="none" w:color="auto" w:sz="0" w:space="0"/>
           <w:lang w:val="en-US" w:eastAsia="zh-CN" w:bidi="ar"/>
         </w:rPr>
         <w:fldChar w:fldCharType="end"/>
@@ -484,7 +458,6 @@
           <w:sz w:val="15"/>
           <w:szCs w:val="15"/>
           <w:u w:val="none"/>
-          <w:bdr w:val="none" w:color="auto" w:sz="0" w:space="0"/>
           <w:lang w:val="en-US" w:eastAsia="zh-CN" w:bidi="ar"/>
         </w:rPr>
         <w:fldChar w:fldCharType="begin"/>
@@ -500,7 +473,6 @@
           <w:sz w:val="15"/>
           <w:szCs w:val="15"/>
           <w:u w:val="none"/>
-          <w:bdr w:val="none" w:color="auto" w:sz="0" w:space="0"/>
           <w:lang w:val="en-US" w:eastAsia="zh-CN" w:bidi="ar"/>
         </w:rPr>
         <w:instrText xml:space="preserve"> HYPERLINK "https://www.w3schools.com/python/numpy/numpy_array_slicing.asp" \t "https://www.w3schools.com/python/numpy/_top" </w:instrText>
@@ -516,23 +488,21 @@
           <w:sz w:val="15"/>
           <w:szCs w:val="15"/>
           <w:u w:val="none"/>
-          <w:bdr w:val="none" w:color="auto" w:sz="0" w:space="0"/>
           <w:lang w:val="en-US" w:eastAsia="zh-CN" w:bidi="ar"/>
         </w:rPr>
         <w:fldChar w:fldCharType="separate"/>
       </w:r>
       <w:r>
         <w:rPr>
-          <w:rStyle w:val="5"/>
-          <w:rFonts w:hint="default" w:ascii="Segoe UI" w:hAnsi="Segoe UI" w:eastAsia="Segoe UI" w:cs="Segoe UI"/>
-          <w:i w:val="0"/>
-          <w:iCs w:val="0"/>
-          <w:caps w:val="0"/>
-          <w:spacing w:val="0"/>
-          <w:sz w:val="15"/>
-          <w:szCs w:val="15"/>
-          <w:u w:val="none"/>
-          <w:bdr w:val="none" w:color="auto" w:sz="0" w:space="0"/>
+          <w:rStyle w:val="9"/>
+          <w:rFonts w:hint="default" w:ascii="Segoe UI" w:hAnsi="Segoe UI" w:eastAsia="Segoe UI" w:cs="Segoe UI"/>
+          <w:i w:val="0"/>
+          <w:iCs w:val="0"/>
+          <w:caps w:val="0"/>
+          <w:spacing w:val="0"/>
+          <w:sz w:val="15"/>
+          <w:szCs w:val="15"/>
+          <w:u w:val="none"/>
         </w:rPr>
         <w:t>NumPy Array Slicing</w:t>
       </w:r>
@@ -547,7 +517,6 @@
           <w:sz w:val="15"/>
           <w:szCs w:val="15"/>
           <w:u w:val="none"/>
-          <w:bdr w:val="none" w:color="auto" w:sz="0" w:space="0"/>
           <w:lang w:val="en-US" w:eastAsia="zh-CN" w:bidi="ar"/>
         </w:rPr>
         <w:fldChar w:fldCharType="end"/>
@@ -563,7 +532,6 @@
           <w:sz w:val="15"/>
           <w:szCs w:val="15"/>
           <w:u w:val="none"/>
-          <w:bdr w:val="none" w:color="auto" w:sz="0" w:space="0"/>
           <w:lang w:val="en-US" w:eastAsia="zh-CN" w:bidi="ar"/>
         </w:rPr>
         <w:fldChar w:fldCharType="begin"/>
@@ -579,7 +547,6 @@
           <w:sz w:val="15"/>
           <w:szCs w:val="15"/>
           <w:u w:val="none"/>
-          <w:bdr w:val="none" w:color="auto" w:sz="0" w:space="0"/>
           <w:lang w:val="en-US" w:eastAsia="zh-CN" w:bidi="ar"/>
         </w:rPr>
         <w:instrText xml:space="preserve"> HYPERLINK "https://www.w3schools.com/python/numpy/numpy_data_types.asp" \t "https://www.w3schools.com/python/numpy/_top" </w:instrText>
@@ -595,23 +562,21 @@
           <w:sz w:val="15"/>
           <w:szCs w:val="15"/>
           <w:u w:val="none"/>
-          <w:bdr w:val="none" w:color="auto" w:sz="0" w:space="0"/>
           <w:lang w:val="en-US" w:eastAsia="zh-CN" w:bidi="ar"/>
         </w:rPr>
         <w:fldChar w:fldCharType="separate"/>
       </w:r>
       <w:r>
         <w:rPr>
-          <w:rStyle w:val="5"/>
-          <w:rFonts w:hint="default" w:ascii="Segoe UI" w:hAnsi="Segoe UI" w:eastAsia="Segoe UI" w:cs="Segoe UI"/>
-          <w:i w:val="0"/>
-          <w:iCs w:val="0"/>
-          <w:caps w:val="0"/>
-          <w:spacing w:val="0"/>
-          <w:sz w:val="15"/>
-          <w:szCs w:val="15"/>
-          <w:u w:val="none"/>
-          <w:bdr w:val="none" w:color="auto" w:sz="0" w:space="0"/>
+          <w:rStyle w:val="9"/>
+          <w:rFonts w:hint="default" w:ascii="Segoe UI" w:hAnsi="Segoe UI" w:eastAsia="Segoe UI" w:cs="Segoe UI"/>
+          <w:i w:val="0"/>
+          <w:iCs w:val="0"/>
+          <w:caps w:val="0"/>
+          <w:spacing w:val="0"/>
+          <w:sz w:val="15"/>
+          <w:szCs w:val="15"/>
+          <w:u w:val="none"/>
         </w:rPr>
         <w:t>NumPy Data Types</w:t>
       </w:r>
@@ -626,7 +591,6 @@
           <w:sz w:val="15"/>
           <w:szCs w:val="15"/>
           <w:u w:val="none"/>
-          <w:bdr w:val="none" w:color="auto" w:sz="0" w:space="0"/>
           <w:lang w:val="en-US" w:eastAsia="zh-CN" w:bidi="ar"/>
         </w:rPr>
         <w:fldChar w:fldCharType="end"/>
@@ -642,7 +606,6 @@
           <w:sz w:val="15"/>
           <w:szCs w:val="15"/>
           <w:u w:val="none"/>
-          <w:bdr w:val="none" w:color="auto" w:sz="0" w:space="0"/>
           <w:lang w:val="en-US" w:eastAsia="zh-CN" w:bidi="ar"/>
         </w:rPr>
         <w:fldChar w:fldCharType="begin"/>
@@ -658,7 +621,6 @@
           <w:sz w:val="15"/>
           <w:szCs w:val="15"/>
           <w:u w:val="none"/>
-          <w:bdr w:val="none" w:color="auto" w:sz="0" w:space="0"/>
           <w:lang w:val="en-US" w:eastAsia="zh-CN" w:bidi="ar"/>
         </w:rPr>
         <w:instrText xml:space="preserve"> HYPERLINK "https://www.w3schools.com/python/numpy/numpy_copy_vs_view.asp" \t "https://www.w3schools.com/python/numpy/_top" </w:instrText>
@@ -674,23 +636,21 @@
           <w:sz w:val="15"/>
           <w:szCs w:val="15"/>
           <w:u w:val="none"/>
-          <w:bdr w:val="none" w:color="auto" w:sz="0" w:space="0"/>
           <w:lang w:val="en-US" w:eastAsia="zh-CN" w:bidi="ar"/>
         </w:rPr>
         <w:fldChar w:fldCharType="separate"/>
       </w:r>
       <w:r>
         <w:rPr>
-          <w:rStyle w:val="5"/>
-          <w:rFonts w:hint="default" w:ascii="Segoe UI" w:hAnsi="Segoe UI" w:eastAsia="Segoe UI" w:cs="Segoe UI"/>
-          <w:i w:val="0"/>
-          <w:iCs w:val="0"/>
-          <w:caps w:val="0"/>
-          <w:spacing w:val="0"/>
-          <w:sz w:val="15"/>
-          <w:szCs w:val="15"/>
-          <w:u w:val="none"/>
-          <w:bdr w:val="none" w:color="auto" w:sz="0" w:space="0"/>
+          <w:rStyle w:val="9"/>
+          <w:rFonts w:hint="default" w:ascii="Segoe UI" w:hAnsi="Segoe UI" w:eastAsia="Segoe UI" w:cs="Segoe UI"/>
+          <w:i w:val="0"/>
+          <w:iCs w:val="0"/>
+          <w:caps w:val="0"/>
+          <w:spacing w:val="0"/>
+          <w:sz w:val="15"/>
+          <w:szCs w:val="15"/>
+          <w:u w:val="none"/>
         </w:rPr>
         <w:t>NumPy Copy vs View</w:t>
       </w:r>
@@ -705,7 +665,6 @@
           <w:sz w:val="15"/>
           <w:szCs w:val="15"/>
           <w:u w:val="none"/>
-          <w:bdr w:val="none" w:color="auto" w:sz="0" w:space="0"/>
           <w:lang w:val="en-US" w:eastAsia="zh-CN" w:bidi="ar"/>
         </w:rPr>
         <w:fldChar w:fldCharType="end"/>
@@ -721,7 +680,6 @@
           <w:sz w:val="15"/>
           <w:szCs w:val="15"/>
           <w:u w:val="none"/>
-          <w:bdr w:val="none" w:color="auto" w:sz="0" w:space="0"/>
           <w:lang w:val="en-US" w:eastAsia="zh-CN" w:bidi="ar"/>
         </w:rPr>
         <w:fldChar w:fldCharType="begin"/>
@@ -737,7 +695,6 @@
           <w:sz w:val="15"/>
           <w:szCs w:val="15"/>
           <w:u w:val="none"/>
-          <w:bdr w:val="none" w:color="auto" w:sz="0" w:space="0"/>
           <w:lang w:val="en-US" w:eastAsia="zh-CN" w:bidi="ar"/>
         </w:rPr>
         <w:instrText xml:space="preserve"> HYPERLINK "https://www.w3schools.com/python/numpy/numpy_array_shape.asp" \t "https://www.w3schools.com/python/numpy/_top" </w:instrText>
@@ -753,23 +710,21 @@
           <w:sz w:val="15"/>
           <w:szCs w:val="15"/>
           <w:u w:val="none"/>
-          <w:bdr w:val="none" w:color="auto" w:sz="0" w:space="0"/>
           <w:lang w:val="en-US" w:eastAsia="zh-CN" w:bidi="ar"/>
         </w:rPr>
         <w:fldChar w:fldCharType="separate"/>
       </w:r>
       <w:r>
         <w:rPr>
-          <w:rStyle w:val="5"/>
-          <w:rFonts w:hint="default" w:ascii="Segoe UI" w:hAnsi="Segoe UI" w:eastAsia="Segoe UI" w:cs="Segoe UI"/>
-          <w:i w:val="0"/>
-          <w:iCs w:val="0"/>
-          <w:caps w:val="0"/>
-          <w:spacing w:val="0"/>
-          <w:sz w:val="15"/>
-          <w:szCs w:val="15"/>
-          <w:u w:val="none"/>
-          <w:bdr w:val="none" w:color="auto" w:sz="0" w:space="0"/>
+          <w:rStyle w:val="9"/>
+          <w:rFonts w:hint="default" w:ascii="Segoe UI" w:hAnsi="Segoe UI" w:eastAsia="Segoe UI" w:cs="Segoe UI"/>
+          <w:i w:val="0"/>
+          <w:iCs w:val="0"/>
+          <w:caps w:val="0"/>
+          <w:spacing w:val="0"/>
+          <w:sz w:val="15"/>
+          <w:szCs w:val="15"/>
+          <w:u w:val="none"/>
         </w:rPr>
         <w:t>NumPy Array Shape</w:t>
       </w:r>
@@ -784,7 +739,6 @@
           <w:sz w:val="15"/>
           <w:szCs w:val="15"/>
           <w:u w:val="none"/>
-          <w:bdr w:val="none" w:color="auto" w:sz="0" w:space="0"/>
           <w:lang w:val="en-US" w:eastAsia="zh-CN" w:bidi="ar"/>
         </w:rPr>
         <w:fldChar w:fldCharType="end"/>
@@ -800,7 +754,6 @@
           <w:sz w:val="15"/>
           <w:szCs w:val="15"/>
           <w:u w:val="none"/>
-          <w:bdr w:val="none" w:color="auto" w:sz="0" w:space="0"/>
           <w:lang w:val="en-US" w:eastAsia="zh-CN" w:bidi="ar"/>
         </w:rPr>
         <w:fldChar w:fldCharType="begin"/>
@@ -816,7 +769,6 @@
           <w:sz w:val="15"/>
           <w:szCs w:val="15"/>
           <w:u w:val="none"/>
-          <w:bdr w:val="none" w:color="auto" w:sz="0" w:space="0"/>
           <w:lang w:val="en-US" w:eastAsia="zh-CN" w:bidi="ar"/>
         </w:rPr>
         <w:instrText xml:space="preserve"> HYPERLINK "https://www.w3schools.com/python/numpy/numpy_array_reshape.asp" \t "https://www.w3schools.com/python/numpy/_top" </w:instrText>
@@ -832,23 +784,21 @@
           <w:sz w:val="15"/>
           <w:szCs w:val="15"/>
           <w:u w:val="none"/>
-          <w:bdr w:val="none" w:color="auto" w:sz="0" w:space="0"/>
           <w:lang w:val="en-US" w:eastAsia="zh-CN" w:bidi="ar"/>
         </w:rPr>
         <w:fldChar w:fldCharType="separate"/>
       </w:r>
       <w:r>
         <w:rPr>
-          <w:rStyle w:val="5"/>
-          <w:rFonts w:hint="default" w:ascii="Segoe UI" w:hAnsi="Segoe UI" w:eastAsia="Segoe UI" w:cs="Segoe UI"/>
-          <w:i w:val="0"/>
-          <w:iCs w:val="0"/>
-          <w:caps w:val="0"/>
-          <w:spacing w:val="0"/>
-          <w:sz w:val="15"/>
-          <w:szCs w:val="15"/>
-          <w:u w:val="none"/>
-          <w:bdr w:val="none" w:color="auto" w:sz="0" w:space="0"/>
+          <w:rStyle w:val="9"/>
+          <w:rFonts w:hint="default" w:ascii="Segoe UI" w:hAnsi="Segoe UI" w:eastAsia="Segoe UI" w:cs="Segoe UI"/>
+          <w:i w:val="0"/>
+          <w:iCs w:val="0"/>
+          <w:caps w:val="0"/>
+          <w:spacing w:val="0"/>
+          <w:sz w:val="15"/>
+          <w:szCs w:val="15"/>
+          <w:u w:val="none"/>
         </w:rPr>
         <w:t>NumPy Array Reshape</w:t>
       </w:r>
@@ -863,7 +813,6 @@
           <w:sz w:val="15"/>
           <w:szCs w:val="15"/>
           <w:u w:val="none"/>
-          <w:bdr w:val="none" w:color="auto" w:sz="0" w:space="0"/>
           <w:lang w:val="en-US" w:eastAsia="zh-CN" w:bidi="ar"/>
         </w:rPr>
         <w:fldChar w:fldCharType="end"/>
@@ -879,7 +828,6 @@
           <w:sz w:val="15"/>
           <w:szCs w:val="15"/>
           <w:u w:val="none"/>
-          <w:bdr w:val="none" w:color="auto" w:sz="0" w:space="0"/>
           <w:lang w:val="en-US" w:eastAsia="zh-CN" w:bidi="ar"/>
         </w:rPr>
         <w:fldChar w:fldCharType="begin"/>
@@ -895,7 +843,6 @@
           <w:sz w:val="15"/>
           <w:szCs w:val="15"/>
           <w:u w:val="none"/>
-          <w:bdr w:val="none" w:color="auto" w:sz="0" w:space="0"/>
           <w:lang w:val="en-US" w:eastAsia="zh-CN" w:bidi="ar"/>
         </w:rPr>
         <w:instrText xml:space="preserve"> HYPERLINK "https://www.w3schools.com/python/numpy/numpy_array_iterating.asp" \t "https://www.w3schools.com/python/numpy/_top" </w:instrText>
@@ -911,23 +858,21 @@
           <w:sz w:val="15"/>
           <w:szCs w:val="15"/>
           <w:u w:val="none"/>
-          <w:bdr w:val="none" w:color="auto" w:sz="0" w:space="0"/>
           <w:lang w:val="en-US" w:eastAsia="zh-CN" w:bidi="ar"/>
         </w:rPr>
         <w:fldChar w:fldCharType="separate"/>
       </w:r>
       <w:r>
         <w:rPr>
-          <w:rStyle w:val="5"/>
-          <w:rFonts w:hint="default" w:ascii="Segoe UI" w:hAnsi="Segoe UI" w:eastAsia="Segoe UI" w:cs="Segoe UI"/>
-          <w:i w:val="0"/>
-          <w:iCs w:val="0"/>
-          <w:caps w:val="0"/>
-          <w:spacing w:val="0"/>
-          <w:sz w:val="15"/>
-          <w:szCs w:val="15"/>
-          <w:u w:val="none"/>
-          <w:bdr w:val="none" w:color="auto" w:sz="0" w:space="0"/>
+          <w:rStyle w:val="9"/>
+          <w:rFonts w:hint="default" w:ascii="Segoe UI" w:hAnsi="Segoe UI" w:eastAsia="Segoe UI" w:cs="Segoe UI"/>
+          <w:i w:val="0"/>
+          <w:iCs w:val="0"/>
+          <w:caps w:val="0"/>
+          <w:spacing w:val="0"/>
+          <w:sz w:val="15"/>
+          <w:szCs w:val="15"/>
+          <w:u w:val="none"/>
         </w:rPr>
         <w:t>NumPy Array Iterating</w:t>
       </w:r>
@@ -942,7 +887,6 @@
           <w:sz w:val="15"/>
           <w:szCs w:val="15"/>
           <w:u w:val="none"/>
-          <w:bdr w:val="none" w:color="auto" w:sz="0" w:space="0"/>
           <w:lang w:val="en-US" w:eastAsia="zh-CN" w:bidi="ar"/>
         </w:rPr>
         <w:fldChar w:fldCharType="end"/>
@@ -958,7 +902,6 @@
           <w:sz w:val="15"/>
           <w:szCs w:val="15"/>
           <w:u w:val="none"/>
-          <w:bdr w:val="none" w:color="auto" w:sz="0" w:space="0"/>
           <w:lang w:val="en-US" w:eastAsia="zh-CN" w:bidi="ar"/>
         </w:rPr>
         <w:fldChar w:fldCharType="begin"/>
@@ -974,7 +917,6 @@
           <w:sz w:val="15"/>
           <w:szCs w:val="15"/>
           <w:u w:val="none"/>
-          <w:bdr w:val="none" w:color="auto" w:sz="0" w:space="0"/>
           <w:lang w:val="en-US" w:eastAsia="zh-CN" w:bidi="ar"/>
         </w:rPr>
         <w:instrText xml:space="preserve"> HYPERLINK "https://www.w3schools.com/python/numpy/numpy_array_join.asp" \t "https://www.w3schools.com/python/numpy/_top" </w:instrText>
@@ -990,23 +932,21 @@
           <w:sz w:val="15"/>
           <w:szCs w:val="15"/>
           <w:u w:val="none"/>
-          <w:bdr w:val="none" w:color="auto" w:sz="0" w:space="0"/>
           <w:lang w:val="en-US" w:eastAsia="zh-CN" w:bidi="ar"/>
         </w:rPr>
         <w:fldChar w:fldCharType="separate"/>
       </w:r>
       <w:r>
         <w:rPr>
-          <w:rStyle w:val="5"/>
-          <w:rFonts w:hint="default" w:ascii="Segoe UI" w:hAnsi="Segoe UI" w:eastAsia="Segoe UI" w:cs="Segoe UI"/>
-          <w:i w:val="0"/>
-          <w:iCs w:val="0"/>
-          <w:caps w:val="0"/>
-          <w:spacing w:val="0"/>
-          <w:sz w:val="15"/>
-          <w:szCs w:val="15"/>
-          <w:u w:val="none"/>
-          <w:bdr w:val="none" w:color="auto" w:sz="0" w:space="0"/>
+          <w:rStyle w:val="9"/>
+          <w:rFonts w:hint="default" w:ascii="Segoe UI" w:hAnsi="Segoe UI" w:eastAsia="Segoe UI" w:cs="Segoe UI"/>
+          <w:i w:val="0"/>
+          <w:iCs w:val="0"/>
+          <w:caps w:val="0"/>
+          <w:spacing w:val="0"/>
+          <w:sz w:val="15"/>
+          <w:szCs w:val="15"/>
+          <w:u w:val="none"/>
         </w:rPr>
         <w:t>NumPy Array Join</w:t>
       </w:r>
@@ -1021,7 +961,6 @@
           <w:sz w:val="15"/>
           <w:szCs w:val="15"/>
           <w:u w:val="none"/>
-          <w:bdr w:val="none" w:color="auto" w:sz="0" w:space="0"/>
           <w:lang w:val="en-US" w:eastAsia="zh-CN" w:bidi="ar"/>
         </w:rPr>
         <w:fldChar w:fldCharType="end"/>
@@ -1037,7 +976,6 @@
           <w:sz w:val="15"/>
           <w:szCs w:val="15"/>
           <w:u w:val="none"/>
-          <w:bdr w:val="none" w:color="auto" w:sz="0" w:space="0"/>
           <w:lang w:val="en-US" w:eastAsia="zh-CN" w:bidi="ar"/>
         </w:rPr>
         <w:fldChar w:fldCharType="begin"/>
@@ -1053,7 +991,6 @@
           <w:sz w:val="15"/>
           <w:szCs w:val="15"/>
           <w:u w:val="none"/>
-          <w:bdr w:val="none" w:color="auto" w:sz="0" w:space="0"/>
           <w:lang w:val="en-US" w:eastAsia="zh-CN" w:bidi="ar"/>
         </w:rPr>
         <w:instrText xml:space="preserve"> HYPERLINK "https://www.w3schools.com/python/numpy/numpy_array_split.asp" \t "https://www.w3schools.com/python/numpy/_top" </w:instrText>
@@ -1069,23 +1006,21 @@
           <w:sz w:val="15"/>
           <w:szCs w:val="15"/>
           <w:u w:val="none"/>
-          <w:bdr w:val="none" w:color="auto" w:sz="0" w:space="0"/>
           <w:lang w:val="en-US" w:eastAsia="zh-CN" w:bidi="ar"/>
         </w:rPr>
         <w:fldChar w:fldCharType="separate"/>
       </w:r>
       <w:r>
         <w:rPr>
-          <w:rStyle w:val="5"/>
-          <w:rFonts w:hint="default" w:ascii="Segoe UI" w:hAnsi="Segoe UI" w:eastAsia="Segoe UI" w:cs="Segoe UI"/>
-          <w:i w:val="0"/>
-          <w:iCs w:val="0"/>
-          <w:caps w:val="0"/>
-          <w:spacing w:val="0"/>
-          <w:sz w:val="15"/>
-          <w:szCs w:val="15"/>
-          <w:u w:val="none"/>
-          <w:bdr w:val="none" w:color="auto" w:sz="0" w:space="0"/>
+          <w:rStyle w:val="9"/>
+          <w:rFonts w:hint="default" w:ascii="Segoe UI" w:hAnsi="Segoe UI" w:eastAsia="Segoe UI" w:cs="Segoe UI"/>
+          <w:i w:val="0"/>
+          <w:iCs w:val="0"/>
+          <w:caps w:val="0"/>
+          <w:spacing w:val="0"/>
+          <w:sz w:val="15"/>
+          <w:szCs w:val="15"/>
+          <w:u w:val="none"/>
         </w:rPr>
         <w:t>NumPy Array Split</w:t>
       </w:r>
@@ -1100,7 +1035,6 @@
           <w:sz w:val="15"/>
           <w:szCs w:val="15"/>
           <w:u w:val="none"/>
-          <w:bdr w:val="none" w:color="auto" w:sz="0" w:space="0"/>
           <w:lang w:val="en-US" w:eastAsia="zh-CN" w:bidi="ar"/>
         </w:rPr>
         <w:fldChar w:fldCharType="end"/>
@@ -1116,7 +1050,6 @@
           <w:sz w:val="15"/>
           <w:szCs w:val="15"/>
           <w:u w:val="none"/>
-          <w:bdr w:val="none" w:color="auto" w:sz="0" w:space="0"/>
           <w:lang w:val="en-US" w:eastAsia="zh-CN" w:bidi="ar"/>
         </w:rPr>
         <w:fldChar w:fldCharType="begin"/>
@@ -1132,7 +1065,6 @@
           <w:sz w:val="15"/>
           <w:szCs w:val="15"/>
           <w:u w:val="none"/>
-          <w:bdr w:val="none" w:color="auto" w:sz="0" w:space="0"/>
           <w:lang w:val="en-US" w:eastAsia="zh-CN" w:bidi="ar"/>
         </w:rPr>
         <w:instrText xml:space="preserve"> HYPERLINK "https://www.w3schools.com/python/numpy/numpy_array_search.asp" \t "https://www.w3schools.com/python/numpy/_top" </w:instrText>
@@ -1148,23 +1080,21 @@
           <w:sz w:val="15"/>
           <w:szCs w:val="15"/>
           <w:u w:val="none"/>
-          <w:bdr w:val="none" w:color="auto" w:sz="0" w:space="0"/>
           <w:lang w:val="en-US" w:eastAsia="zh-CN" w:bidi="ar"/>
         </w:rPr>
         <w:fldChar w:fldCharType="separate"/>
       </w:r>
       <w:r>
         <w:rPr>
-          <w:rStyle w:val="5"/>
-          <w:rFonts w:hint="default" w:ascii="Segoe UI" w:hAnsi="Segoe UI" w:eastAsia="Segoe UI" w:cs="Segoe UI"/>
-          <w:i w:val="0"/>
-          <w:iCs w:val="0"/>
-          <w:caps w:val="0"/>
-          <w:spacing w:val="0"/>
-          <w:sz w:val="15"/>
-          <w:szCs w:val="15"/>
-          <w:u w:val="none"/>
-          <w:bdr w:val="none" w:color="auto" w:sz="0" w:space="0"/>
+          <w:rStyle w:val="9"/>
+          <w:rFonts w:hint="default" w:ascii="Segoe UI" w:hAnsi="Segoe UI" w:eastAsia="Segoe UI" w:cs="Segoe UI"/>
+          <w:i w:val="0"/>
+          <w:iCs w:val="0"/>
+          <w:caps w:val="0"/>
+          <w:spacing w:val="0"/>
+          <w:sz w:val="15"/>
+          <w:szCs w:val="15"/>
+          <w:u w:val="none"/>
         </w:rPr>
         <w:t>NumPy Array Search</w:t>
       </w:r>
@@ -1179,7 +1109,6 @@
           <w:sz w:val="15"/>
           <w:szCs w:val="15"/>
           <w:u w:val="none"/>
-          <w:bdr w:val="none" w:color="auto" w:sz="0" w:space="0"/>
           <w:lang w:val="en-US" w:eastAsia="zh-CN" w:bidi="ar"/>
         </w:rPr>
         <w:fldChar w:fldCharType="end"/>
@@ -1195,7 +1124,6 @@
           <w:sz w:val="15"/>
           <w:szCs w:val="15"/>
           <w:u w:val="none"/>
-          <w:bdr w:val="none" w:color="auto" w:sz="0" w:space="0"/>
           <w:lang w:val="en-US" w:eastAsia="zh-CN" w:bidi="ar"/>
         </w:rPr>
         <w:fldChar w:fldCharType="begin"/>
@@ -1211,7 +1139,6 @@
           <w:sz w:val="15"/>
           <w:szCs w:val="15"/>
           <w:u w:val="none"/>
-          <w:bdr w:val="none" w:color="auto" w:sz="0" w:space="0"/>
           <w:lang w:val="en-US" w:eastAsia="zh-CN" w:bidi="ar"/>
         </w:rPr>
         <w:instrText xml:space="preserve"> HYPERLINK "https://www.w3schools.com/python/numpy/numpy_array_sort.asp" \t "https://www.w3schools.com/python/numpy/_top" </w:instrText>
@@ -1227,23 +1154,21 @@
           <w:sz w:val="15"/>
           <w:szCs w:val="15"/>
           <w:u w:val="none"/>
-          <w:bdr w:val="none" w:color="auto" w:sz="0" w:space="0"/>
           <w:lang w:val="en-US" w:eastAsia="zh-CN" w:bidi="ar"/>
         </w:rPr>
         <w:fldChar w:fldCharType="separate"/>
       </w:r>
       <w:r>
         <w:rPr>
-          <w:rStyle w:val="5"/>
-          <w:rFonts w:hint="default" w:ascii="Segoe UI" w:hAnsi="Segoe UI" w:eastAsia="Segoe UI" w:cs="Segoe UI"/>
-          <w:i w:val="0"/>
-          <w:iCs w:val="0"/>
-          <w:caps w:val="0"/>
-          <w:spacing w:val="0"/>
-          <w:sz w:val="15"/>
-          <w:szCs w:val="15"/>
-          <w:u w:val="none"/>
-          <w:bdr w:val="none" w:color="auto" w:sz="0" w:space="0"/>
+          <w:rStyle w:val="9"/>
+          <w:rFonts w:hint="default" w:ascii="Segoe UI" w:hAnsi="Segoe UI" w:eastAsia="Segoe UI" w:cs="Segoe UI"/>
+          <w:i w:val="0"/>
+          <w:iCs w:val="0"/>
+          <w:caps w:val="0"/>
+          <w:spacing w:val="0"/>
+          <w:sz w:val="15"/>
+          <w:szCs w:val="15"/>
+          <w:u w:val="none"/>
         </w:rPr>
         <w:t>NumPy Array Sort</w:t>
       </w:r>
@@ -1258,7 +1183,6 @@
           <w:sz w:val="15"/>
           <w:szCs w:val="15"/>
           <w:u w:val="none"/>
-          <w:bdr w:val="none" w:color="auto" w:sz="0" w:space="0"/>
           <w:lang w:val="en-US" w:eastAsia="zh-CN" w:bidi="ar"/>
         </w:rPr>
         <w:fldChar w:fldCharType="end"/>
@@ -1274,7 +1198,6 @@
           <w:sz w:val="15"/>
           <w:szCs w:val="15"/>
           <w:u w:val="none"/>
-          <w:bdr w:val="none" w:color="auto" w:sz="0" w:space="0"/>
           <w:lang w:val="en-US" w:eastAsia="zh-CN" w:bidi="ar"/>
         </w:rPr>
         <w:fldChar w:fldCharType="begin"/>
@@ -1290,7 +1213,6 @@
           <w:sz w:val="15"/>
           <w:szCs w:val="15"/>
           <w:u w:val="none"/>
-          <w:bdr w:val="none" w:color="auto" w:sz="0" w:space="0"/>
           <w:lang w:val="en-US" w:eastAsia="zh-CN" w:bidi="ar"/>
         </w:rPr>
         <w:instrText xml:space="preserve"> HYPERLINK "https://www.w3schools.com/python/numpy/numpy_array_filter.asp" \t "https://www.w3schools.com/python/numpy/_top" </w:instrText>
@@ -1306,23 +1228,21 @@
           <w:sz w:val="15"/>
           <w:szCs w:val="15"/>
           <w:u w:val="none"/>
-          <w:bdr w:val="none" w:color="auto" w:sz="0" w:space="0"/>
           <w:lang w:val="en-US" w:eastAsia="zh-CN" w:bidi="ar"/>
         </w:rPr>
         <w:fldChar w:fldCharType="separate"/>
       </w:r>
       <w:r>
         <w:rPr>
-          <w:rStyle w:val="5"/>
-          <w:rFonts w:hint="default" w:ascii="Segoe UI" w:hAnsi="Segoe UI" w:eastAsia="Segoe UI" w:cs="Segoe UI"/>
-          <w:i w:val="0"/>
-          <w:iCs w:val="0"/>
-          <w:caps w:val="0"/>
-          <w:spacing w:val="0"/>
-          <w:sz w:val="15"/>
-          <w:szCs w:val="15"/>
-          <w:u w:val="none"/>
-          <w:bdr w:val="none" w:color="auto" w:sz="0" w:space="0"/>
+          <w:rStyle w:val="9"/>
+          <w:rFonts w:hint="default" w:ascii="Segoe UI" w:hAnsi="Segoe UI" w:eastAsia="Segoe UI" w:cs="Segoe UI"/>
+          <w:i w:val="0"/>
+          <w:iCs w:val="0"/>
+          <w:caps w:val="0"/>
+          <w:spacing w:val="0"/>
+          <w:sz w:val="15"/>
+          <w:szCs w:val="15"/>
+          <w:u w:val="none"/>
         </w:rPr>
         <w:t>NumPy Array Filter</w:t>
       </w:r>
@@ -1337,7 +1257,6 @@
           <w:sz w:val="15"/>
           <w:szCs w:val="15"/>
           <w:u w:val="none"/>
-          <w:bdr w:val="none" w:color="auto" w:sz="0" w:space="0"/>
           <w:lang w:val="en-US" w:eastAsia="zh-CN" w:bidi="ar"/>
         </w:rPr>
         <w:fldChar w:fldCharType="end"/>
@@ -1376,7 +1295,6 @@
           <w:spacing w:val="0"/>
           <w:sz w:val="21"/>
           <w:szCs w:val="21"/>
-          <w:bdr w:val="none" w:color="auto" w:sz="0" w:space="0"/>
         </w:rPr>
         <w:t>NumPy Random</w:t>
       </w:r>
@@ -1400,7 +1318,6 @@
           <w:sz w:val="15"/>
           <w:szCs w:val="15"/>
           <w:u w:val="none"/>
-          <w:bdr w:val="none" w:color="auto" w:sz="0" w:space="0"/>
           <w:lang w:val="en-US" w:eastAsia="zh-CN" w:bidi="ar"/>
         </w:rPr>
         <w:fldChar w:fldCharType="begin"/>
@@ -1416,7 +1333,6 @@
           <w:sz w:val="15"/>
           <w:szCs w:val="15"/>
           <w:u w:val="none"/>
-          <w:bdr w:val="none" w:color="auto" w:sz="0" w:space="0"/>
           <w:lang w:val="en-US" w:eastAsia="zh-CN" w:bidi="ar"/>
         </w:rPr>
         <w:instrText xml:space="preserve"> HYPERLINK "https://www.w3schools.com/python/numpy/numpy_random.asp" \t "https://www.w3schools.com/python/numpy/_top" </w:instrText>
@@ -1432,23 +1348,21 @@
           <w:sz w:val="15"/>
           <w:szCs w:val="15"/>
           <w:u w:val="none"/>
-          <w:bdr w:val="none" w:color="auto" w:sz="0" w:space="0"/>
           <w:lang w:val="en-US" w:eastAsia="zh-CN" w:bidi="ar"/>
         </w:rPr>
         <w:fldChar w:fldCharType="separate"/>
       </w:r>
       <w:r>
         <w:rPr>
-          <w:rStyle w:val="5"/>
-          <w:rFonts w:hint="default" w:ascii="Segoe UI" w:hAnsi="Segoe UI" w:eastAsia="Segoe UI" w:cs="Segoe UI"/>
-          <w:i w:val="0"/>
-          <w:iCs w:val="0"/>
-          <w:caps w:val="0"/>
-          <w:spacing w:val="0"/>
-          <w:sz w:val="15"/>
-          <w:szCs w:val="15"/>
-          <w:u w:val="none"/>
-          <w:bdr w:val="none" w:color="auto" w:sz="0" w:space="0"/>
+          <w:rStyle w:val="9"/>
+          <w:rFonts w:hint="default" w:ascii="Segoe UI" w:hAnsi="Segoe UI" w:eastAsia="Segoe UI" w:cs="Segoe UI"/>
+          <w:i w:val="0"/>
+          <w:iCs w:val="0"/>
+          <w:caps w:val="0"/>
+          <w:spacing w:val="0"/>
+          <w:sz w:val="15"/>
+          <w:szCs w:val="15"/>
+          <w:u w:val="none"/>
         </w:rPr>
         <w:t>Random Intro</w:t>
       </w:r>
@@ -1463,7 +1377,6 @@
           <w:sz w:val="15"/>
           <w:szCs w:val="15"/>
           <w:u w:val="none"/>
-          <w:bdr w:val="none" w:color="auto" w:sz="0" w:space="0"/>
           <w:lang w:val="en-US" w:eastAsia="zh-CN" w:bidi="ar"/>
         </w:rPr>
         <w:fldChar w:fldCharType="end"/>
@@ -1479,7 +1392,6 @@
           <w:sz w:val="15"/>
           <w:szCs w:val="15"/>
           <w:u w:val="none"/>
-          <w:bdr w:val="none" w:color="auto" w:sz="0" w:space="0"/>
           <w:lang w:val="en-US" w:eastAsia="zh-CN" w:bidi="ar"/>
         </w:rPr>
         <w:fldChar w:fldCharType="begin"/>
@@ -1495,7 +1407,6 @@
           <w:sz w:val="15"/>
           <w:szCs w:val="15"/>
           <w:u w:val="none"/>
-          <w:bdr w:val="none" w:color="auto" w:sz="0" w:space="0"/>
           <w:lang w:val="en-US" w:eastAsia="zh-CN" w:bidi="ar"/>
         </w:rPr>
         <w:instrText xml:space="preserve"> HYPERLINK "https://www.w3schools.com/python/numpy/numpy_random_distribution.asp" \t "https://www.w3schools.com/python/numpy/_top" </w:instrText>
@@ -1511,23 +1422,21 @@
           <w:sz w:val="15"/>
           <w:szCs w:val="15"/>
           <w:u w:val="none"/>
-          <w:bdr w:val="none" w:color="auto" w:sz="0" w:space="0"/>
           <w:lang w:val="en-US" w:eastAsia="zh-CN" w:bidi="ar"/>
         </w:rPr>
         <w:fldChar w:fldCharType="separate"/>
       </w:r>
       <w:r>
         <w:rPr>
-          <w:rStyle w:val="5"/>
-          <w:rFonts w:hint="default" w:ascii="Segoe UI" w:hAnsi="Segoe UI" w:eastAsia="Segoe UI" w:cs="Segoe UI"/>
-          <w:i w:val="0"/>
-          <w:iCs w:val="0"/>
-          <w:caps w:val="0"/>
-          <w:spacing w:val="0"/>
-          <w:sz w:val="15"/>
-          <w:szCs w:val="15"/>
-          <w:u w:val="none"/>
-          <w:bdr w:val="none" w:color="auto" w:sz="0" w:space="0"/>
+          <w:rStyle w:val="9"/>
+          <w:rFonts w:hint="default" w:ascii="Segoe UI" w:hAnsi="Segoe UI" w:eastAsia="Segoe UI" w:cs="Segoe UI"/>
+          <w:i w:val="0"/>
+          <w:iCs w:val="0"/>
+          <w:caps w:val="0"/>
+          <w:spacing w:val="0"/>
+          <w:sz w:val="15"/>
+          <w:szCs w:val="15"/>
+          <w:u w:val="none"/>
         </w:rPr>
         <w:t>Data Distribution</w:t>
       </w:r>
@@ -1542,7 +1451,6 @@
           <w:sz w:val="15"/>
           <w:szCs w:val="15"/>
           <w:u w:val="none"/>
-          <w:bdr w:val="none" w:color="auto" w:sz="0" w:space="0"/>
           <w:lang w:val="en-US" w:eastAsia="zh-CN" w:bidi="ar"/>
         </w:rPr>
         <w:fldChar w:fldCharType="end"/>
@@ -1558,7 +1466,6 @@
           <w:sz w:val="15"/>
           <w:szCs w:val="15"/>
           <w:u w:val="none"/>
-          <w:bdr w:val="none" w:color="auto" w:sz="0" w:space="0"/>
           <w:lang w:val="en-US" w:eastAsia="zh-CN" w:bidi="ar"/>
         </w:rPr>
         <w:fldChar w:fldCharType="begin"/>
@@ -1574,7 +1481,6 @@
           <w:sz w:val="15"/>
           <w:szCs w:val="15"/>
           <w:u w:val="none"/>
-          <w:bdr w:val="none" w:color="auto" w:sz="0" w:space="0"/>
           <w:lang w:val="en-US" w:eastAsia="zh-CN" w:bidi="ar"/>
         </w:rPr>
         <w:instrText xml:space="preserve"> HYPERLINK "https://www.w3schools.com/python/numpy/numpy_random_permutation.asp" \t "https://www.w3schools.com/python/numpy/_top" </w:instrText>
@@ -1590,23 +1496,21 @@
           <w:sz w:val="15"/>
           <w:szCs w:val="15"/>
           <w:u w:val="none"/>
-          <w:bdr w:val="none" w:color="auto" w:sz="0" w:space="0"/>
           <w:lang w:val="en-US" w:eastAsia="zh-CN" w:bidi="ar"/>
         </w:rPr>
         <w:fldChar w:fldCharType="separate"/>
       </w:r>
       <w:r>
         <w:rPr>
-          <w:rStyle w:val="5"/>
-          <w:rFonts w:hint="default" w:ascii="Segoe UI" w:hAnsi="Segoe UI" w:eastAsia="Segoe UI" w:cs="Segoe UI"/>
-          <w:i w:val="0"/>
-          <w:iCs w:val="0"/>
-          <w:caps w:val="0"/>
-          <w:spacing w:val="0"/>
-          <w:sz w:val="15"/>
-          <w:szCs w:val="15"/>
-          <w:u w:val="none"/>
-          <w:bdr w:val="none" w:color="auto" w:sz="0" w:space="0"/>
+          <w:rStyle w:val="9"/>
+          <w:rFonts w:hint="default" w:ascii="Segoe UI" w:hAnsi="Segoe UI" w:eastAsia="Segoe UI" w:cs="Segoe UI"/>
+          <w:i w:val="0"/>
+          <w:iCs w:val="0"/>
+          <w:caps w:val="0"/>
+          <w:spacing w:val="0"/>
+          <w:sz w:val="15"/>
+          <w:szCs w:val="15"/>
+          <w:u w:val="none"/>
         </w:rPr>
         <w:t>Random Permutation</w:t>
       </w:r>
@@ -1621,7 +1525,6 @@
           <w:sz w:val="15"/>
           <w:szCs w:val="15"/>
           <w:u w:val="none"/>
-          <w:bdr w:val="none" w:color="auto" w:sz="0" w:space="0"/>
           <w:lang w:val="en-US" w:eastAsia="zh-CN" w:bidi="ar"/>
         </w:rPr>
         <w:fldChar w:fldCharType="end"/>
@@ -1637,7 +1540,6 @@
           <w:sz w:val="15"/>
           <w:szCs w:val="15"/>
           <w:u w:val="none"/>
-          <w:bdr w:val="none" w:color="auto" w:sz="0" w:space="0"/>
           <w:lang w:val="en-US" w:eastAsia="zh-CN" w:bidi="ar"/>
         </w:rPr>
         <w:fldChar w:fldCharType="begin"/>
@@ -1653,7 +1555,6 @@
           <w:sz w:val="15"/>
           <w:szCs w:val="15"/>
           <w:u w:val="none"/>
-          <w:bdr w:val="none" w:color="auto" w:sz="0" w:space="0"/>
           <w:lang w:val="en-US" w:eastAsia="zh-CN" w:bidi="ar"/>
         </w:rPr>
         <w:instrText xml:space="preserve"> HYPERLINK "https://www.w3schools.com/python/numpy/numpy_random_seaborn.asp" \t "https://www.w3schools.com/python/numpy/_top" </w:instrText>
@@ -1669,23 +1570,21 @@
           <w:sz w:val="15"/>
           <w:szCs w:val="15"/>
           <w:u w:val="none"/>
-          <w:bdr w:val="none" w:color="auto" w:sz="0" w:space="0"/>
           <w:lang w:val="en-US" w:eastAsia="zh-CN" w:bidi="ar"/>
         </w:rPr>
         <w:fldChar w:fldCharType="separate"/>
       </w:r>
       <w:r>
         <w:rPr>
-          <w:rStyle w:val="5"/>
-          <w:rFonts w:hint="default" w:ascii="Segoe UI" w:hAnsi="Segoe UI" w:eastAsia="Segoe UI" w:cs="Segoe UI"/>
-          <w:i w:val="0"/>
-          <w:iCs w:val="0"/>
-          <w:caps w:val="0"/>
-          <w:spacing w:val="0"/>
-          <w:sz w:val="15"/>
-          <w:szCs w:val="15"/>
-          <w:u w:val="none"/>
-          <w:bdr w:val="none" w:color="auto" w:sz="0" w:space="0"/>
+          <w:rStyle w:val="9"/>
+          <w:rFonts w:hint="default" w:ascii="Segoe UI" w:hAnsi="Segoe UI" w:eastAsia="Segoe UI" w:cs="Segoe UI"/>
+          <w:i w:val="0"/>
+          <w:iCs w:val="0"/>
+          <w:caps w:val="0"/>
+          <w:spacing w:val="0"/>
+          <w:sz w:val="15"/>
+          <w:szCs w:val="15"/>
+          <w:u w:val="none"/>
         </w:rPr>
         <w:t>Seaborn Module</w:t>
       </w:r>
@@ -1700,7 +1599,6 @@
           <w:sz w:val="15"/>
           <w:szCs w:val="15"/>
           <w:u w:val="none"/>
-          <w:bdr w:val="none" w:color="auto" w:sz="0" w:space="0"/>
           <w:lang w:val="en-US" w:eastAsia="zh-CN" w:bidi="ar"/>
         </w:rPr>
         <w:fldChar w:fldCharType="end"/>
@@ -1716,7 +1614,6 @@
           <w:sz w:val="15"/>
           <w:szCs w:val="15"/>
           <w:u w:val="none"/>
-          <w:bdr w:val="none" w:color="auto" w:sz="0" w:space="0"/>
           <w:lang w:val="en-US" w:eastAsia="zh-CN" w:bidi="ar"/>
         </w:rPr>
         <w:fldChar w:fldCharType="begin"/>
@@ -1732,7 +1629,6 @@
           <w:sz w:val="15"/>
           <w:szCs w:val="15"/>
           <w:u w:val="none"/>
-          <w:bdr w:val="none" w:color="auto" w:sz="0" w:space="0"/>
           <w:lang w:val="en-US" w:eastAsia="zh-CN" w:bidi="ar"/>
         </w:rPr>
         <w:instrText xml:space="preserve"> HYPERLINK "https://www.w3schools.com/python/numpy/numpy_random_normal.asp" \t "https://www.w3schools.com/python/numpy/_top" </w:instrText>
@@ -1748,23 +1644,21 @@
           <w:sz w:val="15"/>
           <w:szCs w:val="15"/>
           <w:u w:val="none"/>
-          <w:bdr w:val="none" w:color="auto" w:sz="0" w:space="0"/>
           <w:lang w:val="en-US" w:eastAsia="zh-CN" w:bidi="ar"/>
         </w:rPr>
         <w:fldChar w:fldCharType="separate"/>
       </w:r>
       <w:r>
         <w:rPr>
-          <w:rStyle w:val="5"/>
-          <w:rFonts w:hint="default" w:ascii="Segoe UI" w:hAnsi="Segoe UI" w:eastAsia="Segoe UI" w:cs="Segoe UI"/>
-          <w:i w:val="0"/>
-          <w:iCs w:val="0"/>
-          <w:caps w:val="0"/>
-          <w:spacing w:val="0"/>
-          <w:sz w:val="15"/>
-          <w:szCs w:val="15"/>
-          <w:u w:val="none"/>
-          <w:bdr w:val="none" w:color="auto" w:sz="0" w:space="0"/>
+          <w:rStyle w:val="9"/>
+          <w:rFonts w:hint="default" w:ascii="Segoe UI" w:hAnsi="Segoe UI" w:eastAsia="Segoe UI" w:cs="Segoe UI"/>
+          <w:i w:val="0"/>
+          <w:iCs w:val="0"/>
+          <w:caps w:val="0"/>
+          <w:spacing w:val="0"/>
+          <w:sz w:val="15"/>
+          <w:szCs w:val="15"/>
+          <w:u w:val="none"/>
         </w:rPr>
         <w:t>Normal Distribution</w:t>
       </w:r>
@@ -1779,7 +1673,6 @@
           <w:sz w:val="15"/>
           <w:szCs w:val="15"/>
           <w:u w:val="none"/>
-          <w:bdr w:val="none" w:color="auto" w:sz="0" w:space="0"/>
           <w:lang w:val="en-US" w:eastAsia="zh-CN" w:bidi="ar"/>
         </w:rPr>
         <w:fldChar w:fldCharType="end"/>
@@ -1795,7 +1688,6 @@
           <w:sz w:val="15"/>
           <w:szCs w:val="15"/>
           <w:u w:val="none"/>
-          <w:bdr w:val="none" w:color="auto" w:sz="0" w:space="0"/>
           <w:lang w:val="en-US" w:eastAsia="zh-CN" w:bidi="ar"/>
         </w:rPr>
         <w:fldChar w:fldCharType="begin"/>
@@ -1811,7 +1703,6 @@
           <w:sz w:val="15"/>
           <w:szCs w:val="15"/>
           <w:u w:val="none"/>
-          <w:bdr w:val="none" w:color="auto" w:sz="0" w:space="0"/>
           <w:lang w:val="en-US" w:eastAsia="zh-CN" w:bidi="ar"/>
         </w:rPr>
         <w:instrText xml:space="preserve"> HYPERLINK "https://www.w3schools.com/python/numpy/numpy_random_binomial.asp" \t "https://www.w3schools.com/python/numpy/_top" </w:instrText>
@@ -1827,23 +1718,21 @@
           <w:sz w:val="15"/>
           <w:szCs w:val="15"/>
           <w:u w:val="none"/>
-          <w:bdr w:val="none" w:color="auto" w:sz="0" w:space="0"/>
           <w:lang w:val="en-US" w:eastAsia="zh-CN" w:bidi="ar"/>
         </w:rPr>
         <w:fldChar w:fldCharType="separate"/>
       </w:r>
       <w:r>
         <w:rPr>
-          <w:rStyle w:val="5"/>
-          <w:rFonts w:hint="default" w:ascii="Segoe UI" w:hAnsi="Segoe UI" w:eastAsia="Segoe UI" w:cs="Segoe UI"/>
-          <w:i w:val="0"/>
-          <w:iCs w:val="0"/>
-          <w:caps w:val="0"/>
-          <w:spacing w:val="0"/>
-          <w:sz w:val="15"/>
-          <w:szCs w:val="15"/>
-          <w:u w:val="none"/>
-          <w:bdr w:val="none" w:color="auto" w:sz="0" w:space="0"/>
+          <w:rStyle w:val="9"/>
+          <w:rFonts w:hint="default" w:ascii="Segoe UI" w:hAnsi="Segoe UI" w:eastAsia="Segoe UI" w:cs="Segoe UI"/>
+          <w:i w:val="0"/>
+          <w:iCs w:val="0"/>
+          <w:caps w:val="0"/>
+          <w:spacing w:val="0"/>
+          <w:sz w:val="15"/>
+          <w:szCs w:val="15"/>
+          <w:u w:val="none"/>
         </w:rPr>
         <w:t>Binomial Distribution</w:t>
       </w:r>
@@ -1858,7 +1747,6 @@
           <w:sz w:val="15"/>
           <w:szCs w:val="15"/>
           <w:u w:val="none"/>
-          <w:bdr w:val="none" w:color="auto" w:sz="0" w:space="0"/>
           <w:lang w:val="en-US" w:eastAsia="zh-CN" w:bidi="ar"/>
         </w:rPr>
         <w:fldChar w:fldCharType="end"/>
@@ -1874,7 +1762,6 @@
           <w:sz w:val="15"/>
           <w:szCs w:val="15"/>
           <w:u w:val="none"/>
-          <w:bdr w:val="none" w:color="auto" w:sz="0" w:space="0"/>
           <w:lang w:val="en-US" w:eastAsia="zh-CN" w:bidi="ar"/>
         </w:rPr>
         <w:fldChar w:fldCharType="begin"/>
@@ -1890,7 +1777,6 @@
           <w:sz w:val="15"/>
           <w:szCs w:val="15"/>
           <w:u w:val="none"/>
-          <w:bdr w:val="none" w:color="auto" w:sz="0" w:space="0"/>
           <w:lang w:val="en-US" w:eastAsia="zh-CN" w:bidi="ar"/>
         </w:rPr>
         <w:instrText xml:space="preserve"> HYPERLINK "https://www.w3schools.com/python/numpy/numpy_random_poisson.asp" \t "https://www.w3schools.com/python/numpy/_top" </w:instrText>
@@ -1906,23 +1792,21 @@
           <w:sz w:val="15"/>
           <w:szCs w:val="15"/>
           <w:u w:val="none"/>
-          <w:bdr w:val="none" w:color="auto" w:sz="0" w:space="0"/>
           <w:lang w:val="en-US" w:eastAsia="zh-CN" w:bidi="ar"/>
         </w:rPr>
         <w:fldChar w:fldCharType="separate"/>
       </w:r>
       <w:r>
         <w:rPr>
-          <w:rStyle w:val="5"/>
-          <w:rFonts w:hint="default" w:ascii="Segoe UI" w:hAnsi="Segoe UI" w:eastAsia="Segoe UI" w:cs="Segoe UI"/>
-          <w:i w:val="0"/>
-          <w:iCs w:val="0"/>
-          <w:caps w:val="0"/>
-          <w:spacing w:val="0"/>
-          <w:sz w:val="15"/>
-          <w:szCs w:val="15"/>
-          <w:u w:val="none"/>
-          <w:bdr w:val="none" w:color="auto" w:sz="0" w:space="0"/>
+          <w:rStyle w:val="9"/>
+          <w:rFonts w:hint="default" w:ascii="Segoe UI" w:hAnsi="Segoe UI" w:eastAsia="Segoe UI" w:cs="Segoe UI"/>
+          <w:i w:val="0"/>
+          <w:iCs w:val="0"/>
+          <w:caps w:val="0"/>
+          <w:spacing w:val="0"/>
+          <w:sz w:val="15"/>
+          <w:szCs w:val="15"/>
+          <w:u w:val="none"/>
         </w:rPr>
         <w:t>Poisson Distribution</w:t>
       </w:r>
@@ -1937,7 +1821,6 @@
           <w:sz w:val="15"/>
           <w:szCs w:val="15"/>
           <w:u w:val="none"/>
-          <w:bdr w:val="none" w:color="auto" w:sz="0" w:space="0"/>
           <w:lang w:val="en-US" w:eastAsia="zh-CN" w:bidi="ar"/>
         </w:rPr>
         <w:fldChar w:fldCharType="end"/>
@@ -1953,7 +1836,6 @@
           <w:sz w:val="15"/>
           <w:szCs w:val="15"/>
           <w:u w:val="none"/>
-          <w:bdr w:val="none" w:color="auto" w:sz="0" w:space="0"/>
           <w:lang w:val="en-US" w:eastAsia="zh-CN" w:bidi="ar"/>
         </w:rPr>
         <w:fldChar w:fldCharType="begin"/>
@@ -1969,7 +1851,6 @@
           <w:sz w:val="15"/>
           <w:szCs w:val="15"/>
           <w:u w:val="none"/>
-          <w:bdr w:val="none" w:color="auto" w:sz="0" w:space="0"/>
           <w:lang w:val="en-US" w:eastAsia="zh-CN" w:bidi="ar"/>
         </w:rPr>
         <w:instrText xml:space="preserve"> HYPERLINK "https://www.w3schools.com/python/numpy/numpy_random_uniform.asp" \t "https://www.w3schools.com/python/numpy/_top" </w:instrText>
@@ -1985,23 +1866,21 @@
           <w:sz w:val="15"/>
           <w:szCs w:val="15"/>
           <w:u w:val="none"/>
-          <w:bdr w:val="none" w:color="auto" w:sz="0" w:space="0"/>
           <w:lang w:val="en-US" w:eastAsia="zh-CN" w:bidi="ar"/>
         </w:rPr>
         <w:fldChar w:fldCharType="separate"/>
       </w:r>
       <w:r>
         <w:rPr>
-          <w:rStyle w:val="5"/>
-          <w:rFonts w:hint="default" w:ascii="Segoe UI" w:hAnsi="Segoe UI" w:eastAsia="Segoe UI" w:cs="Segoe UI"/>
-          <w:i w:val="0"/>
-          <w:iCs w:val="0"/>
-          <w:caps w:val="0"/>
-          <w:spacing w:val="0"/>
-          <w:sz w:val="15"/>
-          <w:szCs w:val="15"/>
-          <w:u w:val="none"/>
-          <w:bdr w:val="none" w:color="auto" w:sz="0" w:space="0"/>
+          <w:rStyle w:val="9"/>
+          <w:rFonts w:hint="default" w:ascii="Segoe UI" w:hAnsi="Segoe UI" w:eastAsia="Segoe UI" w:cs="Segoe UI"/>
+          <w:i w:val="0"/>
+          <w:iCs w:val="0"/>
+          <w:caps w:val="0"/>
+          <w:spacing w:val="0"/>
+          <w:sz w:val="15"/>
+          <w:szCs w:val="15"/>
+          <w:u w:val="none"/>
         </w:rPr>
         <w:t>Uniform Distribution</w:t>
       </w:r>
@@ -2016,7 +1895,6 @@
           <w:sz w:val="15"/>
           <w:szCs w:val="15"/>
           <w:u w:val="none"/>
-          <w:bdr w:val="none" w:color="auto" w:sz="0" w:space="0"/>
           <w:lang w:val="en-US" w:eastAsia="zh-CN" w:bidi="ar"/>
         </w:rPr>
         <w:fldChar w:fldCharType="end"/>
@@ -2032,7 +1910,6 @@
           <w:sz w:val="15"/>
           <w:szCs w:val="15"/>
           <w:u w:val="none"/>
-          <w:bdr w:val="none" w:color="auto" w:sz="0" w:space="0"/>
           <w:lang w:val="en-US" w:eastAsia="zh-CN" w:bidi="ar"/>
         </w:rPr>
         <w:fldChar w:fldCharType="begin"/>
@@ -2048,7 +1925,6 @@
           <w:sz w:val="15"/>
           <w:szCs w:val="15"/>
           <w:u w:val="none"/>
-          <w:bdr w:val="none" w:color="auto" w:sz="0" w:space="0"/>
           <w:lang w:val="en-US" w:eastAsia="zh-CN" w:bidi="ar"/>
         </w:rPr>
         <w:instrText xml:space="preserve"> HYPERLINK "https://www.w3schools.com/python/numpy/numpy_random_logistic.asp" \t "https://www.w3schools.com/python/numpy/_top" </w:instrText>
@@ -2064,23 +1940,21 @@
           <w:sz w:val="15"/>
           <w:szCs w:val="15"/>
           <w:u w:val="none"/>
-          <w:bdr w:val="none" w:color="auto" w:sz="0" w:space="0"/>
           <w:lang w:val="en-US" w:eastAsia="zh-CN" w:bidi="ar"/>
         </w:rPr>
         <w:fldChar w:fldCharType="separate"/>
       </w:r>
       <w:r>
         <w:rPr>
-          <w:rStyle w:val="5"/>
-          <w:rFonts w:hint="default" w:ascii="Segoe UI" w:hAnsi="Segoe UI" w:eastAsia="Segoe UI" w:cs="Segoe UI"/>
-          <w:i w:val="0"/>
-          <w:iCs w:val="0"/>
-          <w:caps w:val="0"/>
-          <w:spacing w:val="0"/>
-          <w:sz w:val="15"/>
-          <w:szCs w:val="15"/>
-          <w:u w:val="none"/>
-          <w:bdr w:val="none" w:color="auto" w:sz="0" w:space="0"/>
+          <w:rStyle w:val="9"/>
+          <w:rFonts w:hint="default" w:ascii="Segoe UI" w:hAnsi="Segoe UI" w:eastAsia="Segoe UI" w:cs="Segoe UI"/>
+          <w:i w:val="0"/>
+          <w:iCs w:val="0"/>
+          <w:caps w:val="0"/>
+          <w:spacing w:val="0"/>
+          <w:sz w:val="15"/>
+          <w:szCs w:val="15"/>
+          <w:u w:val="none"/>
         </w:rPr>
         <w:t>Logistic Distribution</w:t>
       </w:r>
@@ -2095,7 +1969,6 @@
           <w:sz w:val="15"/>
           <w:szCs w:val="15"/>
           <w:u w:val="none"/>
-          <w:bdr w:val="none" w:color="auto" w:sz="0" w:space="0"/>
           <w:lang w:val="en-US" w:eastAsia="zh-CN" w:bidi="ar"/>
         </w:rPr>
         <w:fldChar w:fldCharType="end"/>
@@ -2111,7 +1984,6 @@
           <w:sz w:val="15"/>
           <w:szCs w:val="15"/>
           <w:u w:val="none"/>
-          <w:bdr w:val="none" w:color="auto" w:sz="0" w:space="0"/>
           <w:lang w:val="en-US" w:eastAsia="zh-CN" w:bidi="ar"/>
         </w:rPr>
         <w:fldChar w:fldCharType="begin"/>
@@ -2127,7 +1999,6 @@
           <w:sz w:val="15"/>
           <w:szCs w:val="15"/>
           <w:u w:val="none"/>
-          <w:bdr w:val="none" w:color="auto" w:sz="0" w:space="0"/>
           <w:lang w:val="en-US" w:eastAsia="zh-CN" w:bidi="ar"/>
         </w:rPr>
         <w:instrText xml:space="preserve"> HYPERLINK "https://www.w3schools.com/python/numpy/numpy_random_multinomial.asp" \t "https://www.w3schools.com/python/numpy/_top" </w:instrText>
@@ -2143,23 +2014,21 @@
           <w:sz w:val="15"/>
           <w:szCs w:val="15"/>
           <w:u w:val="none"/>
-          <w:bdr w:val="none" w:color="auto" w:sz="0" w:space="0"/>
           <w:lang w:val="en-US" w:eastAsia="zh-CN" w:bidi="ar"/>
         </w:rPr>
         <w:fldChar w:fldCharType="separate"/>
       </w:r>
       <w:r>
         <w:rPr>
-          <w:rStyle w:val="5"/>
-          <w:rFonts w:hint="default" w:ascii="Segoe UI" w:hAnsi="Segoe UI" w:eastAsia="Segoe UI" w:cs="Segoe UI"/>
-          <w:i w:val="0"/>
-          <w:iCs w:val="0"/>
-          <w:caps w:val="0"/>
-          <w:spacing w:val="0"/>
-          <w:sz w:val="15"/>
-          <w:szCs w:val="15"/>
-          <w:u w:val="none"/>
-          <w:bdr w:val="none" w:color="auto" w:sz="0" w:space="0"/>
+          <w:rStyle w:val="9"/>
+          <w:rFonts w:hint="default" w:ascii="Segoe UI" w:hAnsi="Segoe UI" w:eastAsia="Segoe UI" w:cs="Segoe UI"/>
+          <w:i w:val="0"/>
+          <w:iCs w:val="0"/>
+          <w:caps w:val="0"/>
+          <w:spacing w:val="0"/>
+          <w:sz w:val="15"/>
+          <w:szCs w:val="15"/>
+          <w:u w:val="none"/>
         </w:rPr>
         <w:t>Multinomial Distribution</w:t>
       </w:r>
@@ -2174,7 +2043,6 @@
           <w:sz w:val="15"/>
           <w:szCs w:val="15"/>
           <w:u w:val="none"/>
-          <w:bdr w:val="none" w:color="auto" w:sz="0" w:space="0"/>
           <w:lang w:val="en-US" w:eastAsia="zh-CN" w:bidi="ar"/>
         </w:rPr>
         <w:fldChar w:fldCharType="end"/>
@@ -2190,7 +2058,6 @@
           <w:sz w:val="15"/>
           <w:szCs w:val="15"/>
           <w:u w:val="none"/>
-          <w:bdr w:val="none" w:color="auto" w:sz="0" w:space="0"/>
           <w:lang w:val="en-US" w:eastAsia="zh-CN" w:bidi="ar"/>
         </w:rPr>
         <w:fldChar w:fldCharType="begin"/>
@@ -2206,7 +2073,6 @@
           <w:sz w:val="15"/>
           <w:szCs w:val="15"/>
           <w:u w:val="none"/>
-          <w:bdr w:val="none" w:color="auto" w:sz="0" w:space="0"/>
           <w:lang w:val="en-US" w:eastAsia="zh-CN" w:bidi="ar"/>
         </w:rPr>
         <w:instrText xml:space="preserve"> HYPERLINK "https://www.w3schools.com/python/numpy/numpy_random_exponential.asp" \t "https://www.w3schools.com/python/numpy/_top" </w:instrText>
@@ -2222,23 +2088,21 @@
           <w:sz w:val="15"/>
           <w:szCs w:val="15"/>
           <w:u w:val="none"/>
-          <w:bdr w:val="none" w:color="auto" w:sz="0" w:space="0"/>
           <w:lang w:val="en-US" w:eastAsia="zh-CN" w:bidi="ar"/>
         </w:rPr>
         <w:fldChar w:fldCharType="separate"/>
       </w:r>
       <w:r>
         <w:rPr>
-          <w:rStyle w:val="5"/>
-          <w:rFonts w:hint="default" w:ascii="Segoe UI" w:hAnsi="Segoe UI" w:eastAsia="Segoe UI" w:cs="Segoe UI"/>
-          <w:i w:val="0"/>
-          <w:iCs w:val="0"/>
-          <w:caps w:val="0"/>
-          <w:spacing w:val="0"/>
-          <w:sz w:val="15"/>
-          <w:szCs w:val="15"/>
-          <w:u w:val="none"/>
-          <w:bdr w:val="none" w:color="auto" w:sz="0" w:space="0"/>
+          <w:rStyle w:val="9"/>
+          <w:rFonts w:hint="default" w:ascii="Segoe UI" w:hAnsi="Segoe UI" w:eastAsia="Segoe UI" w:cs="Segoe UI"/>
+          <w:i w:val="0"/>
+          <w:iCs w:val="0"/>
+          <w:caps w:val="0"/>
+          <w:spacing w:val="0"/>
+          <w:sz w:val="15"/>
+          <w:szCs w:val="15"/>
+          <w:u w:val="none"/>
         </w:rPr>
         <w:t>Exponential Distribution</w:t>
       </w:r>
@@ -2253,7 +2117,6 @@
           <w:sz w:val="15"/>
           <w:szCs w:val="15"/>
           <w:u w:val="none"/>
-          <w:bdr w:val="none" w:color="auto" w:sz="0" w:space="0"/>
           <w:lang w:val="en-US" w:eastAsia="zh-CN" w:bidi="ar"/>
         </w:rPr>
         <w:fldChar w:fldCharType="end"/>
@@ -2269,7 +2132,6 @@
           <w:sz w:val="15"/>
           <w:szCs w:val="15"/>
           <w:u w:val="none"/>
-          <w:bdr w:val="none" w:color="auto" w:sz="0" w:space="0"/>
           <w:lang w:val="en-US" w:eastAsia="zh-CN" w:bidi="ar"/>
         </w:rPr>
         <w:fldChar w:fldCharType="begin"/>
@@ -2285,7 +2147,6 @@
           <w:sz w:val="15"/>
           <w:szCs w:val="15"/>
           <w:u w:val="none"/>
-          <w:bdr w:val="none" w:color="auto" w:sz="0" w:space="0"/>
           <w:lang w:val="en-US" w:eastAsia="zh-CN" w:bidi="ar"/>
         </w:rPr>
         <w:instrText xml:space="preserve"> HYPERLINK "https://www.w3schools.com/python/numpy/numpy_random_chisquare.asp" \t "https://www.w3schools.com/python/numpy/_top" </w:instrText>
@@ -2301,23 +2162,21 @@
           <w:sz w:val="15"/>
           <w:szCs w:val="15"/>
           <w:u w:val="none"/>
-          <w:bdr w:val="none" w:color="auto" w:sz="0" w:space="0"/>
           <w:lang w:val="en-US" w:eastAsia="zh-CN" w:bidi="ar"/>
         </w:rPr>
         <w:fldChar w:fldCharType="separate"/>
       </w:r>
       <w:r>
         <w:rPr>
-          <w:rStyle w:val="5"/>
-          <w:rFonts w:hint="default" w:ascii="Segoe UI" w:hAnsi="Segoe UI" w:eastAsia="Segoe UI" w:cs="Segoe UI"/>
-          <w:i w:val="0"/>
-          <w:iCs w:val="0"/>
-          <w:caps w:val="0"/>
-          <w:spacing w:val="0"/>
-          <w:sz w:val="15"/>
-          <w:szCs w:val="15"/>
-          <w:u w:val="none"/>
-          <w:bdr w:val="none" w:color="auto" w:sz="0" w:space="0"/>
+          <w:rStyle w:val="9"/>
+          <w:rFonts w:hint="default" w:ascii="Segoe UI" w:hAnsi="Segoe UI" w:eastAsia="Segoe UI" w:cs="Segoe UI"/>
+          <w:i w:val="0"/>
+          <w:iCs w:val="0"/>
+          <w:caps w:val="0"/>
+          <w:spacing w:val="0"/>
+          <w:sz w:val="15"/>
+          <w:szCs w:val="15"/>
+          <w:u w:val="none"/>
         </w:rPr>
         <w:t>Chi Square Distribution</w:t>
       </w:r>
@@ -2332,7 +2191,6 @@
           <w:sz w:val="15"/>
           <w:szCs w:val="15"/>
           <w:u w:val="none"/>
-          <w:bdr w:val="none" w:color="auto" w:sz="0" w:space="0"/>
           <w:lang w:val="en-US" w:eastAsia="zh-CN" w:bidi="ar"/>
         </w:rPr>
         <w:fldChar w:fldCharType="end"/>
@@ -2348,7 +2206,6 @@
           <w:sz w:val="15"/>
           <w:szCs w:val="15"/>
           <w:u w:val="none"/>
-          <w:bdr w:val="none" w:color="auto" w:sz="0" w:space="0"/>
           <w:lang w:val="en-US" w:eastAsia="zh-CN" w:bidi="ar"/>
         </w:rPr>
         <w:fldChar w:fldCharType="begin"/>
@@ -2364,7 +2221,6 @@
           <w:sz w:val="15"/>
           <w:szCs w:val="15"/>
           <w:u w:val="none"/>
-          <w:bdr w:val="none" w:color="auto" w:sz="0" w:space="0"/>
           <w:lang w:val="en-US" w:eastAsia="zh-CN" w:bidi="ar"/>
         </w:rPr>
         <w:instrText xml:space="preserve"> HYPERLINK "https://www.w3schools.com/python/numpy/numpy_random_rayleigh.asp" \t "https://www.w3schools.com/python/numpy/_top" </w:instrText>
@@ -2380,23 +2236,21 @@
           <w:sz w:val="15"/>
           <w:szCs w:val="15"/>
           <w:u w:val="none"/>
-          <w:bdr w:val="none" w:color="auto" w:sz="0" w:space="0"/>
           <w:lang w:val="en-US" w:eastAsia="zh-CN" w:bidi="ar"/>
         </w:rPr>
         <w:fldChar w:fldCharType="separate"/>
       </w:r>
       <w:r>
         <w:rPr>
-          <w:rStyle w:val="5"/>
-          <w:rFonts w:hint="default" w:ascii="Segoe UI" w:hAnsi="Segoe UI" w:eastAsia="Segoe UI" w:cs="Segoe UI"/>
-          <w:i w:val="0"/>
-          <w:iCs w:val="0"/>
-          <w:caps w:val="0"/>
-          <w:spacing w:val="0"/>
-          <w:sz w:val="15"/>
-          <w:szCs w:val="15"/>
-          <w:u w:val="none"/>
-          <w:bdr w:val="none" w:color="auto" w:sz="0" w:space="0"/>
+          <w:rStyle w:val="9"/>
+          <w:rFonts w:hint="default" w:ascii="Segoe UI" w:hAnsi="Segoe UI" w:eastAsia="Segoe UI" w:cs="Segoe UI"/>
+          <w:i w:val="0"/>
+          <w:iCs w:val="0"/>
+          <w:caps w:val="0"/>
+          <w:spacing w:val="0"/>
+          <w:sz w:val="15"/>
+          <w:szCs w:val="15"/>
+          <w:u w:val="none"/>
         </w:rPr>
         <w:t>Rayleigh Distribution</w:t>
       </w:r>
@@ -2411,7 +2265,6 @@
           <w:sz w:val="15"/>
           <w:szCs w:val="15"/>
           <w:u w:val="none"/>
-          <w:bdr w:val="none" w:color="auto" w:sz="0" w:space="0"/>
           <w:lang w:val="en-US" w:eastAsia="zh-CN" w:bidi="ar"/>
         </w:rPr>
         <w:fldChar w:fldCharType="end"/>
@@ -2427,7 +2280,6 @@
           <w:sz w:val="15"/>
           <w:szCs w:val="15"/>
           <w:u w:val="none"/>
-          <w:bdr w:val="none" w:color="auto" w:sz="0" w:space="0"/>
           <w:lang w:val="en-US" w:eastAsia="zh-CN" w:bidi="ar"/>
         </w:rPr>
         <w:fldChar w:fldCharType="begin"/>
@@ -2443,7 +2295,6 @@
           <w:sz w:val="15"/>
           <w:szCs w:val="15"/>
           <w:u w:val="none"/>
-          <w:bdr w:val="none" w:color="auto" w:sz="0" w:space="0"/>
           <w:lang w:val="en-US" w:eastAsia="zh-CN" w:bidi="ar"/>
         </w:rPr>
         <w:instrText xml:space="preserve"> HYPERLINK "https://www.w3schools.com/python/numpy/numpy_random_pareto.asp" \t "https://www.w3schools.com/python/numpy/_top" </w:instrText>
@@ -2459,23 +2310,21 @@
           <w:sz w:val="15"/>
           <w:szCs w:val="15"/>
           <w:u w:val="none"/>
-          <w:bdr w:val="none" w:color="auto" w:sz="0" w:space="0"/>
           <w:lang w:val="en-US" w:eastAsia="zh-CN" w:bidi="ar"/>
         </w:rPr>
         <w:fldChar w:fldCharType="separate"/>
       </w:r>
       <w:r>
         <w:rPr>
-          <w:rStyle w:val="5"/>
-          <w:rFonts w:hint="default" w:ascii="Segoe UI" w:hAnsi="Segoe UI" w:eastAsia="Segoe UI" w:cs="Segoe UI"/>
-          <w:i w:val="0"/>
-          <w:iCs w:val="0"/>
-          <w:caps w:val="0"/>
-          <w:spacing w:val="0"/>
-          <w:sz w:val="15"/>
-          <w:szCs w:val="15"/>
-          <w:u w:val="none"/>
-          <w:bdr w:val="none" w:color="auto" w:sz="0" w:space="0"/>
+          <w:rStyle w:val="9"/>
+          <w:rFonts w:hint="default" w:ascii="Segoe UI" w:hAnsi="Segoe UI" w:eastAsia="Segoe UI" w:cs="Segoe UI"/>
+          <w:i w:val="0"/>
+          <w:iCs w:val="0"/>
+          <w:caps w:val="0"/>
+          <w:spacing w:val="0"/>
+          <w:sz w:val="15"/>
+          <w:szCs w:val="15"/>
+          <w:u w:val="none"/>
         </w:rPr>
         <w:t>Pareto Distribution</w:t>
       </w:r>
@@ -2490,7 +2339,6 @@
           <w:sz w:val="15"/>
           <w:szCs w:val="15"/>
           <w:u w:val="none"/>
-          <w:bdr w:val="none" w:color="auto" w:sz="0" w:space="0"/>
           <w:lang w:val="en-US" w:eastAsia="zh-CN" w:bidi="ar"/>
         </w:rPr>
         <w:fldChar w:fldCharType="end"/>
@@ -2507,7 +2355,6 @@
           <w:sz w:val="15"/>
           <w:szCs w:val="15"/>
           <w:u w:val="none"/>
-          <w:bdr w:val="none" w:color="auto" w:sz="0" w:space="0"/>
           <w:shd w:val="clear" w:fill="CCCCCC"/>
           <w:lang w:val="en-US" w:eastAsia="zh-CN" w:bidi="ar"/>
         </w:rPr>
@@ -2525,7 +2372,6 @@
           <w:sz w:val="15"/>
           <w:szCs w:val="15"/>
           <w:u w:val="none"/>
-          <w:bdr w:val="none" w:color="auto" w:sz="0" w:space="0"/>
           <w:shd w:val="clear" w:fill="CCCCCC"/>
           <w:lang w:val="en-US" w:eastAsia="zh-CN" w:bidi="ar"/>
         </w:rPr>
@@ -2543,7 +2389,6 @@
           <w:sz w:val="15"/>
           <w:szCs w:val="15"/>
           <w:u w:val="none"/>
-          <w:bdr w:val="none" w:color="auto" w:sz="0" w:space="0"/>
           <w:shd w:val="clear" w:fill="CCCCCC"/>
           <w:lang w:val="en-US" w:eastAsia="zh-CN" w:bidi="ar"/>
         </w:rPr>
@@ -2551,7 +2396,7 @@
       </w:r>
       <w:r>
         <w:rPr>
-          <w:rStyle w:val="5"/>
+          <w:rStyle w:val="9"/>
           <w:rFonts w:hint="default" w:ascii="Segoe UI" w:hAnsi="Segoe UI" w:eastAsia="Segoe UI" w:cs="Segoe UI"/>
           <w:i w:val="0"/>
           <w:iCs w:val="0"/>
@@ -2561,7 +2406,6 @@
           <w:sz w:val="15"/>
           <w:szCs w:val="15"/>
           <w:u w:val="none"/>
-          <w:bdr w:val="none" w:color="auto" w:sz="0" w:space="0"/>
           <w:shd w:val="clear" w:fill="CCCCCC"/>
         </w:rPr>
         <w:t>Zipf Distribution</w:t>
@@ -2578,7 +2422,6 @@
           <w:sz w:val="15"/>
           <w:szCs w:val="15"/>
           <w:u w:val="none"/>
-          <w:bdr w:val="none" w:color="auto" w:sz="0" w:space="0"/>
           <w:shd w:val="clear" w:fill="CCCCCC"/>
           <w:lang w:val="en-US" w:eastAsia="zh-CN" w:bidi="ar"/>
         </w:rPr>
@@ -2629,22 +2472,34 @@
           <w:lang w:val="en-IN"/>
         </w:rPr>
         <w:tab/>
-        <w:t xml:space="preserve">Mathematical functions </w:t>
-      </w:r>
-    </w:p>
-    <w:p>
-      <w:pPr>
+      </w:r>
+      <w:r>
         <w:rPr>
           <w:rFonts w:hint="default"/>
           <w:lang w:val="en-IN"/>
         </w:rPr>
-      </w:pPr>
-      <w:r>
+        <w:t xml:space="preserve">Mathematical functions </w:t>
+      </w:r>
+    </w:p>
+    <w:p>
+      <w:pPr>
         <w:rPr>
           <w:rFonts w:hint="default"/>
           <w:lang w:val="en-IN"/>
         </w:rPr>
+      </w:pPr>
+      <w:r>
+        <w:rPr>
+          <w:rFonts w:hint="default"/>
+          <w:lang w:val="en-IN"/>
+        </w:rPr>
         <w:tab/>
+      </w:r>
+      <w:r>
+        <w:rPr>
+          <w:rFonts w:hint="default"/>
+          <w:lang w:val="en-IN"/>
+        </w:rPr>
         <w:t>Broadcasting</w:t>
       </w:r>
     </w:p>
@@ -2732,14 +2587,6 @@
     <w:p>
       <w:pPr>
         <w:rPr>
-          <w:rFonts w:hint="default"/>
-          <w:lang w:val="en-IN"/>
-        </w:rPr>
-      </w:pPr>
-      <w:bookmarkStart w:id="0" w:name="_GoBack"/>
-      <w:bookmarkEnd w:id="0"/>
-      <w:r>
-        <w:rPr>
           <w:rFonts w:ascii="Helvetica" w:hAnsi="Helvetica" w:eastAsia="Helvetica" w:cs="Helvetica"/>
           <w:i w:val="0"/>
           <w:iCs w:val="0"/>
@@ -2749,8 +2596,5622 @@
           <w:szCs w:val="27"/>
           <w:shd w:val="clear" w:fill="202124"/>
         </w:rPr>
+      </w:pPr>
+      <w:r>
+        <w:rPr>
+          <w:rFonts w:ascii="Helvetica" w:hAnsi="Helvetica" w:eastAsia="Helvetica" w:cs="Helvetica"/>
+          <w:i w:val="0"/>
+          <w:iCs w:val="0"/>
+          <w:caps w:val="0"/>
+          <w:spacing w:val="0"/>
+          <w:sz w:val="27"/>
+          <w:szCs w:val="27"/>
+          <w:shd w:val="clear" w:fill="202124"/>
+        </w:rPr>
         <w:t>Installationi To install NumPy, you. can use pip, Python's the following package installer, by running the command in your terminal or command prompt: pip install numpy</w:t>
       </w:r>
+    </w:p>
+    <w:p>
+      <w:pPr>
+        <w:rPr>
+          <w:rFonts w:ascii="Helvetica" w:hAnsi="Helvetica" w:eastAsia="Helvetica" w:cs="Helvetica"/>
+          <w:i w:val="0"/>
+          <w:iCs w:val="0"/>
+          <w:caps w:val="0"/>
+          <w:spacing w:val="0"/>
+          <w:sz w:val="27"/>
+          <w:szCs w:val="27"/>
+          <w:shd w:val="clear" w:fill="202124"/>
+        </w:rPr>
+      </w:pPr>
+    </w:p>
+    <w:p>
+      <w:pPr>
+        <w:rPr>
+          <w:rFonts w:ascii="Helvetica" w:hAnsi="Helvetica" w:eastAsia="Helvetica" w:cs="Helvetica"/>
+          <w:i w:val="0"/>
+          <w:iCs w:val="0"/>
+          <w:caps w:val="0"/>
+          <w:spacing w:val="0"/>
+          <w:sz w:val="27"/>
+          <w:szCs w:val="27"/>
+          <w:shd w:val="clear" w:fill="202124"/>
+        </w:rPr>
+      </w:pPr>
+    </w:p>
+    <w:p>
+      <w:pPr>
+        <w:rPr>
+          <w:rFonts w:ascii="Helvetica" w:hAnsi="Helvetica" w:eastAsia="Helvetica" w:cs="Helvetica"/>
+          <w:i w:val="0"/>
+          <w:iCs w:val="0"/>
+          <w:caps w:val="0"/>
+          <w:spacing w:val="0"/>
+          <w:sz w:val="27"/>
+          <w:szCs w:val="27"/>
+          <w:shd w:val="clear" w:fill="202124"/>
+        </w:rPr>
+      </w:pPr>
+    </w:p>
+    <w:p>
+      <w:pPr>
+        <w:pStyle w:val="10"/>
+        <w:keepNext w:val="0"/>
+        <w:keepLines w:val="0"/>
+        <w:widowControl/>
+        <w:suppressLineNumbers w:val="0"/>
+      </w:pPr>
+      <w:r>
+        <w:t xml:space="preserve">To prepare for interviews using </w:t>
+      </w:r>
+      <w:r>
+        <w:rPr>
+          <w:rStyle w:val="11"/>
+        </w:rPr>
+        <w:t>NumPy</w:t>
+      </w:r>
+      <w:r>
+        <w:t xml:space="preserve">, let’s use a </w:t>
+      </w:r>
+      <w:r>
+        <w:rPr>
+          <w:rStyle w:val="11"/>
+        </w:rPr>
+        <w:t>real-world dataset</w:t>
+      </w:r>
+      <w:r>
+        <w:t xml:space="preserve"> and implement </w:t>
+      </w:r>
+      <w:r>
+        <w:rPr>
+          <w:rStyle w:val="11"/>
+        </w:rPr>
+        <w:t>all essential NumPy concepts</w:t>
+      </w:r>
+      <w:r>
+        <w:t xml:space="preserve"> with practical examples.</w:t>
+      </w:r>
+    </w:p>
+    <w:p>
+      <w:pPr>
+        <w:keepNext w:val="0"/>
+        <w:keepLines w:val="0"/>
+        <w:widowControl/>
+        <w:suppressLineNumbers w:val="0"/>
+      </w:pPr>
+      <w:r>
+        <w:pict>
+          <v:rect id="_x0000_i1025" o:spt="1" style="height:1.5pt;width:432pt;" fillcolor="#A0A0A0" filled="t" stroked="f" coordsize="21600,21600" o:hr="t" o:hrstd="t" o:hralign="center">
+            <v:path/>
+            <v:fill on="t" focussize="0,0"/>
+            <v:stroke on="f"/>
+            <v:imagedata o:title=""/>
+            <o:lock v:ext="edit"/>
+            <w10:wrap type="none"/>
+            <w10:anchorlock/>
+          </v:rect>
+        </w:pict>
+      </w:r>
+    </w:p>
+    <w:p>
+      <w:pPr>
+        <w:pStyle w:val="3"/>
+        <w:keepNext w:val="0"/>
+        <w:keepLines w:val="0"/>
+        <w:widowControl/>
+        <w:suppressLineNumbers w:val="0"/>
+      </w:pPr>
+      <w:r>
+        <w:t xml:space="preserve">✅ Project: </w:t>
+      </w:r>
+      <w:r>
+        <w:rPr>
+          <w:rStyle w:val="11"/>
+          <w:b/>
+          <w:bCs/>
+        </w:rPr>
+        <w:t>Air Quality Analysis using NumPy</w:t>
+      </w:r>
+    </w:p>
+    <w:p>
+      <w:pPr>
+        <w:pStyle w:val="4"/>
+        <w:keepNext w:val="0"/>
+        <w:keepLines w:val="0"/>
+        <w:widowControl/>
+        <w:suppressLineNumbers w:val="0"/>
+      </w:pPr>
+      <w:r>
+        <w:t>📁 Dataset</w:t>
+      </w:r>
+    </w:p>
+    <w:p>
+      <w:pPr>
+        <w:pStyle w:val="10"/>
+        <w:keepNext w:val="0"/>
+        <w:keepLines w:val="0"/>
+        <w:widowControl/>
+        <w:suppressLineNumbers w:val="0"/>
+      </w:pPr>
+      <w:r>
+        <w:t xml:space="preserve">We will use a real-world </w:t>
+      </w:r>
+      <w:r>
+        <w:rPr>
+          <w:rStyle w:val="11"/>
+        </w:rPr>
+        <w:t>Air Quality Data (CSV)</w:t>
+      </w:r>
+      <w:r>
+        <w:t xml:space="preserve"> file that includes:</w:t>
+      </w:r>
+    </w:p>
+    <w:p>
+      <w:pPr>
+        <w:keepNext w:val="0"/>
+        <w:keepLines w:val="0"/>
+        <w:widowControl/>
+        <w:numPr>
+          <w:ilvl w:val="0"/>
+          <w:numId w:val="1"/>
+        </w:numPr>
+        <w:suppressLineNumbers w:val="0"/>
+        <w:spacing w:before="0" w:beforeAutospacing="1" w:after="0" w:afterAutospacing="1"/>
+        <w:ind w:left="1440" w:hanging="360"/>
+      </w:pPr>
+    </w:p>
+    <w:p>
+      <w:pPr>
+        <w:pStyle w:val="10"/>
+        <w:keepNext w:val="0"/>
+        <w:keepLines w:val="0"/>
+        <w:widowControl/>
+        <w:suppressLineNumbers w:val="0"/>
+        <w:ind w:left="720"/>
+      </w:pPr>
+      <w:r>
+        <w:rPr>
+          <w:rStyle w:val="7"/>
+        </w:rPr>
+        <w:t>Date</w:t>
+      </w:r>
+      <w:r>
+        <w:t xml:space="preserve">, </w:t>
+      </w:r>
+      <w:r>
+        <w:rPr>
+          <w:rStyle w:val="7"/>
+        </w:rPr>
+        <w:t>Time</w:t>
+      </w:r>
+    </w:p>
+    <w:p>
+      <w:pPr>
+        <w:keepNext w:val="0"/>
+        <w:keepLines w:val="0"/>
+        <w:widowControl/>
+        <w:numPr>
+          <w:ilvl w:val="0"/>
+          <w:numId w:val="1"/>
+        </w:numPr>
+        <w:suppressLineNumbers w:val="0"/>
+        <w:spacing w:before="0" w:beforeAutospacing="1" w:after="0" w:afterAutospacing="1"/>
+        <w:ind w:left="1440" w:hanging="360"/>
+      </w:pPr>
+    </w:p>
+    <w:p>
+      <w:pPr>
+        <w:keepNext w:val="0"/>
+        <w:keepLines w:val="0"/>
+        <w:widowControl/>
+        <w:numPr>
+          <w:ilvl w:val="0"/>
+          <w:numId w:val="1"/>
+        </w:numPr>
+        <w:suppressLineNumbers w:val="0"/>
+        <w:spacing w:before="0" w:beforeAutospacing="1" w:after="0" w:afterAutospacing="1"/>
+        <w:ind w:left="1440" w:hanging="360"/>
+      </w:pPr>
+    </w:p>
+    <w:p>
+      <w:pPr>
+        <w:pStyle w:val="10"/>
+        <w:keepNext w:val="0"/>
+        <w:keepLines w:val="0"/>
+        <w:widowControl/>
+        <w:suppressLineNumbers w:val="0"/>
+        <w:ind w:left="720"/>
+      </w:pPr>
+      <w:r>
+        <w:rPr>
+          <w:rStyle w:val="7"/>
+        </w:rPr>
+        <w:t>CO(GT)</w:t>
+      </w:r>
+      <w:r>
+        <w:t xml:space="preserve"> – Carbon monoxide concentration</w:t>
+      </w:r>
+    </w:p>
+    <w:p>
+      <w:pPr>
+        <w:keepNext w:val="0"/>
+        <w:keepLines w:val="0"/>
+        <w:widowControl/>
+        <w:numPr>
+          <w:ilvl w:val="0"/>
+          <w:numId w:val="1"/>
+        </w:numPr>
+        <w:suppressLineNumbers w:val="0"/>
+        <w:spacing w:before="0" w:beforeAutospacing="1" w:after="0" w:afterAutospacing="1"/>
+        <w:ind w:left="1440" w:hanging="360"/>
+      </w:pPr>
+    </w:p>
+    <w:p>
+      <w:pPr>
+        <w:keepNext w:val="0"/>
+        <w:keepLines w:val="0"/>
+        <w:widowControl/>
+        <w:numPr>
+          <w:ilvl w:val="0"/>
+          <w:numId w:val="1"/>
+        </w:numPr>
+        <w:suppressLineNumbers w:val="0"/>
+        <w:spacing w:before="0" w:beforeAutospacing="1" w:after="0" w:afterAutospacing="1"/>
+        <w:ind w:left="1440" w:hanging="360"/>
+      </w:pPr>
+    </w:p>
+    <w:p>
+      <w:pPr>
+        <w:pStyle w:val="10"/>
+        <w:keepNext w:val="0"/>
+        <w:keepLines w:val="0"/>
+        <w:widowControl/>
+        <w:suppressLineNumbers w:val="0"/>
+        <w:ind w:left="720"/>
+      </w:pPr>
+      <w:r>
+        <w:rPr>
+          <w:rStyle w:val="7"/>
+        </w:rPr>
+        <w:t>NOx(GT)</w:t>
+      </w:r>
+      <w:r>
+        <w:t xml:space="preserve"> – Nitrogen Oxides concentration</w:t>
+      </w:r>
+    </w:p>
+    <w:p>
+      <w:pPr>
+        <w:keepNext w:val="0"/>
+        <w:keepLines w:val="0"/>
+        <w:widowControl/>
+        <w:numPr>
+          <w:ilvl w:val="0"/>
+          <w:numId w:val="1"/>
+        </w:numPr>
+        <w:suppressLineNumbers w:val="0"/>
+        <w:spacing w:before="0" w:beforeAutospacing="1" w:after="0" w:afterAutospacing="1"/>
+        <w:ind w:left="1440" w:hanging="360"/>
+      </w:pPr>
+    </w:p>
+    <w:p>
+      <w:pPr>
+        <w:keepNext w:val="0"/>
+        <w:keepLines w:val="0"/>
+        <w:widowControl/>
+        <w:numPr>
+          <w:ilvl w:val="0"/>
+          <w:numId w:val="1"/>
+        </w:numPr>
+        <w:suppressLineNumbers w:val="0"/>
+        <w:spacing w:before="0" w:beforeAutospacing="1" w:after="0" w:afterAutospacing="1"/>
+        <w:ind w:left="1440" w:hanging="360"/>
+      </w:pPr>
+    </w:p>
+    <w:p>
+      <w:pPr>
+        <w:pStyle w:val="10"/>
+        <w:keepNext w:val="0"/>
+        <w:keepLines w:val="0"/>
+        <w:widowControl/>
+        <w:suppressLineNumbers w:val="0"/>
+        <w:ind w:left="720"/>
+      </w:pPr>
+      <w:r>
+        <w:rPr>
+          <w:rStyle w:val="7"/>
+        </w:rPr>
+        <w:t>NO2(GT)</w:t>
+      </w:r>
+      <w:r>
+        <w:t xml:space="preserve"> – Nitrogen Dioxide concentration</w:t>
+      </w:r>
+    </w:p>
+    <w:p>
+      <w:pPr>
+        <w:keepNext w:val="0"/>
+        <w:keepLines w:val="0"/>
+        <w:widowControl/>
+        <w:numPr>
+          <w:ilvl w:val="0"/>
+          <w:numId w:val="1"/>
+        </w:numPr>
+        <w:suppressLineNumbers w:val="0"/>
+        <w:spacing w:before="0" w:beforeAutospacing="1" w:after="0" w:afterAutospacing="1"/>
+        <w:ind w:left="1440" w:hanging="360"/>
+      </w:pPr>
+    </w:p>
+    <w:p>
+      <w:pPr>
+        <w:pStyle w:val="10"/>
+        <w:keepNext w:val="0"/>
+        <w:keepLines w:val="0"/>
+        <w:widowControl/>
+        <w:suppressLineNumbers w:val="0"/>
+      </w:pPr>
+      <w:r>
+        <w:t xml:space="preserve">📌 </w:t>
+      </w:r>
+      <w:r>
+        <w:fldChar w:fldCharType="begin"/>
+      </w:r>
+      <w:r>
+        <w:instrText xml:space="preserve"> HYPERLINK "https://archive.ics.uci.edu/ml/machine-learning-databases/00360/AirQualityUCI.zip" </w:instrText>
+      </w:r>
+      <w:r>
+        <w:fldChar w:fldCharType="separate"/>
+      </w:r>
+      <w:r>
+        <w:rPr>
+          <w:rStyle w:val="9"/>
+        </w:rPr>
+        <w:t>Dataset Download (UCI)</w:t>
+      </w:r>
+      <w:r>
+        <w:fldChar w:fldCharType="end"/>
+      </w:r>
+    </w:p>
+    <w:p>
+      <w:pPr>
+        <w:keepNext w:val="0"/>
+        <w:keepLines w:val="0"/>
+        <w:widowControl/>
+        <w:suppressLineNumbers w:val="0"/>
+      </w:pPr>
+      <w:r>
+        <w:pict>
+          <v:rect id="_x0000_i1026" o:spt="1" style="height:1.5pt;width:432pt;" fillcolor="#A0A0A0" filled="t" stroked="f" coordsize="21600,21600" o:hr="t" o:hrstd="t" o:hralign="center">
+            <v:path/>
+            <v:fill on="t" focussize="0,0"/>
+            <v:stroke on="f"/>
+            <v:imagedata o:title=""/>
+            <o:lock v:ext="edit"/>
+            <w10:wrap type="none"/>
+            <w10:anchorlock/>
+          </v:rect>
+        </w:pict>
+      </w:r>
+    </w:p>
+    <w:p>
+      <w:pPr>
+        <w:pStyle w:val="3"/>
+        <w:keepNext w:val="0"/>
+        <w:keepLines w:val="0"/>
+        <w:widowControl/>
+        <w:suppressLineNumbers w:val="0"/>
+      </w:pPr>
+      <w:r>
+        <w:t>✅ NumPy Concepts to Cover</w:t>
+      </w:r>
+    </w:p>
+    <w:tbl>
+      <w:tblPr>
+        <w:tblW w:w="0" w:type="auto"/>
+        <w:tblCellSpacing w:w="15" w:type="dxa"/>
+        <w:tblInd w:w="0" w:type="dxa"/>
+        <w:tblBorders>
+          <w:top w:val="none" w:color="auto" w:sz="0" w:space="0"/>
+          <w:left w:val="none" w:color="auto" w:sz="0" w:space="0"/>
+          <w:bottom w:val="none" w:color="auto" w:sz="0" w:space="0"/>
+          <w:right w:val="none" w:color="auto" w:sz="0" w:space="0"/>
+          <w:insideH w:val="none" w:color="auto" w:sz="0" w:space="0"/>
+          <w:insideV w:val="none" w:color="auto" w:sz="0" w:space="0"/>
+        </w:tblBorders>
+        <w:shd w:val="clear"/>
+        <w:tblLayout w:type="autofit"/>
+        <w:tblCellMar>
+          <w:top w:w="15" w:type="dxa"/>
+          <w:left w:w="15" w:type="dxa"/>
+          <w:bottom w:w="15" w:type="dxa"/>
+          <w:right w:w="15" w:type="dxa"/>
+        </w:tblCellMar>
+      </w:tblPr>
+      <w:tblGrid>
+        <w:gridCol w:w="2715"/>
+        <w:gridCol w:w="2595"/>
+      </w:tblGrid>
+      <w:tr>
+        <w:tblPrEx>
+          <w:tblBorders>
+            <w:top w:val="none" w:color="auto" w:sz="0" w:space="0"/>
+            <w:left w:val="none" w:color="auto" w:sz="0" w:space="0"/>
+            <w:bottom w:val="none" w:color="auto" w:sz="0" w:space="0"/>
+            <w:right w:val="none" w:color="auto" w:sz="0" w:space="0"/>
+            <w:insideH w:val="none" w:color="auto" w:sz="0" w:space="0"/>
+            <w:insideV w:val="none" w:color="auto" w:sz="0" w:space="0"/>
+          </w:tblBorders>
+          <w:tblCellMar>
+            <w:top w:w="15" w:type="dxa"/>
+            <w:left w:w="15" w:type="dxa"/>
+            <w:bottom w:w="15" w:type="dxa"/>
+            <w:right w:w="15" w:type="dxa"/>
+          </w:tblCellMar>
+        </w:tblPrEx>
+        <w:trPr>
+          <w:tblHeader/>
+          <w:tblCellSpacing w:w="15" w:type="dxa"/>
+        </w:trPr>
+        <w:tc>
+          <w:tcPr>
+            <w:tcW w:w="0" w:type="auto"/>
+            <w:shd w:val="clear"/>
+            <w:vAlign w:val="center"/>
+          </w:tcPr>
+          <w:p>
+            <w:pPr>
+              <w:keepNext w:val="0"/>
+              <w:keepLines w:val="0"/>
+              <w:widowControl/>
+              <w:suppressLineNumbers w:val="0"/>
+              <w:jc w:val="center"/>
+              <w:rPr>
+                <w:b/>
+                <w:bCs/>
+              </w:rPr>
+            </w:pPr>
+            <w:r>
+              <w:rPr>
+                <w:rFonts w:ascii="SimSun" w:hAnsi="SimSun" w:eastAsia="SimSun" w:cs="SimSun"/>
+                <w:b/>
+                <w:bCs/>
+                <w:kern w:val="0"/>
+                <w:sz w:val="24"/>
+                <w:szCs w:val="24"/>
+                <w:lang w:val="en-US" w:eastAsia="zh-CN" w:bidi="ar"/>
+              </w:rPr>
+              <w:t>Concept</w:t>
+            </w:r>
+          </w:p>
+        </w:tc>
+        <w:tc>
+          <w:tcPr>
+            <w:tcW w:w="0" w:type="auto"/>
+            <w:shd w:val="clear"/>
+            <w:vAlign w:val="center"/>
+          </w:tcPr>
+          <w:p>
+            <w:pPr>
+              <w:keepNext w:val="0"/>
+              <w:keepLines w:val="0"/>
+              <w:widowControl/>
+              <w:suppressLineNumbers w:val="0"/>
+              <w:jc w:val="center"/>
+              <w:rPr>
+                <w:b/>
+                <w:bCs/>
+              </w:rPr>
+            </w:pPr>
+            <w:r>
+              <w:rPr>
+                <w:rFonts w:ascii="SimSun" w:hAnsi="SimSun" w:eastAsia="SimSun" w:cs="SimSun"/>
+                <w:b/>
+                <w:bCs/>
+                <w:kern w:val="0"/>
+                <w:sz w:val="24"/>
+                <w:szCs w:val="24"/>
+                <w:lang w:val="en-US" w:eastAsia="zh-CN" w:bidi="ar"/>
+              </w:rPr>
+              <w:t>Interview Relevance</w:t>
+            </w:r>
+          </w:p>
+        </w:tc>
+      </w:tr>
+      <w:tr>
+        <w:tblPrEx>
+          <w:tblBorders>
+            <w:top w:val="none" w:color="auto" w:sz="0" w:space="0"/>
+            <w:left w:val="none" w:color="auto" w:sz="0" w:space="0"/>
+            <w:bottom w:val="none" w:color="auto" w:sz="0" w:space="0"/>
+            <w:right w:val="none" w:color="auto" w:sz="0" w:space="0"/>
+            <w:insideH w:val="none" w:color="auto" w:sz="0" w:space="0"/>
+            <w:insideV w:val="none" w:color="auto" w:sz="0" w:space="0"/>
+          </w:tblBorders>
+          <w:tblCellMar>
+            <w:top w:w="15" w:type="dxa"/>
+            <w:left w:w="15" w:type="dxa"/>
+            <w:bottom w:w="15" w:type="dxa"/>
+            <w:right w:w="15" w:type="dxa"/>
+          </w:tblCellMar>
+        </w:tblPrEx>
+        <w:trPr>
+          <w:tblCellSpacing w:w="15" w:type="dxa"/>
+        </w:trPr>
+        <w:tc>
+          <w:tcPr>
+            <w:tcW w:w="0" w:type="auto"/>
+            <w:shd w:val="clear"/>
+            <w:vAlign w:val="center"/>
+          </w:tcPr>
+          <w:p>
+            <w:pPr>
+              <w:keepNext w:val="0"/>
+              <w:keepLines w:val="0"/>
+              <w:widowControl/>
+              <w:suppressLineNumbers w:val="0"/>
+              <w:jc w:val="left"/>
+            </w:pPr>
+            <w:r>
+              <w:rPr>
+                <w:rFonts w:ascii="SimSun" w:hAnsi="SimSun" w:eastAsia="SimSun" w:cs="SimSun"/>
+                <w:kern w:val="0"/>
+                <w:sz w:val="24"/>
+                <w:szCs w:val="24"/>
+                <w:lang w:val="en-US" w:eastAsia="zh-CN" w:bidi="ar"/>
+              </w:rPr>
+              <w:t>Array creation</w:t>
+            </w:r>
+          </w:p>
+        </w:tc>
+        <w:tc>
+          <w:tcPr>
+            <w:tcW w:w="0" w:type="auto"/>
+            <w:shd w:val="clear"/>
+            <w:vAlign w:val="center"/>
+          </w:tcPr>
+          <w:p>
+            <w:pPr>
+              <w:keepNext w:val="0"/>
+              <w:keepLines w:val="0"/>
+              <w:widowControl/>
+              <w:suppressLineNumbers w:val="0"/>
+              <w:jc w:val="left"/>
+            </w:pPr>
+            <w:r>
+              <w:rPr>
+                <w:rFonts w:ascii="SimSun" w:hAnsi="SimSun" w:eastAsia="SimSun" w:cs="SimSun"/>
+                <w:kern w:val="0"/>
+                <w:sz w:val="24"/>
+                <w:szCs w:val="24"/>
+                <w:lang w:val="en-US" w:eastAsia="zh-CN" w:bidi="ar"/>
+              </w:rPr>
+              <w:t>Data handling</w:t>
+            </w:r>
+          </w:p>
+        </w:tc>
+      </w:tr>
+      <w:tr>
+        <w:tblPrEx>
+          <w:tblBorders>
+            <w:top w:val="none" w:color="auto" w:sz="0" w:space="0"/>
+            <w:left w:val="none" w:color="auto" w:sz="0" w:space="0"/>
+            <w:bottom w:val="none" w:color="auto" w:sz="0" w:space="0"/>
+            <w:right w:val="none" w:color="auto" w:sz="0" w:space="0"/>
+            <w:insideH w:val="none" w:color="auto" w:sz="0" w:space="0"/>
+            <w:insideV w:val="none" w:color="auto" w:sz="0" w:space="0"/>
+          </w:tblBorders>
+          <w:tblCellMar>
+            <w:top w:w="15" w:type="dxa"/>
+            <w:left w:w="15" w:type="dxa"/>
+            <w:bottom w:w="15" w:type="dxa"/>
+            <w:right w:w="15" w:type="dxa"/>
+          </w:tblCellMar>
+        </w:tblPrEx>
+        <w:trPr>
+          <w:tblCellSpacing w:w="15" w:type="dxa"/>
+        </w:trPr>
+        <w:tc>
+          <w:tcPr>
+            <w:tcW w:w="0" w:type="auto"/>
+            <w:shd w:val="clear"/>
+            <w:vAlign w:val="center"/>
+          </w:tcPr>
+          <w:p>
+            <w:pPr>
+              <w:keepNext w:val="0"/>
+              <w:keepLines w:val="0"/>
+              <w:widowControl/>
+              <w:suppressLineNumbers w:val="0"/>
+              <w:jc w:val="left"/>
+            </w:pPr>
+            <w:r>
+              <w:rPr>
+                <w:rFonts w:ascii="SimSun" w:hAnsi="SimSun" w:eastAsia="SimSun" w:cs="SimSun"/>
+                <w:kern w:val="0"/>
+                <w:sz w:val="24"/>
+                <w:szCs w:val="24"/>
+                <w:lang w:val="en-US" w:eastAsia="zh-CN" w:bidi="ar"/>
+              </w:rPr>
+              <w:t>Data types</w:t>
+            </w:r>
+          </w:p>
+        </w:tc>
+        <w:tc>
+          <w:tcPr>
+            <w:tcW w:w="0" w:type="auto"/>
+            <w:shd w:val="clear"/>
+            <w:vAlign w:val="center"/>
+          </w:tcPr>
+          <w:p>
+            <w:pPr>
+              <w:keepNext w:val="0"/>
+              <w:keepLines w:val="0"/>
+              <w:widowControl/>
+              <w:suppressLineNumbers w:val="0"/>
+              <w:jc w:val="left"/>
+            </w:pPr>
+            <w:r>
+              <w:rPr>
+                <w:rFonts w:ascii="SimSun" w:hAnsi="SimSun" w:eastAsia="SimSun" w:cs="SimSun"/>
+                <w:kern w:val="0"/>
+                <w:sz w:val="24"/>
+                <w:szCs w:val="24"/>
+                <w:lang w:val="en-US" w:eastAsia="zh-CN" w:bidi="ar"/>
+              </w:rPr>
+              <w:t>Memory optimization</w:t>
+            </w:r>
+          </w:p>
+        </w:tc>
+      </w:tr>
+      <w:tr>
+        <w:tblPrEx>
+          <w:tblBorders>
+            <w:top w:val="none" w:color="auto" w:sz="0" w:space="0"/>
+            <w:left w:val="none" w:color="auto" w:sz="0" w:space="0"/>
+            <w:bottom w:val="none" w:color="auto" w:sz="0" w:space="0"/>
+            <w:right w:val="none" w:color="auto" w:sz="0" w:space="0"/>
+            <w:insideH w:val="none" w:color="auto" w:sz="0" w:space="0"/>
+            <w:insideV w:val="none" w:color="auto" w:sz="0" w:space="0"/>
+          </w:tblBorders>
+          <w:shd w:val="clear"/>
+          <w:tblCellMar>
+            <w:top w:w="15" w:type="dxa"/>
+            <w:left w:w="15" w:type="dxa"/>
+            <w:bottom w:w="15" w:type="dxa"/>
+            <w:right w:w="15" w:type="dxa"/>
+          </w:tblCellMar>
+        </w:tblPrEx>
+        <w:trPr>
+          <w:tblCellSpacing w:w="15" w:type="dxa"/>
+        </w:trPr>
+        <w:tc>
+          <w:tcPr>
+            <w:tcW w:w="0" w:type="auto"/>
+            <w:shd w:val="clear"/>
+            <w:vAlign w:val="center"/>
+          </w:tcPr>
+          <w:p>
+            <w:pPr>
+              <w:keepNext w:val="0"/>
+              <w:keepLines w:val="0"/>
+              <w:widowControl/>
+              <w:suppressLineNumbers w:val="0"/>
+              <w:jc w:val="left"/>
+            </w:pPr>
+            <w:r>
+              <w:rPr>
+                <w:rFonts w:ascii="SimSun" w:hAnsi="SimSun" w:eastAsia="SimSun" w:cs="SimSun"/>
+                <w:kern w:val="0"/>
+                <w:sz w:val="24"/>
+                <w:szCs w:val="24"/>
+                <w:lang w:val="en-US" w:eastAsia="zh-CN" w:bidi="ar"/>
+              </w:rPr>
+              <w:t>Indexing &amp; Slicing</w:t>
+            </w:r>
+          </w:p>
+        </w:tc>
+        <w:tc>
+          <w:tcPr>
+            <w:tcW w:w="0" w:type="auto"/>
+            <w:shd w:val="clear"/>
+            <w:vAlign w:val="center"/>
+          </w:tcPr>
+          <w:p>
+            <w:pPr>
+              <w:keepNext w:val="0"/>
+              <w:keepLines w:val="0"/>
+              <w:widowControl/>
+              <w:suppressLineNumbers w:val="0"/>
+              <w:jc w:val="left"/>
+            </w:pPr>
+            <w:r>
+              <w:rPr>
+                <w:rFonts w:ascii="SimSun" w:hAnsi="SimSun" w:eastAsia="SimSun" w:cs="SimSun"/>
+                <w:kern w:val="0"/>
+                <w:sz w:val="24"/>
+                <w:szCs w:val="24"/>
+                <w:lang w:val="en-US" w:eastAsia="zh-CN" w:bidi="ar"/>
+              </w:rPr>
+              <w:t>Row/column access</w:t>
+            </w:r>
+          </w:p>
+        </w:tc>
+      </w:tr>
+      <w:tr>
+        <w:tblPrEx>
+          <w:tblBorders>
+            <w:top w:val="none" w:color="auto" w:sz="0" w:space="0"/>
+            <w:left w:val="none" w:color="auto" w:sz="0" w:space="0"/>
+            <w:bottom w:val="none" w:color="auto" w:sz="0" w:space="0"/>
+            <w:right w:val="none" w:color="auto" w:sz="0" w:space="0"/>
+            <w:insideH w:val="none" w:color="auto" w:sz="0" w:space="0"/>
+            <w:insideV w:val="none" w:color="auto" w:sz="0" w:space="0"/>
+          </w:tblBorders>
+          <w:tblCellMar>
+            <w:top w:w="15" w:type="dxa"/>
+            <w:left w:w="15" w:type="dxa"/>
+            <w:bottom w:w="15" w:type="dxa"/>
+            <w:right w:w="15" w:type="dxa"/>
+          </w:tblCellMar>
+        </w:tblPrEx>
+        <w:trPr>
+          <w:tblCellSpacing w:w="15" w:type="dxa"/>
+        </w:trPr>
+        <w:tc>
+          <w:tcPr>
+            <w:tcW w:w="0" w:type="auto"/>
+            <w:shd w:val="clear"/>
+            <w:vAlign w:val="center"/>
+          </w:tcPr>
+          <w:p>
+            <w:pPr>
+              <w:keepNext w:val="0"/>
+              <w:keepLines w:val="0"/>
+              <w:widowControl/>
+              <w:suppressLineNumbers w:val="0"/>
+              <w:jc w:val="left"/>
+            </w:pPr>
+            <w:r>
+              <w:rPr>
+                <w:rFonts w:ascii="SimSun" w:hAnsi="SimSun" w:eastAsia="SimSun" w:cs="SimSun"/>
+                <w:kern w:val="0"/>
+                <w:sz w:val="24"/>
+                <w:szCs w:val="24"/>
+                <w:lang w:val="en-US" w:eastAsia="zh-CN" w:bidi="ar"/>
+              </w:rPr>
+              <w:t>Broadcasting</w:t>
+            </w:r>
+          </w:p>
+        </w:tc>
+        <w:tc>
+          <w:tcPr>
+            <w:tcW w:w="0" w:type="auto"/>
+            <w:shd w:val="clear"/>
+            <w:vAlign w:val="center"/>
+          </w:tcPr>
+          <w:p>
+            <w:pPr>
+              <w:keepNext w:val="0"/>
+              <w:keepLines w:val="0"/>
+              <w:widowControl/>
+              <w:suppressLineNumbers w:val="0"/>
+              <w:jc w:val="left"/>
+            </w:pPr>
+            <w:r>
+              <w:rPr>
+                <w:rFonts w:ascii="SimSun" w:hAnsi="SimSun" w:eastAsia="SimSun" w:cs="SimSun"/>
+                <w:kern w:val="0"/>
+                <w:sz w:val="24"/>
+                <w:szCs w:val="24"/>
+                <w:lang w:val="en-US" w:eastAsia="zh-CN" w:bidi="ar"/>
+              </w:rPr>
+              <w:t>Vectorized operations</w:t>
+            </w:r>
+          </w:p>
+        </w:tc>
+      </w:tr>
+      <w:tr>
+        <w:tblPrEx>
+          <w:tblBorders>
+            <w:top w:val="none" w:color="auto" w:sz="0" w:space="0"/>
+            <w:left w:val="none" w:color="auto" w:sz="0" w:space="0"/>
+            <w:bottom w:val="none" w:color="auto" w:sz="0" w:space="0"/>
+            <w:right w:val="none" w:color="auto" w:sz="0" w:space="0"/>
+            <w:insideH w:val="none" w:color="auto" w:sz="0" w:space="0"/>
+            <w:insideV w:val="none" w:color="auto" w:sz="0" w:space="0"/>
+          </w:tblBorders>
+          <w:tblCellMar>
+            <w:top w:w="15" w:type="dxa"/>
+            <w:left w:w="15" w:type="dxa"/>
+            <w:bottom w:w="15" w:type="dxa"/>
+            <w:right w:w="15" w:type="dxa"/>
+          </w:tblCellMar>
+        </w:tblPrEx>
+        <w:trPr>
+          <w:tblCellSpacing w:w="15" w:type="dxa"/>
+        </w:trPr>
+        <w:tc>
+          <w:tcPr>
+            <w:tcW w:w="0" w:type="auto"/>
+            <w:shd w:val="clear"/>
+            <w:vAlign w:val="center"/>
+          </w:tcPr>
+          <w:p>
+            <w:pPr>
+              <w:keepNext w:val="0"/>
+              <w:keepLines w:val="0"/>
+              <w:widowControl/>
+              <w:suppressLineNumbers w:val="0"/>
+              <w:jc w:val="left"/>
+            </w:pPr>
+            <w:r>
+              <w:rPr>
+                <w:rFonts w:ascii="SimSun" w:hAnsi="SimSun" w:eastAsia="SimSun" w:cs="SimSun"/>
+                <w:kern w:val="0"/>
+                <w:sz w:val="24"/>
+                <w:szCs w:val="24"/>
+                <w:lang w:val="en-US" w:eastAsia="zh-CN" w:bidi="ar"/>
+              </w:rPr>
+              <w:t>Boolean indexing</w:t>
+            </w:r>
+          </w:p>
+        </w:tc>
+        <w:tc>
+          <w:tcPr>
+            <w:tcW w:w="0" w:type="auto"/>
+            <w:shd w:val="clear"/>
+            <w:vAlign w:val="center"/>
+          </w:tcPr>
+          <w:p>
+            <w:pPr>
+              <w:keepNext w:val="0"/>
+              <w:keepLines w:val="0"/>
+              <w:widowControl/>
+              <w:suppressLineNumbers w:val="0"/>
+              <w:jc w:val="left"/>
+            </w:pPr>
+            <w:r>
+              <w:rPr>
+                <w:rFonts w:ascii="SimSun" w:hAnsi="SimSun" w:eastAsia="SimSun" w:cs="SimSun"/>
+                <w:kern w:val="0"/>
+                <w:sz w:val="24"/>
+                <w:szCs w:val="24"/>
+                <w:lang w:val="en-US" w:eastAsia="zh-CN" w:bidi="ar"/>
+              </w:rPr>
+              <w:t>Filtering</w:t>
+            </w:r>
+          </w:p>
+        </w:tc>
+      </w:tr>
+      <w:tr>
+        <w:tblPrEx>
+          <w:tblBorders>
+            <w:top w:val="none" w:color="auto" w:sz="0" w:space="0"/>
+            <w:left w:val="none" w:color="auto" w:sz="0" w:space="0"/>
+            <w:bottom w:val="none" w:color="auto" w:sz="0" w:space="0"/>
+            <w:right w:val="none" w:color="auto" w:sz="0" w:space="0"/>
+            <w:insideH w:val="none" w:color="auto" w:sz="0" w:space="0"/>
+            <w:insideV w:val="none" w:color="auto" w:sz="0" w:space="0"/>
+          </w:tblBorders>
+          <w:tblCellMar>
+            <w:top w:w="15" w:type="dxa"/>
+            <w:left w:w="15" w:type="dxa"/>
+            <w:bottom w:w="15" w:type="dxa"/>
+            <w:right w:w="15" w:type="dxa"/>
+          </w:tblCellMar>
+        </w:tblPrEx>
+        <w:trPr>
+          <w:tblCellSpacing w:w="15" w:type="dxa"/>
+        </w:trPr>
+        <w:tc>
+          <w:tcPr>
+            <w:tcW w:w="0" w:type="auto"/>
+            <w:shd w:val="clear"/>
+            <w:vAlign w:val="center"/>
+          </w:tcPr>
+          <w:p>
+            <w:pPr>
+              <w:keepNext w:val="0"/>
+              <w:keepLines w:val="0"/>
+              <w:widowControl/>
+              <w:suppressLineNumbers w:val="0"/>
+              <w:jc w:val="left"/>
+            </w:pPr>
+            <w:r>
+              <w:rPr>
+                <w:rFonts w:ascii="SimSun" w:hAnsi="SimSun" w:eastAsia="SimSun" w:cs="SimSun"/>
+                <w:kern w:val="0"/>
+                <w:sz w:val="24"/>
+                <w:szCs w:val="24"/>
+                <w:lang w:val="en-US" w:eastAsia="zh-CN" w:bidi="ar"/>
+              </w:rPr>
+              <w:t>Aggregation</w:t>
+            </w:r>
+          </w:p>
+        </w:tc>
+        <w:tc>
+          <w:tcPr>
+            <w:tcW w:w="0" w:type="auto"/>
+            <w:shd w:val="clear"/>
+            <w:vAlign w:val="center"/>
+          </w:tcPr>
+          <w:p>
+            <w:pPr>
+              <w:keepNext w:val="0"/>
+              <w:keepLines w:val="0"/>
+              <w:widowControl/>
+              <w:suppressLineNumbers w:val="0"/>
+              <w:jc w:val="left"/>
+            </w:pPr>
+            <w:r>
+              <w:rPr>
+                <w:rFonts w:ascii="SimSun" w:hAnsi="SimSun" w:eastAsia="SimSun" w:cs="SimSun"/>
+                <w:kern w:val="0"/>
+                <w:sz w:val="24"/>
+                <w:szCs w:val="24"/>
+                <w:lang w:val="en-US" w:eastAsia="zh-CN" w:bidi="ar"/>
+              </w:rPr>
+              <w:t>Analysis</w:t>
+            </w:r>
+          </w:p>
+        </w:tc>
+      </w:tr>
+      <w:tr>
+        <w:tblPrEx>
+          <w:tblBorders>
+            <w:top w:val="none" w:color="auto" w:sz="0" w:space="0"/>
+            <w:left w:val="none" w:color="auto" w:sz="0" w:space="0"/>
+            <w:bottom w:val="none" w:color="auto" w:sz="0" w:space="0"/>
+            <w:right w:val="none" w:color="auto" w:sz="0" w:space="0"/>
+            <w:insideH w:val="none" w:color="auto" w:sz="0" w:space="0"/>
+            <w:insideV w:val="none" w:color="auto" w:sz="0" w:space="0"/>
+          </w:tblBorders>
+          <w:tblCellMar>
+            <w:top w:w="15" w:type="dxa"/>
+            <w:left w:w="15" w:type="dxa"/>
+            <w:bottom w:w="15" w:type="dxa"/>
+            <w:right w:w="15" w:type="dxa"/>
+          </w:tblCellMar>
+        </w:tblPrEx>
+        <w:trPr>
+          <w:tblCellSpacing w:w="15" w:type="dxa"/>
+        </w:trPr>
+        <w:tc>
+          <w:tcPr>
+            <w:tcW w:w="0" w:type="auto"/>
+            <w:shd w:val="clear"/>
+            <w:vAlign w:val="center"/>
+          </w:tcPr>
+          <w:p>
+            <w:pPr>
+              <w:keepNext w:val="0"/>
+              <w:keepLines w:val="0"/>
+              <w:widowControl/>
+              <w:suppressLineNumbers w:val="0"/>
+              <w:jc w:val="left"/>
+            </w:pPr>
+            <w:r>
+              <w:rPr>
+                <w:rFonts w:ascii="SimSun" w:hAnsi="SimSun" w:eastAsia="SimSun" w:cs="SimSun"/>
+                <w:kern w:val="0"/>
+                <w:sz w:val="24"/>
+                <w:szCs w:val="24"/>
+                <w:lang w:val="en-US" w:eastAsia="zh-CN" w:bidi="ar"/>
+              </w:rPr>
+              <w:t>Reshaping</w:t>
+            </w:r>
+          </w:p>
+        </w:tc>
+        <w:tc>
+          <w:tcPr>
+            <w:tcW w:w="0" w:type="auto"/>
+            <w:shd w:val="clear"/>
+            <w:vAlign w:val="center"/>
+          </w:tcPr>
+          <w:p>
+            <w:pPr>
+              <w:keepNext w:val="0"/>
+              <w:keepLines w:val="0"/>
+              <w:widowControl/>
+              <w:suppressLineNumbers w:val="0"/>
+              <w:jc w:val="left"/>
+            </w:pPr>
+            <w:r>
+              <w:rPr>
+                <w:rFonts w:ascii="SimSun" w:hAnsi="SimSun" w:eastAsia="SimSun" w:cs="SimSun"/>
+                <w:kern w:val="0"/>
+                <w:sz w:val="24"/>
+                <w:szCs w:val="24"/>
+                <w:lang w:val="en-US" w:eastAsia="zh-CN" w:bidi="ar"/>
+              </w:rPr>
+              <w:t>Preprocessing</w:t>
+            </w:r>
+          </w:p>
+        </w:tc>
+      </w:tr>
+      <w:tr>
+        <w:tblPrEx>
+          <w:tblBorders>
+            <w:top w:val="none" w:color="auto" w:sz="0" w:space="0"/>
+            <w:left w:val="none" w:color="auto" w:sz="0" w:space="0"/>
+            <w:bottom w:val="none" w:color="auto" w:sz="0" w:space="0"/>
+            <w:right w:val="none" w:color="auto" w:sz="0" w:space="0"/>
+            <w:insideH w:val="none" w:color="auto" w:sz="0" w:space="0"/>
+            <w:insideV w:val="none" w:color="auto" w:sz="0" w:space="0"/>
+          </w:tblBorders>
+          <w:shd w:val="clear"/>
+          <w:tblCellMar>
+            <w:top w:w="15" w:type="dxa"/>
+            <w:left w:w="15" w:type="dxa"/>
+            <w:bottom w:w="15" w:type="dxa"/>
+            <w:right w:w="15" w:type="dxa"/>
+          </w:tblCellMar>
+        </w:tblPrEx>
+        <w:trPr>
+          <w:tblCellSpacing w:w="15" w:type="dxa"/>
+        </w:trPr>
+        <w:tc>
+          <w:tcPr>
+            <w:tcW w:w="0" w:type="auto"/>
+            <w:shd w:val="clear"/>
+            <w:vAlign w:val="center"/>
+          </w:tcPr>
+          <w:p>
+            <w:pPr>
+              <w:keepNext w:val="0"/>
+              <w:keepLines w:val="0"/>
+              <w:widowControl/>
+              <w:suppressLineNumbers w:val="0"/>
+              <w:jc w:val="left"/>
+            </w:pPr>
+            <w:r>
+              <w:rPr>
+                <w:rFonts w:ascii="SimSun" w:hAnsi="SimSun" w:eastAsia="SimSun" w:cs="SimSun"/>
+                <w:kern w:val="0"/>
+                <w:sz w:val="24"/>
+                <w:szCs w:val="24"/>
+                <w:lang w:val="en-US" w:eastAsia="zh-CN" w:bidi="ar"/>
+              </w:rPr>
+              <w:t>Stacking</w:t>
+            </w:r>
+          </w:p>
+        </w:tc>
+        <w:tc>
+          <w:tcPr>
+            <w:tcW w:w="0" w:type="auto"/>
+            <w:shd w:val="clear"/>
+            <w:vAlign w:val="center"/>
+          </w:tcPr>
+          <w:p>
+            <w:pPr>
+              <w:keepNext w:val="0"/>
+              <w:keepLines w:val="0"/>
+              <w:widowControl/>
+              <w:suppressLineNumbers w:val="0"/>
+              <w:jc w:val="left"/>
+            </w:pPr>
+            <w:r>
+              <w:rPr>
+                <w:rFonts w:ascii="SimSun" w:hAnsi="SimSun" w:eastAsia="SimSun" w:cs="SimSun"/>
+                <w:kern w:val="0"/>
+                <w:sz w:val="24"/>
+                <w:szCs w:val="24"/>
+                <w:lang w:val="en-US" w:eastAsia="zh-CN" w:bidi="ar"/>
+              </w:rPr>
+              <w:t>Combining datasets</w:t>
+            </w:r>
+          </w:p>
+        </w:tc>
+      </w:tr>
+      <w:tr>
+        <w:tblPrEx>
+          <w:tblBorders>
+            <w:top w:val="none" w:color="auto" w:sz="0" w:space="0"/>
+            <w:left w:val="none" w:color="auto" w:sz="0" w:space="0"/>
+            <w:bottom w:val="none" w:color="auto" w:sz="0" w:space="0"/>
+            <w:right w:val="none" w:color="auto" w:sz="0" w:space="0"/>
+            <w:insideH w:val="none" w:color="auto" w:sz="0" w:space="0"/>
+            <w:insideV w:val="none" w:color="auto" w:sz="0" w:space="0"/>
+          </w:tblBorders>
+          <w:tblCellMar>
+            <w:top w:w="15" w:type="dxa"/>
+            <w:left w:w="15" w:type="dxa"/>
+            <w:bottom w:w="15" w:type="dxa"/>
+            <w:right w:w="15" w:type="dxa"/>
+          </w:tblCellMar>
+        </w:tblPrEx>
+        <w:trPr>
+          <w:tblCellSpacing w:w="15" w:type="dxa"/>
+        </w:trPr>
+        <w:tc>
+          <w:tcPr>
+            <w:tcW w:w="0" w:type="auto"/>
+            <w:shd w:val="clear"/>
+            <w:vAlign w:val="center"/>
+          </w:tcPr>
+          <w:p>
+            <w:pPr>
+              <w:keepNext w:val="0"/>
+              <w:keepLines w:val="0"/>
+              <w:widowControl/>
+              <w:suppressLineNumbers w:val="0"/>
+              <w:jc w:val="left"/>
+            </w:pPr>
+            <w:r>
+              <w:rPr>
+                <w:rFonts w:ascii="SimSun" w:hAnsi="SimSun" w:eastAsia="SimSun" w:cs="SimSun"/>
+                <w:kern w:val="0"/>
+                <w:sz w:val="24"/>
+                <w:szCs w:val="24"/>
+                <w:lang w:val="en-US" w:eastAsia="zh-CN" w:bidi="ar"/>
+              </w:rPr>
+              <w:t>NaN handling</w:t>
+            </w:r>
+          </w:p>
+        </w:tc>
+        <w:tc>
+          <w:tcPr>
+            <w:tcW w:w="0" w:type="auto"/>
+            <w:shd w:val="clear"/>
+            <w:vAlign w:val="center"/>
+          </w:tcPr>
+          <w:p>
+            <w:pPr>
+              <w:keepNext w:val="0"/>
+              <w:keepLines w:val="0"/>
+              <w:widowControl/>
+              <w:suppressLineNumbers w:val="0"/>
+              <w:jc w:val="left"/>
+            </w:pPr>
+            <w:r>
+              <w:rPr>
+                <w:rFonts w:ascii="SimSun" w:hAnsi="SimSun" w:eastAsia="SimSun" w:cs="SimSun"/>
+                <w:kern w:val="0"/>
+                <w:sz w:val="24"/>
+                <w:szCs w:val="24"/>
+                <w:lang w:val="en-US" w:eastAsia="zh-CN" w:bidi="ar"/>
+              </w:rPr>
+              <w:t>Cleaning</w:t>
+            </w:r>
+          </w:p>
+        </w:tc>
+      </w:tr>
+      <w:tr>
+        <w:tblPrEx>
+          <w:tblBorders>
+            <w:top w:val="none" w:color="auto" w:sz="0" w:space="0"/>
+            <w:left w:val="none" w:color="auto" w:sz="0" w:space="0"/>
+            <w:bottom w:val="none" w:color="auto" w:sz="0" w:space="0"/>
+            <w:right w:val="none" w:color="auto" w:sz="0" w:space="0"/>
+            <w:insideH w:val="none" w:color="auto" w:sz="0" w:space="0"/>
+            <w:insideV w:val="none" w:color="auto" w:sz="0" w:space="0"/>
+          </w:tblBorders>
+          <w:tblCellMar>
+            <w:top w:w="15" w:type="dxa"/>
+            <w:left w:w="15" w:type="dxa"/>
+            <w:bottom w:w="15" w:type="dxa"/>
+            <w:right w:w="15" w:type="dxa"/>
+          </w:tblCellMar>
+        </w:tblPrEx>
+        <w:trPr>
+          <w:tblCellSpacing w:w="15" w:type="dxa"/>
+        </w:trPr>
+        <w:tc>
+          <w:tcPr>
+            <w:tcW w:w="0" w:type="auto"/>
+            <w:shd w:val="clear"/>
+            <w:vAlign w:val="center"/>
+          </w:tcPr>
+          <w:p>
+            <w:pPr>
+              <w:keepNext w:val="0"/>
+              <w:keepLines w:val="0"/>
+              <w:widowControl/>
+              <w:suppressLineNumbers w:val="0"/>
+              <w:jc w:val="left"/>
+            </w:pPr>
+            <w:r>
+              <w:rPr>
+                <w:rFonts w:ascii="SimSun" w:hAnsi="SimSun" w:eastAsia="SimSun" w:cs="SimSun"/>
+                <w:kern w:val="0"/>
+                <w:sz w:val="24"/>
+                <w:szCs w:val="24"/>
+                <w:lang w:val="en-US" w:eastAsia="zh-CN" w:bidi="ar"/>
+              </w:rPr>
+              <w:t>Mathematical functions</w:t>
+            </w:r>
+          </w:p>
+        </w:tc>
+        <w:tc>
+          <w:tcPr>
+            <w:tcW w:w="0" w:type="auto"/>
+            <w:shd w:val="clear"/>
+            <w:vAlign w:val="center"/>
+          </w:tcPr>
+          <w:p>
+            <w:pPr>
+              <w:keepNext w:val="0"/>
+              <w:keepLines w:val="0"/>
+              <w:widowControl/>
+              <w:suppressLineNumbers w:val="0"/>
+              <w:jc w:val="left"/>
+            </w:pPr>
+            <w:r>
+              <w:rPr>
+                <w:rFonts w:ascii="SimSun" w:hAnsi="SimSun" w:eastAsia="SimSun" w:cs="SimSun"/>
+                <w:kern w:val="0"/>
+                <w:sz w:val="24"/>
+                <w:szCs w:val="24"/>
+                <w:lang w:val="en-US" w:eastAsia="zh-CN" w:bidi="ar"/>
+              </w:rPr>
+              <w:t>Transformation</w:t>
+            </w:r>
+          </w:p>
+        </w:tc>
+      </w:tr>
+      <w:tr>
+        <w:tblPrEx>
+          <w:tblBorders>
+            <w:top w:val="none" w:color="auto" w:sz="0" w:space="0"/>
+            <w:left w:val="none" w:color="auto" w:sz="0" w:space="0"/>
+            <w:bottom w:val="none" w:color="auto" w:sz="0" w:space="0"/>
+            <w:right w:val="none" w:color="auto" w:sz="0" w:space="0"/>
+            <w:insideH w:val="none" w:color="auto" w:sz="0" w:space="0"/>
+            <w:insideV w:val="none" w:color="auto" w:sz="0" w:space="0"/>
+          </w:tblBorders>
+          <w:tblCellMar>
+            <w:top w:w="15" w:type="dxa"/>
+            <w:left w:w="15" w:type="dxa"/>
+            <w:bottom w:w="15" w:type="dxa"/>
+            <w:right w:w="15" w:type="dxa"/>
+          </w:tblCellMar>
+        </w:tblPrEx>
+        <w:trPr>
+          <w:tblCellSpacing w:w="15" w:type="dxa"/>
+        </w:trPr>
+        <w:tc>
+          <w:tcPr>
+            <w:tcW w:w="0" w:type="auto"/>
+            <w:shd w:val="clear"/>
+            <w:vAlign w:val="center"/>
+          </w:tcPr>
+          <w:p>
+            <w:pPr>
+              <w:keepNext w:val="0"/>
+              <w:keepLines w:val="0"/>
+              <w:widowControl/>
+              <w:suppressLineNumbers w:val="0"/>
+              <w:jc w:val="left"/>
+            </w:pPr>
+            <w:r>
+              <w:rPr>
+                <w:rFonts w:ascii="SimSun" w:hAnsi="SimSun" w:eastAsia="SimSun" w:cs="SimSun"/>
+                <w:kern w:val="0"/>
+                <w:sz w:val="24"/>
+                <w:szCs w:val="24"/>
+                <w:lang w:val="en-US" w:eastAsia="zh-CN" w:bidi="ar"/>
+              </w:rPr>
+              <w:t>Sorting &amp; Searching</w:t>
+            </w:r>
+          </w:p>
+        </w:tc>
+        <w:tc>
+          <w:tcPr>
+            <w:tcW w:w="0" w:type="auto"/>
+            <w:shd w:val="clear"/>
+            <w:vAlign w:val="center"/>
+          </w:tcPr>
+          <w:p>
+            <w:pPr>
+              <w:keepNext w:val="0"/>
+              <w:keepLines w:val="0"/>
+              <w:widowControl/>
+              <w:suppressLineNumbers w:val="0"/>
+              <w:jc w:val="left"/>
+            </w:pPr>
+            <w:r>
+              <w:rPr>
+                <w:rFonts w:ascii="SimSun" w:hAnsi="SimSun" w:eastAsia="SimSun" w:cs="SimSun"/>
+                <w:kern w:val="0"/>
+                <w:sz w:val="24"/>
+                <w:szCs w:val="24"/>
+                <w:lang w:val="en-US" w:eastAsia="zh-CN" w:bidi="ar"/>
+              </w:rPr>
+              <w:t>Reports</w:t>
+            </w:r>
+          </w:p>
+        </w:tc>
+      </w:tr>
+    </w:tbl>
+    <w:p>
+      <w:pPr>
+        <w:keepNext w:val="0"/>
+        <w:keepLines w:val="0"/>
+        <w:widowControl/>
+        <w:suppressLineNumbers w:val="0"/>
+      </w:pPr>
+      <w:r>
+        <w:rPr>
+          <w:sz w:val="24"/>
+          <w:szCs w:val="24"/>
+        </w:rPr>
+        <w:pict>
+          <v:rect id="_x0000_i1027" o:spt="1" style="height:1.5pt;width:432pt;" fillcolor="#A0A0A0" filled="t" stroked="f" coordsize="21600,21600" o:hr="t" o:hrstd="t" o:hralign="center">
+            <v:path/>
+            <v:fill on="t" focussize="0,0"/>
+            <v:stroke on="f"/>
+            <v:imagedata o:title=""/>
+            <o:lock v:ext="edit"/>
+            <w10:wrap type="none"/>
+            <w10:anchorlock/>
+          </v:rect>
+        </w:pict>
+      </w:r>
+    </w:p>
+    <w:p>
+      <w:pPr>
+        <w:pStyle w:val="3"/>
+        <w:keepNext w:val="0"/>
+        <w:keepLines w:val="0"/>
+        <w:widowControl/>
+        <w:suppressLineNumbers w:val="0"/>
+      </w:pPr>
+      <w:r>
+        <w:t>✅ Step-by-Step NumPy Implementation</w:t>
+      </w:r>
+    </w:p>
+    <w:p>
+      <w:pPr>
+        <w:pStyle w:val="8"/>
+        <w:keepNext w:val="0"/>
+        <w:keepLines w:val="0"/>
+        <w:widowControl/>
+        <w:suppressLineNumbers w:val="0"/>
+        <w:rPr>
+          <w:rStyle w:val="7"/>
+        </w:rPr>
+      </w:pPr>
+      <w:r>
+        <w:rPr>
+          <w:rStyle w:val="7"/>
+        </w:rPr>
+        <w:t>import numpy as np</w:t>
+      </w:r>
+    </w:p>
+    <w:p>
+      <w:pPr>
+        <w:pStyle w:val="8"/>
+        <w:keepNext w:val="0"/>
+        <w:keepLines w:val="0"/>
+        <w:widowControl/>
+        <w:suppressLineNumbers w:val="0"/>
+        <w:rPr>
+          <w:rStyle w:val="7"/>
+        </w:rPr>
+      </w:pPr>
+      <w:r>
+        <w:rPr>
+          <w:rStyle w:val="7"/>
+        </w:rPr>
+        <w:t>import pandas as pd</w:t>
+      </w:r>
+    </w:p>
+    <w:p>
+      <w:pPr>
+        <w:pStyle w:val="8"/>
+        <w:keepNext w:val="0"/>
+        <w:keepLines w:val="0"/>
+        <w:widowControl/>
+        <w:suppressLineNumbers w:val="0"/>
+        <w:rPr>
+          <w:rStyle w:val="7"/>
+        </w:rPr>
+      </w:pPr>
+    </w:p>
+    <w:p>
+      <w:pPr>
+        <w:pStyle w:val="8"/>
+        <w:keepNext w:val="0"/>
+        <w:keepLines w:val="0"/>
+        <w:widowControl/>
+        <w:suppressLineNumbers w:val="0"/>
+        <w:rPr>
+          <w:rStyle w:val="7"/>
+        </w:rPr>
+      </w:pPr>
+      <w:r>
+        <w:rPr>
+          <w:rStyle w:val="7"/>
+        </w:rPr>
+        <w:t># Load the dataset</w:t>
+      </w:r>
+    </w:p>
+    <w:p>
+      <w:pPr>
+        <w:pStyle w:val="8"/>
+        <w:keepNext w:val="0"/>
+        <w:keepLines w:val="0"/>
+        <w:widowControl/>
+        <w:suppressLineNumbers w:val="0"/>
+        <w:rPr>
+          <w:rStyle w:val="7"/>
+        </w:rPr>
+      </w:pPr>
+      <w:r>
+        <w:rPr>
+          <w:rStyle w:val="7"/>
+        </w:rPr>
+        <w:t>df = pd.read_csv('AirQualityUCI.csv', sep=';', decimal=',', usecols=range(15))</w:t>
+      </w:r>
+    </w:p>
+    <w:p>
+      <w:pPr>
+        <w:pStyle w:val="8"/>
+        <w:keepNext w:val="0"/>
+        <w:keepLines w:val="0"/>
+        <w:widowControl/>
+        <w:suppressLineNumbers w:val="0"/>
+        <w:rPr>
+          <w:rStyle w:val="7"/>
+        </w:rPr>
+      </w:pPr>
+    </w:p>
+    <w:p>
+      <w:pPr>
+        <w:pStyle w:val="8"/>
+        <w:keepNext w:val="0"/>
+        <w:keepLines w:val="0"/>
+        <w:widowControl/>
+        <w:suppressLineNumbers w:val="0"/>
+        <w:rPr>
+          <w:rStyle w:val="7"/>
+        </w:rPr>
+      </w:pPr>
+      <w:r>
+        <w:rPr>
+          <w:rStyle w:val="7"/>
+        </w:rPr>
+        <w:t># Clean the dataset (drop NaNs, remove headers)</w:t>
+      </w:r>
+    </w:p>
+    <w:p>
+      <w:pPr>
+        <w:pStyle w:val="8"/>
+        <w:keepNext w:val="0"/>
+        <w:keepLines w:val="0"/>
+        <w:widowControl/>
+        <w:suppressLineNumbers w:val="0"/>
+        <w:rPr>
+          <w:rStyle w:val="7"/>
+        </w:rPr>
+      </w:pPr>
+      <w:r>
+        <w:rPr>
+          <w:rStyle w:val="7"/>
+        </w:rPr>
+        <w:t>df.dropna(how='all', inplace=True)</w:t>
+      </w:r>
+    </w:p>
+    <w:p>
+      <w:pPr>
+        <w:pStyle w:val="8"/>
+        <w:keepNext w:val="0"/>
+        <w:keepLines w:val="0"/>
+        <w:widowControl/>
+        <w:suppressLineNumbers w:val="0"/>
+        <w:rPr>
+          <w:rStyle w:val="7"/>
+        </w:rPr>
+      </w:pPr>
+      <w:r>
+        <w:rPr>
+          <w:rStyle w:val="7"/>
+        </w:rPr>
+        <w:t>df = df.drop(columns=['Unnamed: 15', 'Unnamed: 16'], errors='ignore')</w:t>
+      </w:r>
+    </w:p>
+    <w:p>
+      <w:pPr>
+        <w:pStyle w:val="8"/>
+        <w:keepNext w:val="0"/>
+        <w:keepLines w:val="0"/>
+        <w:widowControl/>
+        <w:suppressLineNumbers w:val="0"/>
+        <w:rPr>
+          <w:rStyle w:val="7"/>
+        </w:rPr>
+      </w:pPr>
+      <w:r>
+        <w:rPr>
+          <w:rStyle w:val="7"/>
+        </w:rPr>
+        <w:t>df.replace(-200, np.nan, inplace=True)</w:t>
+      </w:r>
+    </w:p>
+    <w:p>
+      <w:pPr>
+        <w:pStyle w:val="8"/>
+        <w:keepNext w:val="0"/>
+        <w:keepLines w:val="0"/>
+        <w:widowControl/>
+        <w:suppressLineNumbers w:val="0"/>
+        <w:rPr>
+          <w:rStyle w:val="7"/>
+        </w:rPr>
+      </w:pPr>
+    </w:p>
+    <w:p>
+      <w:pPr>
+        <w:pStyle w:val="8"/>
+        <w:keepNext w:val="0"/>
+        <w:keepLines w:val="0"/>
+        <w:widowControl/>
+        <w:suppressLineNumbers w:val="0"/>
+        <w:rPr>
+          <w:rStyle w:val="7"/>
+        </w:rPr>
+      </w:pPr>
+      <w:r>
+        <w:rPr>
+          <w:rStyle w:val="7"/>
+        </w:rPr>
+        <w:t># Convert to NumPy array</w:t>
+      </w:r>
+    </w:p>
+    <w:p>
+      <w:pPr>
+        <w:pStyle w:val="8"/>
+        <w:keepNext w:val="0"/>
+        <w:keepLines w:val="0"/>
+        <w:widowControl/>
+        <w:suppressLineNumbers w:val="0"/>
+      </w:pPr>
+      <w:r>
+        <w:rPr>
+          <w:rStyle w:val="7"/>
+        </w:rPr>
+        <w:t>data = df[['CO(GT)', 'NOx(GT)', 'NO2(GT)']].values</w:t>
+      </w:r>
+    </w:p>
+    <w:p>
+      <w:pPr>
+        <w:keepNext w:val="0"/>
+        <w:keepLines w:val="0"/>
+        <w:widowControl/>
+        <w:suppressLineNumbers w:val="0"/>
+      </w:pPr>
+      <w:r>
+        <w:pict>
+          <v:rect id="_x0000_i1028" o:spt="1" style="height:1.5pt;width:432pt;" fillcolor="#A0A0A0" filled="t" stroked="f" coordsize="21600,21600" o:hr="t" o:hrstd="t" o:hralign="center">
+            <v:path/>
+            <v:fill on="t" focussize="0,0"/>
+            <v:stroke on="f"/>
+            <v:imagedata o:title=""/>
+            <o:lock v:ext="edit"/>
+            <w10:wrap type="none"/>
+            <w10:anchorlock/>
+          </v:rect>
+        </w:pict>
+      </w:r>
+    </w:p>
+    <w:p>
+      <w:pPr>
+        <w:pStyle w:val="3"/>
+        <w:keepNext w:val="0"/>
+        <w:keepLines w:val="0"/>
+        <w:widowControl/>
+        <w:suppressLineNumbers w:val="0"/>
+      </w:pPr>
+      <w:r>
+        <w:t>🔍 Now Implement All Core NumPy Concepts</w:t>
+      </w:r>
+    </w:p>
+    <w:p>
+      <w:pPr>
+        <w:pStyle w:val="4"/>
+        <w:keepNext w:val="0"/>
+        <w:keepLines w:val="0"/>
+        <w:widowControl/>
+        <w:suppressLineNumbers w:val="0"/>
+      </w:pPr>
+      <w:r>
+        <w:t xml:space="preserve">1. </w:t>
+      </w:r>
+      <w:r>
+        <w:rPr>
+          <w:rStyle w:val="11"/>
+          <w:b/>
+          <w:bCs/>
+        </w:rPr>
+        <w:t>Array Creation &amp; Data Types</w:t>
+      </w:r>
+    </w:p>
+    <w:p>
+      <w:pPr>
+        <w:pStyle w:val="8"/>
+        <w:keepNext w:val="0"/>
+        <w:keepLines w:val="0"/>
+        <w:widowControl/>
+        <w:suppressLineNumbers w:val="0"/>
+        <w:rPr>
+          <w:rStyle w:val="7"/>
+        </w:rPr>
+      </w:pPr>
+      <w:r>
+        <w:rPr>
+          <w:rStyle w:val="7"/>
+        </w:rPr>
+        <w:t>print(data.dtype)  # float64</w:t>
+      </w:r>
+    </w:p>
+    <w:p>
+      <w:pPr>
+        <w:pStyle w:val="8"/>
+        <w:keepNext w:val="0"/>
+        <w:keepLines w:val="0"/>
+        <w:widowControl/>
+        <w:suppressLineNumbers w:val="0"/>
+      </w:pPr>
+      <w:r>
+        <w:rPr>
+          <w:rStyle w:val="7"/>
+        </w:rPr>
+        <w:t>print(data.shape)  # (9357, 3)</w:t>
+      </w:r>
+    </w:p>
+    <w:p>
+      <w:pPr>
+        <w:pStyle w:val="4"/>
+        <w:keepNext w:val="0"/>
+        <w:keepLines w:val="0"/>
+        <w:widowControl/>
+        <w:suppressLineNumbers w:val="0"/>
+      </w:pPr>
+      <w:r>
+        <w:t xml:space="preserve">2. </w:t>
+      </w:r>
+      <w:r>
+        <w:rPr>
+          <w:rStyle w:val="11"/>
+          <w:b/>
+          <w:bCs/>
+        </w:rPr>
+        <w:t>Basic Stats</w:t>
+      </w:r>
+    </w:p>
+    <w:p>
+      <w:pPr>
+        <w:pStyle w:val="8"/>
+        <w:keepNext w:val="0"/>
+        <w:keepLines w:val="0"/>
+        <w:widowControl/>
+        <w:suppressLineNumbers w:val="0"/>
+        <w:rPr>
+          <w:rStyle w:val="7"/>
+        </w:rPr>
+      </w:pPr>
+      <w:r>
+        <w:rPr>
+          <w:rStyle w:val="7"/>
+        </w:rPr>
+        <w:t>print(np.mean(data, axis=0))      # Mean for each pollutant</w:t>
+      </w:r>
+    </w:p>
+    <w:p>
+      <w:pPr>
+        <w:pStyle w:val="8"/>
+        <w:keepNext w:val="0"/>
+        <w:keepLines w:val="0"/>
+        <w:widowControl/>
+        <w:suppressLineNumbers w:val="0"/>
+        <w:rPr>
+          <w:rStyle w:val="7"/>
+        </w:rPr>
+      </w:pPr>
+      <w:r>
+        <w:rPr>
+          <w:rStyle w:val="7"/>
+        </w:rPr>
+        <w:t>print(np.std(data, axis=0))       # Standard deviation</w:t>
+      </w:r>
+    </w:p>
+    <w:p>
+      <w:pPr>
+        <w:pStyle w:val="8"/>
+        <w:keepNext w:val="0"/>
+        <w:keepLines w:val="0"/>
+        <w:widowControl/>
+        <w:suppressLineNumbers w:val="0"/>
+        <w:rPr>
+          <w:rStyle w:val="7"/>
+        </w:rPr>
+      </w:pPr>
+      <w:r>
+        <w:rPr>
+          <w:rStyle w:val="7"/>
+        </w:rPr>
+        <w:t>print(np.min(data, axis=0))       # Min values</w:t>
+      </w:r>
+    </w:p>
+    <w:p>
+      <w:pPr>
+        <w:pStyle w:val="8"/>
+        <w:keepNext w:val="0"/>
+        <w:keepLines w:val="0"/>
+        <w:widowControl/>
+        <w:suppressLineNumbers w:val="0"/>
+      </w:pPr>
+      <w:r>
+        <w:rPr>
+          <w:rStyle w:val="7"/>
+        </w:rPr>
+        <w:t>print(np.max(data, axis=0))       # Max values</w:t>
+      </w:r>
+    </w:p>
+    <w:p>
+      <w:pPr>
+        <w:pStyle w:val="4"/>
+        <w:keepNext w:val="0"/>
+        <w:keepLines w:val="0"/>
+        <w:widowControl/>
+        <w:suppressLineNumbers w:val="0"/>
+      </w:pPr>
+      <w:r>
+        <w:t xml:space="preserve">3. </w:t>
+      </w:r>
+      <w:r>
+        <w:rPr>
+          <w:rStyle w:val="11"/>
+          <w:b/>
+          <w:bCs/>
+        </w:rPr>
+        <w:t>Handling Missing Values</w:t>
+      </w:r>
+    </w:p>
+    <w:p>
+      <w:pPr>
+        <w:pStyle w:val="8"/>
+        <w:keepNext w:val="0"/>
+        <w:keepLines w:val="0"/>
+        <w:widowControl/>
+        <w:suppressLineNumbers w:val="0"/>
+        <w:rPr>
+          <w:rStyle w:val="7"/>
+        </w:rPr>
+      </w:pPr>
+      <w:r>
+        <w:rPr>
+          <w:rStyle w:val="7"/>
+        </w:rPr>
+        <w:t># Count missing</w:t>
+      </w:r>
+    </w:p>
+    <w:p>
+      <w:pPr>
+        <w:pStyle w:val="8"/>
+        <w:keepNext w:val="0"/>
+        <w:keepLines w:val="0"/>
+        <w:widowControl/>
+        <w:suppressLineNumbers w:val="0"/>
+        <w:rPr>
+          <w:rStyle w:val="7"/>
+        </w:rPr>
+      </w:pPr>
+      <w:r>
+        <w:rPr>
+          <w:rStyle w:val="7"/>
+        </w:rPr>
+        <w:t>print(np.isnan(data).sum(axis=0))</w:t>
+      </w:r>
+    </w:p>
+    <w:p>
+      <w:pPr>
+        <w:pStyle w:val="8"/>
+        <w:keepNext w:val="0"/>
+        <w:keepLines w:val="0"/>
+        <w:widowControl/>
+        <w:suppressLineNumbers w:val="0"/>
+        <w:rPr>
+          <w:rStyle w:val="7"/>
+        </w:rPr>
+      </w:pPr>
+    </w:p>
+    <w:p>
+      <w:pPr>
+        <w:pStyle w:val="8"/>
+        <w:keepNext w:val="0"/>
+        <w:keepLines w:val="0"/>
+        <w:widowControl/>
+        <w:suppressLineNumbers w:val="0"/>
+        <w:rPr>
+          <w:rStyle w:val="7"/>
+        </w:rPr>
+      </w:pPr>
+      <w:r>
+        <w:rPr>
+          <w:rStyle w:val="7"/>
+        </w:rPr>
+        <w:t># Replace NaN with column mean</w:t>
+      </w:r>
+    </w:p>
+    <w:p>
+      <w:pPr>
+        <w:pStyle w:val="8"/>
+        <w:keepNext w:val="0"/>
+        <w:keepLines w:val="0"/>
+        <w:widowControl/>
+        <w:suppressLineNumbers w:val="0"/>
+        <w:rPr>
+          <w:rStyle w:val="7"/>
+        </w:rPr>
+      </w:pPr>
+      <w:r>
+        <w:rPr>
+          <w:rStyle w:val="7"/>
+        </w:rPr>
+        <w:t>means = np.nanmean(data, axis=0)</w:t>
+      </w:r>
+    </w:p>
+    <w:p>
+      <w:pPr>
+        <w:pStyle w:val="8"/>
+        <w:keepNext w:val="0"/>
+        <w:keepLines w:val="0"/>
+        <w:widowControl/>
+        <w:suppressLineNumbers w:val="0"/>
+      </w:pPr>
+      <w:r>
+        <w:rPr>
+          <w:rStyle w:val="7"/>
+        </w:rPr>
+        <w:t>data = np.where(np.isnan(data), means, data)</w:t>
+      </w:r>
+    </w:p>
+    <w:p>
+      <w:pPr>
+        <w:pStyle w:val="4"/>
+        <w:keepNext w:val="0"/>
+        <w:keepLines w:val="0"/>
+        <w:widowControl/>
+        <w:suppressLineNumbers w:val="0"/>
+      </w:pPr>
+      <w:r>
+        <w:t xml:space="preserve">4. </w:t>
+      </w:r>
+      <w:r>
+        <w:rPr>
+          <w:rStyle w:val="11"/>
+          <w:b/>
+          <w:bCs/>
+        </w:rPr>
+        <w:t>Indexing and Slicing</w:t>
+      </w:r>
+    </w:p>
+    <w:p>
+      <w:pPr>
+        <w:pStyle w:val="8"/>
+        <w:keepNext w:val="0"/>
+        <w:keepLines w:val="0"/>
+        <w:widowControl/>
+        <w:suppressLineNumbers w:val="0"/>
+        <w:rPr>
+          <w:rStyle w:val="7"/>
+        </w:rPr>
+      </w:pPr>
+      <w:r>
+        <w:rPr>
+          <w:rStyle w:val="7"/>
+        </w:rPr>
+        <w:t># First 5 rows</w:t>
+      </w:r>
+    </w:p>
+    <w:p>
+      <w:pPr>
+        <w:pStyle w:val="8"/>
+        <w:keepNext w:val="0"/>
+        <w:keepLines w:val="0"/>
+        <w:widowControl/>
+        <w:suppressLineNumbers w:val="0"/>
+        <w:rPr>
+          <w:rStyle w:val="7"/>
+        </w:rPr>
+      </w:pPr>
+      <w:r>
+        <w:rPr>
+          <w:rStyle w:val="7"/>
+        </w:rPr>
+        <w:t>print(data[:5])</w:t>
+      </w:r>
+    </w:p>
+    <w:p>
+      <w:pPr>
+        <w:pStyle w:val="8"/>
+        <w:keepNext w:val="0"/>
+        <w:keepLines w:val="0"/>
+        <w:widowControl/>
+        <w:suppressLineNumbers w:val="0"/>
+        <w:rPr>
+          <w:rStyle w:val="7"/>
+        </w:rPr>
+      </w:pPr>
+    </w:p>
+    <w:p>
+      <w:pPr>
+        <w:pStyle w:val="8"/>
+        <w:keepNext w:val="0"/>
+        <w:keepLines w:val="0"/>
+        <w:widowControl/>
+        <w:suppressLineNumbers w:val="0"/>
+        <w:rPr>
+          <w:rStyle w:val="7"/>
+        </w:rPr>
+      </w:pPr>
+      <w:r>
+        <w:rPr>
+          <w:rStyle w:val="7"/>
+        </w:rPr>
+        <w:t># CO values only</w:t>
+      </w:r>
+    </w:p>
+    <w:p>
+      <w:pPr>
+        <w:pStyle w:val="8"/>
+        <w:keepNext w:val="0"/>
+        <w:keepLines w:val="0"/>
+        <w:widowControl/>
+        <w:suppressLineNumbers w:val="0"/>
+        <w:rPr>
+          <w:rStyle w:val="7"/>
+        </w:rPr>
+      </w:pPr>
+      <w:r>
+        <w:rPr>
+          <w:rStyle w:val="7"/>
+        </w:rPr>
+        <w:t>co_values = data[:, 0]</w:t>
+      </w:r>
+    </w:p>
+    <w:p>
+      <w:pPr>
+        <w:pStyle w:val="8"/>
+        <w:keepNext w:val="0"/>
+        <w:keepLines w:val="0"/>
+        <w:widowControl/>
+        <w:suppressLineNumbers w:val="0"/>
+        <w:rPr>
+          <w:rStyle w:val="7"/>
+        </w:rPr>
+      </w:pPr>
+    </w:p>
+    <w:p>
+      <w:pPr>
+        <w:pStyle w:val="8"/>
+        <w:keepNext w:val="0"/>
+        <w:keepLines w:val="0"/>
+        <w:widowControl/>
+        <w:suppressLineNumbers w:val="0"/>
+        <w:rPr>
+          <w:rStyle w:val="7"/>
+        </w:rPr>
+      </w:pPr>
+      <w:r>
+        <w:rPr>
+          <w:rStyle w:val="7"/>
+        </w:rPr>
+        <w:t># Every alternate row</w:t>
+      </w:r>
+    </w:p>
+    <w:p>
+      <w:pPr>
+        <w:pStyle w:val="8"/>
+        <w:keepNext w:val="0"/>
+        <w:keepLines w:val="0"/>
+        <w:widowControl/>
+        <w:suppressLineNumbers w:val="0"/>
+      </w:pPr>
+      <w:r>
+        <w:rPr>
+          <w:rStyle w:val="7"/>
+        </w:rPr>
+        <w:t>print(data[::2])</w:t>
+      </w:r>
+    </w:p>
+    <w:p>
+      <w:pPr>
+        <w:pStyle w:val="4"/>
+        <w:keepNext w:val="0"/>
+        <w:keepLines w:val="0"/>
+        <w:widowControl/>
+        <w:suppressLineNumbers w:val="0"/>
+      </w:pPr>
+      <w:r>
+        <w:t xml:space="preserve">5. </w:t>
+      </w:r>
+      <w:r>
+        <w:rPr>
+          <w:rStyle w:val="11"/>
+          <w:b/>
+          <w:bCs/>
+        </w:rPr>
+        <w:t>Boolean Indexing</w:t>
+      </w:r>
+    </w:p>
+    <w:p>
+      <w:pPr>
+        <w:pStyle w:val="8"/>
+        <w:keepNext w:val="0"/>
+        <w:keepLines w:val="0"/>
+        <w:widowControl/>
+        <w:suppressLineNumbers w:val="0"/>
+        <w:rPr>
+          <w:rStyle w:val="7"/>
+        </w:rPr>
+      </w:pPr>
+      <w:r>
+        <w:rPr>
+          <w:rStyle w:val="7"/>
+        </w:rPr>
+        <w:t># Find rows where CO &gt; 2</w:t>
+      </w:r>
+    </w:p>
+    <w:p>
+      <w:pPr>
+        <w:pStyle w:val="8"/>
+        <w:keepNext w:val="0"/>
+        <w:keepLines w:val="0"/>
+        <w:widowControl/>
+        <w:suppressLineNumbers w:val="0"/>
+        <w:rPr>
+          <w:rStyle w:val="7"/>
+        </w:rPr>
+      </w:pPr>
+      <w:r>
+        <w:rPr>
+          <w:rStyle w:val="7"/>
+        </w:rPr>
+        <w:t>high_co = data[data[:, 0] &gt; 2]</w:t>
+      </w:r>
+    </w:p>
+    <w:p>
+      <w:pPr>
+        <w:pStyle w:val="8"/>
+        <w:keepNext w:val="0"/>
+        <w:keepLines w:val="0"/>
+        <w:widowControl/>
+        <w:suppressLineNumbers w:val="0"/>
+      </w:pPr>
+      <w:r>
+        <w:rPr>
+          <w:rStyle w:val="7"/>
+        </w:rPr>
+        <w:t>print(high_co.shape)</w:t>
+      </w:r>
+    </w:p>
+    <w:p>
+      <w:pPr>
+        <w:pStyle w:val="4"/>
+        <w:keepNext w:val="0"/>
+        <w:keepLines w:val="0"/>
+        <w:widowControl/>
+        <w:suppressLineNumbers w:val="0"/>
+      </w:pPr>
+      <w:r>
+        <w:t xml:space="preserve">6. </w:t>
+      </w:r>
+      <w:r>
+        <w:rPr>
+          <w:rStyle w:val="11"/>
+          <w:b/>
+          <w:bCs/>
+        </w:rPr>
+        <w:t>Broadcasting</w:t>
+      </w:r>
+    </w:p>
+    <w:p>
+      <w:pPr>
+        <w:pStyle w:val="8"/>
+        <w:keepNext w:val="0"/>
+        <w:keepLines w:val="0"/>
+        <w:widowControl/>
+        <w:suppressLineNumbers w:val="0"/>
+        <w:rPr>
+          <w:rStyle w:val="7"/>
+        </w:rPr>
+      </w:pPr>
+      <w:r>
+        <w:rPr>
+          <w:rStyle w:val="7"/>
+        </w:rPr>
+        <w:t># Normalize (Min-Max)</w:t>
+      </w:r>
+    </w:p>
+    <w:p>
+      <w:pPr>
+        <w:pStyle w:val="8"/>
+        <w:keepNext w:val="0"/>
+        <w:keepLines w:val="0"/>
+        <w:widowControl/>
+        <w:suppressLineNumbers w:val="0"/>
+        <w:rPr>
+          <w:rStyle w:val="7"/>
+        </w:rPr>
+      </w:pPr>
+      <w:r>
+        <w:rPr>
+          <w:rStyle w:val="7"/>
+        </w:rPr>
+        <w:t>min_vals = np.min(data, axis=0)</w:t>
+      </w:r>
+    </w:p>
+    <w:p>
+      <w:pPr>
+        <w:pStyle w:val="8"/>
+        <w:keepNext w:val="0"/>
+        <w:keepLines w:val="0"/>
+        <w:widowControl/>
+        <w:suppressLineNumbers w:val="0"/>
+        <w:rPr>
+          <w:rStyle w:val="7"/>
+        </w:rPr>
+      </w:pPr>
+      <w:r>
+        <w:rPr>
+          <w:rStyle w:val="7"/>
+        </w:rPr>
+        <w:t>max_vals = np.max(data, axis=0)</w:t>
+      </w:r>
+    </w:p>
+    <w:p>
+      <w:pPr>
+        <w:pStyle w:val="8"/>
+        <w:keepNext w:val="0"/>
+        <w:keepLines w:val="0"/>
+        <w:widowControl/>
+        <w:suppressLineNumbers w:val="0"/>
+      </w:pPr>
+      <w:r>
+        <w:rPr>
+          <w:rStyle w:val="7"/>
+        </w:rPr>
+        <w:t>normalized = (data - min_vals) / (max_vals - min_vals)</w:t>
+      </w:r>
+    </w:p>
+    <w:p>
+      <w:pPr>
+        <w:pStyle w:val="4"/>
+        <w:keepNext w:val="0"/>
+        <w:keepLines w:val="0"/>
+        <w:widowControl/>
+        <w:suppressLineNumbers w:val="0"/>
+      </w:pPr>
+      <w:r>
+        <w:t xml:space="preserve">7. </w:t>
+      </w:r>
+      <w:r>
+        <w:rPr>
+          <w:rStyle w:val="11"/>
+          <w:b/>
+          <w:bCs/>
+        </w:rPr>
+        <w:t>Reshaping &amp; Stacking</w:t>
+      </w:r>
+    </w:p>
+    <w:p>
+      <w:pPr>
+        <w:pStyle w:val="8"/>
+        <w:keepNext w:val="0"/>
+        <w:keepLines w:val="0"/>
+        <w:widowControl/>
+        <w:suppressLineNumbers w:val="0"/>
+        <w:rPr>
+          <w:rStyle w:val="7"/>
+        </w:rPr>
+      </w:pPr>
+      <w:r>
+        <w:rPr>
+          <w:rStyle w:val="7"/>
+        </w:rPr>
+        <w:t># Reshape 1D array to column</w:t>
+      </w:r>
+    </w:p>
+    <w:p>
+      <w:pPr>
+        <w:pStyle w:val="8"/>
+        <w:keepNext w:val="0"/>
+        <w:keepLines w:val="0"/>
+        <w:widowControl/>
+        <w:suppressLineNumbers w:val="0"/>
+        <w:rPr>
+          <w:rStyle w:val="7"/>
+        </w:rPr>
+      </w:pPr>
+      <w:r>
+        <w:rPr>
+          <w:rStyle w:val="7"/>
+        </w:rPr>
+        <w:t>co_reshaped = co_values.reshape(-1, 1)</w:t>
+      </w:r>
+    </w:p>
+    <w:p>
+      <w:pPr>
+        <w:pStyle w:val="8"/>
+        <w:keepNext w:val="0"/>
+        <w:keepLines w:val="0"/>
+        <w:widowControl/>
+        <w:suppressLineNumbers w:val="0"/>
+        <w:rPr>
+          <w:rStyle w:val="7"/>
+        </w:rPr>
+      </w:pPr>
+    </w:p>
+    <w:p>
+      <w:pPr>
+        <w:pStyle w:val="8"/>
+        <w:keepNext w:val="0"/>
+        <w:keepLines w:val="0"/>
+        <w:widowControl/>
+        <w:suppressLineNumbers w:val="0"/>
+        <w:rPr>
+          <w:rStyle w:val="7"/>
+        </w:rPr>
+      </w:pPr>
+      <w:r>
+        <w:rPr>
+          <w:rStyle w:val="7"/>
+        </w:rPr>
+        <w:t># Horizontal stack: Add a new computed column (e.g., total pollution)</w:t>
+      </w:r>
+    </w:p>
+    <w:p>
+      <w:pPr>
+        <w:pStyle w:val="8"/>
+        <w:keepNext w:val="0"/>
+        <w:keepLines w:val="0"/>
+        <w:widowControl/>
+        <w:suppressLineNumbers w:val="0"/>
+        <w:rPr>
+          <w:rStyle w:val="7"/>
+        </w:rPr>
+      </w:pPr>
+      <w:r>
+        <w:rPr>
+          <w:rStyle w:val="7"/>
+        </w:rPr>
+        <w:t>total_pollution = np.sum(data, axis=1).reshape(-1, 1)</w:t>
+      </w:r>
+    </w:p>
+    <w:p>
+      <w:pPr>
+        <w:pStyle w:val="8"/>
+        <w:keepNext w:val="0"/>
+        <w:keepLines w:val="0"/>
+        <w:widowControl/>
+        <w:suppressLineNumbers w:val="0"/>
+      </w:pPr>
+      <w:r>
+        <w:rPr>
+          <w:rStyle w:val="7"/>
+        </w:rPr>
+        <w:t>data_augmented = np.hstack([data, total_pollution])</w:t>
+      </w:r>
+    </w:p>
+    <w:p>
+      <w:pPr>
+        <w:pStyle w:val="4"/>
+        <w:keepNext w:val="0"/>
+        <w:keepLines w:val="0"/>
+        <w:widowControl/>
+        <w:suppressLineNumbers w:val="0"/>
+      </w:pPr>
+      <w:r>
+        <w:t xml:space="preserve">8. </w:t>
+      </w:r>
+      <w:r>
+        <w:rPr>
+          <w:rStyle w:val="11"/>
+          <w:b/>
+          <w:bCs/>
+        </w:rPr>
+        <w:t>Mathematical Operations</w:t>
+      </w:r>
+    </w:p>
+    <w:p>
+      <w:pPr>
+        <w:pStyle w:val="8"/>
+        <w:keepNext w:val="0"/>
+        <w:keepLines w:val="0"/>
+        <w:widowControl/>
+        <w:suppressLineNumbers w:val="0"/>
+        <w:rPr>
+          <w:rStyle w:val="7"/>
+        </w:rPr>
+      </w:pPr>
+      <w:r>
+        <w:rPr>
+          <w:rStyle w:val="7"/>
+        </w:rPr>
+        <w:t># Apply exponential decay model (for example)</w:t>
+      </w:r>
+    </w:p>
+    <w:p>
+      <w:pPr>
+        <w:pStyle w:val="8"/>
+        <w:keepNext w:val="0"/>
+        <w:keepLines w:val="0"/>
+        <w:widowControl/>
+        <w:suppressLineNumbers w:val="0"/>
+      </w:pPr>
+      <w:r>
+        <w:rPr>
+          <w:rStyle w:val="7"/>
+        </w:rPr>
+        <w:t>decay = np.exp(-data / 10)</w:t>
+      </w:r>
+    </w:p>
+    <w:p>
+      <w:pPr>
+        <w:pStyle w:val="4"/>
+        <w:keepNext w:val="0"/>
+        <w:keepLines w:val="0"/>
+        <w:widowControl/>
+        <w:suppressLineNumbers w:val="0"/>
+      </w:pPr>
+      <w:r>
+        <w:t xml:space="preserve">9. </w:t>
+      </w:r>
+      <w:r>
+        <w:rPr>
+          <w:rStyle w:val="11"/>
+          <w:b/>
+          <w:bCs/>
+        </w:rPr>
+        <w:t>Sorting</w:t>
+      </w:r>
+    </w:p>
+    <w:p>
+      <w:pPr>
+        <w:pStyle w:val="8"/>
+        <w:keepNext w:val="0"/>
+        <w:keepLines w:val="0"/>
+        <w:widowControl/>
+        <w:suppressLineNumbers w:val="0"/>
+        <w:rPr>
+          <w:rStyle w:val="7"/>
+        </w:rPr>
+      </w:pPr>
+      <w:r>
+        <w:rPr>
+          <w:rStyle w:val="7"/>
+        </w:rPr>
+        <w:t># Sort data by NO2 levels (column 2)</w:t>
+      </w:r>
+    </w:p>
+    <w:p>
+      <w:pPr>
+        <w:pStyle w:val="8"/>
+        <w:keepNext w:val="0"/>
+        <w:keepLines w:val="0"/>
+        <w:widowControl/>
+        <w:suppressLineNumbers w:val="0"/>
+      </w:pPr>
+      <w:r>
+        <w:rPr>
+          <w:rStyle w:val="7"/>
+        </w:rPr>
+        <w:t>sorted_data = data[data[:, 2].argsort()]</w:t>
+      </w:r>
+    </w:p>
+    <w:p>
+      <w:pPr>
+        <w:pStyle w:val="4"/>
+        <w:keepNext w:val="0"/>
+        <w:keepLines w:val="0"/>
+        <w:widowControl/>
+        <w:suppressLineNumbers w:val="0"/>
+      </w:pPr>
+      <w:r>
+        <w:t xml:space="preserve">10. </w:t>
+      </w:r>
+      <w:r>
+        <w:rPr>
+          <w:rStyle w:val="11"/>
+          <w:b/>
+          <w:bCs/>
+        </w:rPr>
+        <w:t>Unique, Search, Count</w:t>
+      </w:r>
+    </w:p>
+    <w:p>
+      <w:pPr>
+        <w:pStyle w:val="8"/>
+        <w:keepNext w:val="0"/>
+        <w:keepLines w:val="0"/>
+        <w:widowControl/>
+        <w:suppressLineNumbers w:val="0"/>
+        <w:rPr>
+          <w:rStyle w:val="7"/>
+        </w:rPr>
+      </w:pPr>
+      <w:r>
+        <w:rPr>
+          <w:rStyle w:val="7"/>
+        </w:rPr>
+        <w:t># Unique CO levels (rounded)</w:t>
+      </w:r>
+    </w:p>
+    <w:p>
+      <w:pPr>
+        <w:pStyle w:val="8"/>
+        <w:keepNext w:val="0"/>
+        <w:keepLines w:val="0"/>
+        <w:widowControl/>
+        <w:suppressLineNumbers w:val="0"/>
+        <w:rPr>
+          <w:rStyle w:val="7"/>
+        </w:rPr>
+      </w:pPr>
+      <w:r>
+        <w:rPr>
+          <w:rStyle w:val="7"/>
+        </w:rPr>
+        <w:t>co_unique = np.unique(np.round(data[:, 0], 1))</w:t>
+      </w:r>
+    </w:p>
+    <w:p>
+      <w:pPr>
+        <w:pStyle w:val="8"/>
+        <w:keepNext w:val="0"/>
+        <w:keepLines w:val="0"/>
+        <w:widowControl/>
+        <w:suppressLineNumbers w:val="0"/>
+        <w:rPr>
+          <w:rStyle w:val="7"/>
+        </w:rPr>
+      </w:pPr>
+    </w:p>
+    <w:p>
+      <w:pPr>
+        <w:pStyle w:val="8"/>
+        <w:keepNext w:val="0"/>
+        <w:keepLines w:val="0"/>
+        <w:widowControl/>
+        <w:suppressLineNumbers w:val="0"/>
+        <w:rPr>
+          <w:rStyle w:val="7"/>
+        </w:rPr>
+      </w:pPr>
+      <w:r>
+        <w:rPr>
+          <w:rStyle w:val="7"/>
+        </w:rPr>
+        <w:t># Count how many times a rounded CO value appears</w:t>
+      </w:r>
+    </w:p>
+    <w:p>
+      <w:pPr>
+        <w:pStyle w:val="8"/>
+        <w:keepNext w:val="0"/>
+        <w:keepLines w:val="0"/>
+        <w:widowControl/>
+        <w:suppressLineNumbers w:val="0"/>
+      </w:pPr>
+      <w:r>
+        <w:rPr>
+          <w:rStyle w:val="7"/>
+        </w:rPr>
+        <w:t>co_counts = np.bincount(np.round(data[:, 0]).astype(int))</w:t>
+      </w:r>
+    </w:p>
+    <w:p>
+      <w:pPr>
+        <w:keepNext w:val="0"/>
+        <w:keepLines w:val="0"/>
+        <w:widowControl/>
+        <w:suppressLineNumbers w:val="0"/>
+      </w:pPr>
+      <w:r>
+        <w:pict>
+          <v:rect id="_x0000_i1029" o:spt="1" style="height:1.5pt;width:432pt;" fillcolor="#A0A0A0" filled="t" stroked="f" coordsize="21600,21600" o:hr="t" o:hrstd="t" o:hralign="center">
+            <v:path/>
+            <v:fill on="t" focussize="0,0"/>
+            <v:stroke on="f"/>
+            <v:imagedata o:title=""/>
+            <o:lock v:ext="edit"/>
+            <w10:wrap type="none"/>
+            <w10:anchorlock/>
+          </v:rect>
+        </w:pict>
+      </w:r>
+    </w:p>
+    <w:p>
+      <w:pPr>
+        <w:pStyle w:val="3"/>
+        <w:keepNext w:val="0"/>
+        <w:keepLines w:val="0"/>
+        <w:widowControl/>
+        <w:suppressLineNumbers w:val="0"/>
+      </w:pPr>
+      <w:r>
+        <w:t>📌 Summary</w:t>
+      </w:r>
+    </w:p>
+    <w:p>
+      <w:pPr>
+        <w:pStyle w:val="10"/>
+        <w:keepNext w:val="0"/>
+        <w:keepLines w:val="0"/>
+        <w:widowControl/>
+        <w:suppressLineNumbers w:val="0"/>
+      </w:pPr>
+      <w:r>
+        <w:t xml:space="preserve">You have now implemented nearly </w:t>
+      </w:r>
+      <w:r>
+        <w:rPr>
+          <w:rStyle w:val="11"/>
+        </w:rPr>
+        <w:t>all essential NumPy operations</w:t>
+      </w:r>
+      <w:r>
+        <w:t xml:space="preserve"> that can be asked in interviews using a </w:t>
+      </w:r>
+      <w:r>
+        <w:rPr>
+          <w:rStyle w:val="11"/>
+        </w:rPr>
+        <w:t>real-world air quality dataset</w:t>
+      </w:r>
+      <w:r>
+        <w:t>.</w:t>
+      </w:r>
+    </w:p>
+    <w:p>
+      <w:pPr>
+        <w:keepNext w:val="0"/>
+        <w:keepLines w:val="0"/>
+        <w:widowControl/>
+        <w:suppressLineNumbers w:val="0"/>
+      </w:pPr>
+      <w:r>
+        <w:pict>
+          <v:rect id="_x0000_i1030" o:spt="1" style="height:1.5pt;width:432pt;" fillcolor="#A0A0A0" filled="t" stroked="f" coordsize="21600,21600" o:hr="t" o:hrstd="t" o:hralign="center">
+            <v:path/>
+            <v:fill on="t" focussize="0,0"/>
+            <v:stroke on="f"/>
+            <v:imagedata o:title=""/>
+            <o:lock v:ext="edit"/>
+            <w10:wrap type="none"/>
+            <w10:anchorlock/>
+          </v:rect>
+        </w:pict>
+      </w:r>
+    </w:p>
+    <w:p>
+      <w:pPr>
+        <w:pStyle w:val="3"/>
+        <w:keepNext w:val="0"/>
+        <w:keepLines w:val="0"/>
+        <w:widowControl/>
+        <w:suppressLineNumbers w:val="0"/>
+      </w:pPr>
+      <w:r>
+        <w:t>🧠 Bonus: Practice Questions for Interview</w:t>
+      </w:r>
+    </w:p>
+    <w:p>
+      <w:pPr>
+        <w:keepNext w:val="0"/>
+        <w:keepLines w:val="0"/>
+        <w:widowControl/>
+        <w:numPr>
+          <w:ilvl w:val="0"/>
+          <w:numId w:val="2"/>
+        </w:numPr>
+        <w:suppressLineNumbers w:val="0"/>
+        <w:spacing w:before="0" w:beforeAutospacing="1" w:after="0" w:afterAutospacing="1"/>
+        <w:ind w:left="1440" w:hanging="360"/>
+      </w:pPr>
+    </w:p>
+    <w:p>
+      <w:pPr>
+        <w:pStyle w:val="10"/>
+        <w:keepNext w:val="0"/>
+        <w:keepLines w:val="0"/>
+        <w:widowControl/>
+        <w:suppressLineNumbers w:val="0"/>
+        <w:ind w:left="720"/>
+      </w:pPr>
+      <w:r>
+        <w:t xml:space="preserve">What is broadcasting in NumPy? Show example using </w:t>
+      </w:r>
+      <w:r>
+        <w:rPr>
+          <w:rStyle w:val="7"/>
+        </w:rPr>
+        <w:t>data</w:t>
+      </w:r>
+      <w:r>
+        <w:t>.</w:t>
+      </w:r>
+    </w:p>
+    <w:p>
+      <w:pPr>
+        <w:keepNext w:val="0"/>
+        <w:keepLines w:val="0"/>
+        <w:widowControl/>
+        <w:numPr>
+          <w:ilvl w:val="0"/>
+          <w:numId w:val="2"/>
+        </w:numPr>
+        <w:suppressLineNumbers w:val="0"/>
+        <w:spacing w:before="0" w:beforeAutospacing="1" w:after="0" w:afterAutospacing="1"/>
+        <w:ind w:left="1440" w:hanging="360"/>
+      </w:pPr>
+    </w:p>
+    <w:p>
+      <w:pPr>
+        <w:keepNext w:val="0"/>
+        <w:keepLines w:val="0"/>
+        <w:widowControl/>
+        <w:numPr>
+          <w:ilvl w:val="0"/>
+          <w:numId w:val="2"/>
+        </w:numPr>
+        <w:suppressLineNumbers w:val="0"/>
+        <w:spacing w:before="0" w:beforeAutospacing="1" w:after="0" w:afterAutospacing="1"/>
+        <w:ind w:left="1440" w:hanging="360"/>
+      </w:pPr>
+    </w:p>
+    <w:p>
+      <w:pPr>
+        <w:pStyle w:val="10"/>
+        <w:keepNext w:val="0"/>
+        <w:keepLines w:val="0"/>
+        <w:widowControl/>
+        <w:suppressLineNumbers w:val="0"/>
+        <w:ind w:left="720"/>
+      </w:pPr>
+      <w:r>
+        <w:t>How to handle NaN in NumPy arrays?</w:t>
+      </w:r>
+    </w:p>
+    <w:p>
+      <w:pPr>
+        <w:keepNext w:val="0"/>
+        <w:keepLines w:val="0"/>
+        <w:widowControl/>
+        <w:numPr>
+          <w:ilvl w:val="0"/>
+          <w:numId w:val="2"/>
+        </w:numPr>
+        <w:suppressLineNumbers w:val="0"/>
+        <w:spacing w:before="0" w:beforeAutospacing="1" w:after="0" w:afterAutospacing="1"/>
+        <w:ind w:left="1440" w:hanging="360"/>
+      </w:pPr>
+    </w:p>
+    <w:p>
+      <w:pPr>
+        <w:keepNext w:val="0"/>
+        <w:keepLines w:val="0"/>
+        <w:widowControl/>
+        <w:numPr>
+          <w:ilvl w:val="0"/>
+          <w:numId w:val="2"/>
+        </w:numPr>
+        <w:suppressLineNumbers w:val="0"/>
+        <w:spacing w:before="0" w:beforeAutospacing="1" w:after="0" w:afterAutospacing="1"/>
+        <w:ind w:left="1440" w:hanging="360"/>
+      </w:pPr>
+    </w:p>
+    <w:p>
+      <w:pPr>
+        <w:pStyle w:val="10"/>
+        <w:keepNext w:val="0"/>
+        <w:keepLines w:val="0"/>
+        <w:widowControl/>
+        <w:suppressLineNumbers w:val="0"/>
+        <w:ind w:left="720"/>
+      </w:pPr>
+      <w:r>
+        <w:t>How to normalize a dataset with NumPy?</w:t>
+      </w:r>
+    </w:p>
+    <w:p>
+      <w:pPr>
+        <w:keepNext w:val="0"/>
+        <w:keepLines w:val="0"/>
+        <w:widowControl/>
+        <w:numPr>
+          <w:ilvl w:val="0"/>
+          <w:numId w:val="2"/>
+        </w:numPr>
+        <w:suppressLineNumbers w:val="0"/>
+        <w:spacing w:before="0" w:beforeAutospacing="1" w:after="0" w:afterAutospacing="1"/>
+        <w:ind w:left="1440" w:hanging="360"/>
+      </w:pPr>
+    </w:p>
+    <w:p>
+      <w:pPr>
+        <w:keepNext w:val="0"/>
+        <w:keepLines w:val="0"/>
+        <w:widowControl/>
+        <w:numPr>
+          <w:ilvl w:val="0"/>
+          <w:numId w:val="2"/>
+        </w:numPr>
+        <w:suppressLineNumbers w:val="0"/>
+        <w:spacing w:before="0" w:beforeAutospacing="1" w:after="0" w:afterAutospacing="1"/>
+        <w:ind w:left="1440" w:hanging="360"/>
+      </w:pPr>
+    </w:p>
+    <w:p>
+      <w:pPr>
+        <w:pStyle w:val="10"/>
+        <w:keepNext w:val="0"/>
+        <w:keepLines w:val="0"/>
+        <w:widowControl/>
+        <w:suppressLineNumbers w:val="0"/>
+        <w:ind w:left="720"/>
+      </w:pPr>
+      <w:r>
+        <w:t xml:space="preserve">What is the difference between </w:t>
+      </w:r>
+      <w:r>
+        <w:rPr>
+          <w:rStyle w:val="7"/>
+        </w:rPr>
+        <w:t>np.vstack()</w:t>
+      </w:r>
+      <w:r>
+        <w:t xml:space="preserve"> and </w:t>
+      </w:r>
+      <w:r>
+        <w:rPr>
+          <w:rStyle w:val="7"/>
+        </w:rPr>
+        <w:t>np.hstack()</w:t>
+      </w:r>
+      <w:r>
+        <w:t>?</w:t>
+      </w:r>
+    </w:p>
+    <w:p>
+      <w:pPr>
+        <w:keepNext w:val="0"/>
+        <w:keepLines w:val="0"/>
+        <w:widowControl/>
+        <w:numPr>
+          <w:ilvl w:val="0"/>
+          <w:numId w:val="2"/>
+        </w:numPr>
+        <w:suppressLineNumbers w:val="0"/>
+        <w:spacing w:before="0" w:beforeAutospacing="1" w:after="0" w:afterAutospacing="1"/>
+        <w:ind w:left="1440" w:hanging="360"/>
+      </w:pPr>
+    </w:p>
+    <w:p>
+      <w:pPr>
+        <w:keepNext w:val="0"/>
+        <w:keepLines w:val="0"/>
+        <w:widowControl/>
+        <w:numPr>
+          <w:ilvl w:val="0"/>
+          <w:numId w:val="2"/>
+        </w:numPr>
+        <w:suppressLineNumbers w:val="0"/>
+        <w:spacing w:before="0" w:beforeAutospacing="1" w:after="0" w:afterAutospacing="1"/>
+        <w:ind w:left="1440" w:hanging="360"/>
+      </w:pPr>
+    </w:p>
+    <w:p>
+      <w:pPr>
+        <w:pStyle w:val="10"/>
+        <w:keepNext w:val="0"/>
+        <w:keepLines w:val="0"/>
+        <w:widowControl/>
+        <w:suppressLineNumbers w:val="0"/>
+        <w:ind w:left="720"/>
+      </w:pPr>
+      <w:r>
+        <w:t>How can you select every nth row in a NumPy array?</w:t>
+      </w:r>
+    </w:p>
+    <w:p>
+      <w:pPr>
+        <w:keepNext w:val="0"/>
+        <w:keepLines w:val="0"/>
+        <w:widowControl/>
+        <w:numPr>
+          <w:ilvl w:val="0"/>
+          <w:numId w:val="2"/>
+        </w:numPr>
+        <w:suppressLineNumbers w:val="0"/>
+        <w:spacing w:before="0" w:beforeAutospacing="1" w:after="0" w:afterAutospacing="1"/>
+        <w:ind w:left="1440" w:hanging="360"/>
+      </w:pPr>
+    </w:p>
+    <w:p>
+      <w:pPr>
+        <w:keepNext w:val="0"/>
+        <w:keepLines w:val="0"/>
+        <w:widowControl/>
+        <w:suppressLineNumbers w:val="0"/>
+      </w:pPr>
+      <w:r>
+        <w:pict>
+          <v:rect id="_x0000_i1031" o:spt="1" style="height:1.5pt;width:432pt;" fillcolor="#A0A0A0" filled="t" stroked="f" coordsize="21600,21600" o:hr="t" o:hrstd="t" o:hralign="center">
+            <v:path/>
+            <v:fill on="t" focussize="0,0"/>
+            <v:stroke on="f"/>
+            <v:imagedata o:title=""/>
+            <o:lock v:ext="edit"/>
+            <w10:wrap type="none"/>
+            <w10:anchorlock/>
+          </v:rect>
+        </w:pict>
+      </w:r>
+    </w:p>
+    <w:p>
+      <w:pPr>
+        <w:pStyle w:val="3"/>
+        <w:keepNext w:val="0"/>
+        <w:keepLines w:val="0"/>
+        <w:widowControl/>
+        <w:suppressLineNumbers w:val="0"/>
+      </w:pPr>
+      <w:r>
+        <w:t>💡 Want More?</w:t>
+      </w:r>
+    </w:p>
+    <w:p>
+      <w:pPr>
+        <w:pStyle w:val="10"/>
+        <w:keepNext w:val="0"/>
+        <w:keepLines w:val="0"/>
+        <w:widowControl/>
+        <w:suppressLineNumbers w:val="0"/>
+      </w:pPr>
+      <w:r>
+        <w:t>I can give:</w:t>
+      </w:r>
+    </w:p>
+    <w:p>
+      <w:pPr>
+        <w:keepNext w:val="0"/>
+        <w:keepLines w:val="0"/>
+        <w:widowControl/>
+        <w:numPr>
+          <w:ilvl w:val="0"/>
+          <w:numId w:val="3"/>
+        </w:numPr>
+        <w:suppressLineNumbers w:val="0"/>
+        <w:spacing w:before="0" w:beforeAutospacing="1" w:after="0" w:afterAutospacing="1"/>
+        <w:ind w:left="1440" w:hanging="360"/>
+      </w:pPr>
+    </w:p>
+    <w:p>
+      <w:pPr>
+        <w:pStyle w:val="10"/>
+        <w:keepNext w:val="0"/>
+        <w:keepLines w:val="0"/>
+        <w:widowControl/>
+        <w:suppressLineNumbers w:val="0"/>
+        <w:ind w:left="720"/>
+      </w:pPr>
+      <w:r>
+        <w:t>Interview MCQs on NumPy</w:t>
+      </w:r>
+    </w:p>
+    <w:p>
+      <w:pPr>
+        <w:keepNext w:val="0"/>
+        <w:keepLines w:val="0"/>
+        <w:widowControl/>
+        <w:numPr>
+          <w:ilvl w:val="0"/>
+          <w:numId w:val="3"/>
+        </w:numPr>
+        <w:suppressLineNumbers w:val="0"/>
+        <w:spacing w:before="0" w:beforeAutospacing="1" w:after="0" w:afterAutospacing="1"/>
+        <w:ind w:left="1440" w:hanging="360"/>
+      </w:pPr>
+    </w:p>
+    <w:p>
+      <w:pPr>
+        <w:keepNext w:val="0"/>
+        <w:keepLines w:val="0"/>
+        <w:widowControl/>
+        <w:numPr>
+          <w:ilvl w:val="0"/>
+          <w:numId w:val="3"/>
+        </w:numPr>
+        <w:suppressLineNumbers w:val="0"/>
+        <w:spacing w:before="0" w:beforeAutospacing="1" w:after="0" w:afterAutospacing="1"/>
+        <w:ind w:left="1440" w:hanging="360"/>
+      </w:pPr>
+    </w:p>
+    <w:p>
+      <w:pPr>
+        <w:pStyle w:val="10"/>
+        <w:keepNext w:val="0"/>
+        <w:keepLines w:val="0"/>
+        <w:widowControl/>
+        <w:suppressLineNumbers w:val="0"/>
+        <w:ind w:left="720"/>
+      </w:pPr>
+      <w:r>
+        <w:t>Pandas + NumPy combined mini-project</w:t>
+      </w:r>
+    </w:p>
+    <w:p>
+      <w:pPr>
+        <w:pStyle w:val="10"/>
+        <w:keepNext w:val="0"/>
+        <w:keepLines w:val="0"/>
+        <w:widowControl/>
+        <w:suppressLineNumbers w:val="0"/>
+        <w:ind w:left="720"/>
+      </w:pPr>
+      <w:r>
+        <w:t>Data visualization for this dataset</w:t>
+      </w:r>
+    </w:p>
+    <w:p>
+      <w:pPr>
+        <w:pStyle w:val="10"/>
+        <w:keepNext w:val="0"/>
+        <w:keepLines w:val="0"/>
+        <w:widowControl/>
+        <w:suppressLineNumbers w:val="0"/>
+        <w:ind w:left="720"/>
+      </w:pPr>
+    </w:p>
+    <w:p>
+      <w:pPr>
+        <w:pStyle w:val="10"/>
+        <w:keepNext w:val="0"/>
+        <w:keepLines w:val="0"/>
+        <w:widowControl/>
+        <w:suppressLineNumbers w:val="0"/>
+        <w:ind w:left="720"/>
+      </w:pPr>
+    </w:p>
+    <w:p>
+      <w:pPr>
+        <w:pStyle w:val="10"/>
+        <w:keepNext w:val="0"/>
+        <w:keepLines w:val="0"/>
+        <w:widowControl/>
+        <w:suppressLineNumbers w:val="0"/>
+        <w:pBdr>
+          <w:bottom w:val="double" w:color="auto" w:sz="4" w:space="0"/>
+        </w:pBdr>
+        <w:ind w:left="720"/>
+      </w:pPr>
+    </w:p>
+    <w:p>
+      <w:pPr>
+        <w:pStyle w:val="10"/>
+        <w:keepNext w:val="0"/>
+        <w:keepLines w:val="0"/>
+        <w:widowControl/>
+        <w:suppressLineNumbers w:val="0"/>
+      </w:pPr>
+      <w:r>
+        <w:t xml:space="preserve">Perfect! Let's now </w:t>
+      </w:r>
+      <w:r>
+        <w:rPr>
+          <w:rStyle w:val="11"/>
+        </w:rPr>
+        <w:t>focus on the most important NumPy functions</w:t>
+      </w:r>
+      <w:r>
+        <w:t xml:space="preserve"> commonly asked in interviews and demonstrate each using a </w:t>
+      </w:r>
+      <w:r>
+        <w:rPr>
+          <w:rStyle w:val="11"/>
+        </w:rPr>
+        <w:t>real-world dataset</w:t>
+      </w:r>
+      <w:r>
+        <w:t xml:space="preserve"> (</w:t>
+      </w:r>
+      <w:r>
+        <w:rPr>
+          <w:rStyle w:val="7"/>
+        </w:rPr>
+        <w:t>Air Quality</w:t>
+      </w:r>
+      <w:r>
+        <w:t>), as discussed.</w:t>
+      </w:r>
+    </w:p>
+    <w:p>
+      <w:pPr>
+        <w:keepNext w:val="0"/>
+        <w:keepLines w:val="0"/>
+        <w:widowControl/>
+        <w:suppressLineNumbers w:val="0"/>
+      </w:pPr>
+      <w:r>
+        <w:pict>
+          <v:rect id="_x0000_i1032" o:spt="1" style="height:1.5pt;width:432pt;" fillcolor="#A0A0A0" filled="t" stroked="f" coordsize="21600,21600" o:hr="t" o:hrstd="t" o:hralign="center">
+            <v:path/>
+            <v:fill on="t" focussize="0,0"/>
+            <v:stroke on="f"/>
+            <v:imagedata o:title=""/>
+            <o:lock v:ext="edit"/>
+            <w10:wrap type="none"/>
+            <w10:anchorlock/>
+          </v:rect>
+        </w:pict>
+      </w:r>
+    </w:p>
+    <w:p>
+      <w:pPr>
+        <w:pStyle w:val="3"/>
+        <w:keepNext w:val="0"/>
+        <w:keepLines w:val="0"/>
+        <w:widowControl/>
+        <w:suppressLineNumbers w:val="0"/>
+      </w:pPr>
+      <w:r>
+        <w:t>✅ Real-World Dataset: Air Quality UCI</w:t>
+      </w:r>
+    </w:p>
+    <w:p>
+      <w:pPr>
+        <w:pStyle w:val="10"/>
+        <w:keepNext w:val="0"/>
+        <w:keepLines w:val="0"/>
+        <w:widowControl/>
+        <w:suppressLineNumbers w:val="0"/>
+      </w:pPr>
+      <w:r>
+        <w:t xml:space="preserve">Columns used: </w:t>
+      </w:r>
+      <w:r>
+        <w:rPr>
+          <w:rStyle w:val="7"/>
+        </w:rPr>
+        <w:t>CO(GT)</w:t>
+      </w:r>
+      <w:r>
+        <w:t xml:space="preserve">, </w:t>
+      </w:r>
+      <w:r>
+        <w:rPr>
+          <w:rStyle w:val="7"/>
+        </w:rPr>
+        <w:t>NOx(GT)</w:t>
+      </w:r>
+      <w:r>
+        <w:t xml:space="preserve">, </w:t>
+      </w:r>
+      <w:r>
+        <w:rPr>
+          <w:rStyle w:val="7"/>
+        </w:rPr>
+        <w:t>NO2(GT)</w:t>
+      </w:r>
+      <w:r>
+        <w:br w:type="textWrapping"/>
+      </w:r>
+      <w:r>
+        <w:t xml:space="preserve">→ Goal: Show how to use </w:t>
+      </w:r>
+      <w:r>
+        <w:rPr>
+          <w:rStyle w:val="7"/>
+        </w:rPr>
+        <w:t>np.where</w:t>
+      </w:r>
+      <w:r>
+        <w:rPr>
+          <w:rStyle w:val="11"/>
+        </w:rPr>
+        <w:t xml:space="preserve">, </w:t>
+      </w:r>
+      <w:r>
+        <w:rPr>
+          <w:rStyle w:val="7"/>
+        </w:rPr>
+        <w:t>np.vstack</w:t>
+      </w:r>
+      <w:r>
+        <w:rPr>
+          <w:rStyle w:val="11"/>
+        </w:rPr>
+        <w:t xml:space="preserve">, </w:t>
+      </w:r>
+      <w:r>
+        <w:rPr>
+          <w:rStyle w:val="7"/>
+        </w:rPr>
+        <w:t>np.hstack</w:t>
+      </w:r>
+      <w:r>
+        <w:rPr>
+          <w:rStyle w:val="11"/>
+        </w:rPr>
+        <w:t xml:space="preserve">, </w:t>
+      </w:r>
+      <w:r>
+        <w:rPr>
+          <w:rStyle w:val="7"/>
+        </w:rPr>
+        <w:t>np.nan_to_num</w:t>
+      </w:r>
+      <w:r>
+        <w:rPr>
+          <w:rStyle w:val="11"/>
+        </w:rPr>
+        <w:t xml:space="preserve">, </w:t>
+      </w:r>
+      <w:r>
+        <w:rPr>
+          <w:rStyle w:val="7"/>
+        </w:rPr>
+        <w:t>np.isnan</w:t>
+      </w:r>
+      <w:r>
+        <w:rPr>
+          <w:rStyle w:val="11"/>
+        </w:rPr>
+        <w:t xml:space="preserve">, </w:t>
+      </w:r>
+      <w:r>
+        <w:rPr>
+          <w:rStyle w:val="7"/>
+        </w:rPr>
+        <w:t>np.replace</w:t>
+      </w:r>
+      <w:r>
+        <w:rPr>
+          <w:rStyle w:val="11"/>
+        </w:rPr>
+        <w:t xml:space="preserve"> equivalent</w:t>
+      </w:r>
+      <w:r>
+        <w:t>, and more.</w:t>
+      </w:r>
+    </w:p>
+    <w:p>
+      <w:pPr>
+        <w:keepNext w:val="0"/>
+        <w:keepLines w:val="0"/>
+        <w:widowControl/>
+        <w:suppressLineNumbers w:val="0"/>
+      </w:pPr>
+      <w:r>
+        <w:pict>
+          <v:rect id="_x0000_i1033" o:spt="1" style="height:1.5pt;width:432pt;" fillcolor="#A0A0A0" filled="t" stroked="f" coordsize="21600,21600" o:hr="t" o:hrstd="t" o:hralign="center">
+            <v:path/>
+            <v:fill on="t" focussize="0,0"/>
+            <v:stroke on="f"/>
+            <v:imagedata o:title=""/>
+            <o:lock v:ext="edit"/>
+            <w10:wrap type="none"/>
+            <w10:anchorlock/>
+          </v:rect>
+        </w:pict>
+      </w:r>
+    </w:p>
+    <w:p>
+      <w:pPr>
+        <w:pStyle w:val="3"/>
+        <w:keepNext w:val="0"/>
+        <w:keepLines w:val="0"/>
+        <w:widowControl/>
+        <w:suppressLineNumbers w:val="0"/>
+      </w:pPr>
+      <w:r>
+        <w:t>🔁 Step 1: Load and Clean Dataset</w:t>
+      </w:r>
+    </w:p>
+    <w:p>
+      <w:pPr>
+        <w:pStyle w:val="8"/>
+        <w:keepNext w:val="0"/>
+        <w:keepLines w:val="0"/>
+        <w:widowControl/>
+        <w:suppressLineNumbers w:val="0"/>
+        <w:rPr>
+          <w:rStyle w:val="7"/>
+        </w:rPr>
+      </w:pPr>
+      <w:r>
+        <w:rPr>
+          <w:rStyle w:val="7"/>
+        </w:rPr>
+        <w:t>import numpy as np</w:t>
+      </w:r>
+    </w:p>
+    <w:p>
+      <w:pPr>
+        <w:pStyle w:val="8"/>
+        <w:keepNext w:val="0"/>
+        <w:keepLines w:val="0"/>
+        <w:widowControl/>
+        <w:suppressLineNumbers w:val="0"/>
+        <w:rPr>
+          <w:rStyle w:val="7"/>
+        </w:rPr>
+      </w:pPr>
+      <w:r>
+        <w:rPr>
+          <w:rStyle w:val="7"/>
+        </w:rPr>
+        <w:t>import pandas as pd</w:t>
+      </w:r>
+    </w:p>
+    <w:p>
+      <w:pPr>
+        <w:pStyle w:val="8"/>
+        <w:keepNext w:val="0"/>
+        <w:keepLines w:val="0"/>
+        <w:widowControl/>
+        <w:suppressLineNumbers w:val="0"/>
+        <w:rPr>
+          <w:rStyle w:val="7"/>
+        </w:rPr>
+      </w:pPr>
+    </w:p>
+    <w:p>
+      <w:pPr>
+        <w:pStyle w:val="8"/>
+        <w:keepNext w:val="0"/>
+        <w:keepLines w:val="0"/>
+        <w:widowControl/>
+        <w:suppressLineNumbers w:val="0"/>
+        <w:rPr>
+          <w:rStyle w:val="7"/>
+        </w:rPr>
+      </w:pPr>
+      <w:r>
+        <w:rPr>
+          <w:rStyle w:val="7"/>
+        </w:rPr>
+        <w:t># Load dataset</w:t>
+      </w:r>
+    </w:p>
+    <w:p>
+      <w:pPr>
+        <w:pStyle w:val="8"/>
+        <w:keepNext w:val="0"/>
+        <w:keepLines w:val="0"/>
+        <w:widowControl/>
+        <w:suppressLineNumbers w:val="0"/>
+        <w:rPr>
+          <w:rStyle w:val="7"/>
+        </w:rPr>
+      </w:pPr>
+      <w:r>
+        <w:rPr>
+          <w:rStyle w:val="7"/>
+        </w:rPr>
+        <w:t>df = pd.read_csv("AirQualityUCI.csv", sep=';', decimal=',', usecols=range(15))</w:t>
+      </w:r>
+    </w:p>
+    <w:p>
+      <w:pPr>
+        <w:pStyle w:val="8"/>
+        <w:keepNext w:val="0"/>
+        <w:keepLines w:val="0"/>
+        <w:widowControl/>
+        <w:suppressLineNumbers w:val="0"/>
+        <w:rPr>
+          <w:rStyle w:val="7"/>
+        </w:rPr>
+      </w:pPr>
+    </w:p>
+    <w:p>
+      <w:pPr>
+        <w:pStyle w:val="8"/>
+        <w:keepNext w:val="0"/>
+        <w:keepLines w:val="0"/>
+        <w:widowControl/>
+        <w:suppressLineNumbers w:val="0"/>
+        <w:rPr>
+          <w:rStyle w:val="7"/>
+        </w:rPr>
+      </w:pPr>
+      <w:r>
+        <w:rPr>
+          <w:rStyle w:val="7"/>
+        </w:rPr>
+        <w:t># Drop empty columns and rows</w:t>
+      </w:r>
+    </w:p>
+    <w:p>
+      <w:pPr>
+        <w:pStyle w:val="8"/>
+        <w:keepNext w:val="0"/>
+        <w:keepLines w:val="0"/>
+        <w:widowControl/>
+        <w:suppressLineNumbers w:val="0"/>
+        <w:rPr>
+          <w:rStyle w:val="7"/>
+        </w:rPr>
+      </w:pPr>
+      <w:r>
+        <w:rPr>
+          <w:rStyle w:val="7"/>
+        </w:rPr>
+        <w:t>df.dropna(how="all", inplace=True)</w:t>
+      </w:r>
+    </w:p>
+    <w:p>
+      <w:pPr>
+        <w:pStyle w:val="8"/>
+        <w:keepNext w:val="0"/>
+        <w:keepLines w:val="0"/>
+        <w:widowControl/>
+        <w:suppressLineNumbers w:val="0"/>
+        <w:rPr>
+          <w:rStyle w:val="7"/>
+        </w:rPr>
+      </w:pPr>
+      <w:r>
+        <w:rPr>
+          <w:rStyle w:val="7"/>
+        </w:rPr>
+        <w:t>df = df.drop(columns=['Unnamed: 15', 'Unnamed: 16'], errors='ignore')</w:t>
+      </w:r>
+    </w:p>
+    <w:p>
+      <w:pPr>
+        <w:pStyle w:val="8"/>
+        <w:keepNext w:val="0"/>
+        <w:keepLines w:val="0"/>
+        <w:widowControl/>
+        <w:suppressLineNumbers w:val="0"/>
+        <w:rPr>
+          <w:rStyle w:val="7"/>
+        </w:rPr>
+      </w:pPr>
+    </w:p>
+    <w:p>
+      <w:pPr>
+        <w:pStyle w:val="8"/>
+        <w:keepNext w:val="0"/>
+        <w:keepLines w:val="0"/>
+        <w:widowControl/>
+        <w:suppressLineNumbers w:val="0"/>
+        <w:rPr>
+          <w:rStyle w:val="7"/>
+        </w:rPr>
+      </w:pPr>
+      <w:r>
+        <w:rPr>
+          <w:rStyle w:val="7"/>
+        </w:rPr>
+        <w:t># Replace -200 with NaN (missing data marker in this dataset)</w:t>
+      </w:r>
+    </w:p>
+    <w:p>
+      <w:pPr>
+        <w:pStyle w:val="8"/>
+        <w:keepNext w:val="0"/>
+        <w:keepLines w:val="0"/>
+        <w:widowControl/>
+        <w:suppressLineNumbers w:val="0"/>
+        <w:rPr>
+          <w:rStyle w:val="7"/>
+        </w:rPr>
+      </w:pPr>
+      <w:r>
+        <w:rPr>
+          <w:rStyle w:val="7"/>
+        </w:rPr>
+        <w:t>df.replace(-200, np.nan, inplace=True)</w:t>
+      </w:r>
+    </w:p>
+    <w:p>
+      <w:pPr>
+        <w:pStyle w:val="8"/>
+        <w:keepNext w:val="0"/>
+        <w:keepLines w:val="0"/>
+        <w:widowControl/>
+        <w:suppressLineNumbers w:val="0"/>
+        <w:rPr>
+          <w:rStyle w:val="7"/>
+        </w:rPr>
+      </w:pPr>
+    </w:p>
+    <w:p>
+      <w:pPr>
+        <w:pStyle w:val="8"/>
+        <w:keepNext w:val="0"/>
+        <w:keepLines w:val="0"/>
+        <w:widowControl/>
+        <w:suppressLineNumbers w:val="0"/>
+        <w:rPr>
+          <w:rStyle w:val="7"/>
+        </w:rPr>
+      </w:pPr>
+      <w:r>
+        <w:rPr>
+          <w:rStyle w:val="7"/>
+        </w:rPr>
+        <w:t># Select key columns</w:t>
+      </w:r>
+    </w:p>
+    <w:p>
+      <w:pPr>
+        <w:pStyle w:val="8"/>
+        <w:keepNext w:val="0"/>
+        <w:keepLines w:val="0"/>
+        <w:widowControl/>
+        <w:suppressLineNumbers w:val="0"/>
+      </w:pPr>
+      <w:r>
+        <w:rPr>
+          <w:rStyle w:val="7"/>
+        </w:rPr>
+        <w:t>data = df[['CO(GT)', 'NOx(GT)', 'NO2(GT)']].values</w:t>
+      </w:r>
+    </w:p>
+    <w:p>
+      <w:pPr>
+        <w:keepNext w:val="0"/>
+        <w:keepLines w:val="0"/>
+        <w:widowControl/>
+        <w:suppressLineNumbers w:val="0"/>
+      </w:pPr>
+      <w:r>
+        <w:pict>
+          <v:rect id="_x0000_i1034" o:spt="1" style="height:1.5pt;width:432pt;" fillcolor="#A0A0A0" filled="t" stroked="f" coordsize="21600,21600" o:hr="t" o:hrstd="t" o:hralign="center">
+            <v:path/>
+            <v:fill on="t" focussize="0,0"/>
+            <v:stroke on="f"/>
+            <v:imagedata o:title=""/>
+            <o:lock v:ext="edit"/>
+            <w10:wrap type="none"/>
+            <w10:anchorlock/>
+          </v:rect>
+        </w:pict>
+      </w:r>
+    </w:p>
+    <w:p>
+      <w:pPr>
+        <w:pStyle w:val="2"/>
+        <w:keepNext w:val="0"/>
+        <w:keepLines w:val="0"/>
+        <w:widowControl/>
+        <w:suppressLineNumbers w:val="0"/>
+      </w:pPr>
+      <w:r>
+        <w:t>🔥 Now Use Top NumPy Functions with Examples</w:t>
+      </w:r>
+    </w:p>
+    <w:p>
+      <w:pPr>
+        <w:keepNext w:val="0"/>
+        <w:keepLines w:val="0"/>
+        <w:widowControl/>
+        <w:suppressLineNumbers w:val="0"/>
+      </w:pPr>
+      <w:r>
+        <w:pict>
+          <v:rect id="_x0000_i1035" o:spt="1" style="height:1.5pt;width:432pt;" fillcolor="#A0A0A0" filled="t" stroked="f" coordsize="21600,21600" o:hr="t" o:hrstd="t" o:hralign="center">
+            <v:path/>
+            <v:fill on="t" focussize="0,0"/>
+            <v:stroke on="f"/>
+            <v:imagedata o:title=""/>
+            <o:lock v:ext="edit"/>
+            <w10:wrap type="none"/>
+            <w10:anchorlock/>
+          </v:rect>
+        </w:pict>
+      </w:r>
+    </w:p>
+    <w:p>
+      <w:pPr>
+        <w:pStyle w:val="3"/>
+        <w:keepNext w:val="0"/>
+        <w:keepLines w:val="0"/>
+        <w:widowControl/>
+        <w:suppressLineNumbers w:val="0"/>
+      </w:pPr>
+      <w:r>
+        <w:t xml:space="preserve">✅ 1. </w:t>
+      </w:r>
+      <w:r>
+        <w:rPr>
+          <w:rStyle w:val="7"/>
+        </w:rPr>
+        <w:t>np.where()</w:t>
+      </w:r>
+    </w:p>
+    <w:p>
+      <w:pPr>
+        <w:pStyle w:val="10"/>
+        <w:keepNext w:val="0"/>
+        <w:keepLines w:val="0"/>
+        <w:widowControl/>
+        <w:suppressLineNumbers w:val="0"/>
+        <w:ind w:left="720" w:right="720"/>
+      </w:pPr>
+      <w:r>
+        <w:rPr>
+          <w:rFonts w:hint="eastAsia" w:ascii="SimSun" w:hAnsi="SimSun" w:eastAsia="SimSun" w:cs="SimSun"/>
+          <w:sz w:val="24"/>
+          <w:szCs w:val="24"/>
+        </w:rPr>
+        <w:t>Conditional replacement or selection</w:t>
+      </w:r>
+    </w:p>
+    <w:p>
+      <w:pPr>
+        <w:pStyle w:val="8"/>
+        <w:keepNext w:val="0"/>
+        <w:keepLines w:val="0"/>
+        <w:widowControl/>
+        <w:suppressLineNumbers w:val="0"/>
+        <w:rPr>
+          <w:rStyle w:val="7"/>
+        </w:rPr>
+      </w:pPr>
+      <w:r>
+        <w:rPr>
+          <w:rStyle w:val="7"/>
+        </w:rPr>
+        <w:t># Replace all CO values &gt; 5 with 5 (cap it)</w:t>
+      </w:r>
+    </w:p>
+    <w:p>
+      <w:pPr>
+        <w:pStyle w:val="8"/>
+        <w:keepNext w:val="0"/>
+        <w:keepLines w:val="0"/>
+        <w:widowControl/>
+        <w:suppressLineNumbers w:val="0"/>
+      </w:pPr>
+      <w:r>
+        <w:rPr>
+          <w:rStyle w:val="7"/>
+        </w:rPr>
+        <w:t>capped_data = np.where(data[:, 0] &gt; 5, 5, data[:, 0])</w:t>
+      </w:r>
+    </w:p>
+    <w:p>
+      <w:pPr>
+        <w:pStyle w:val="8"/>
+        <w:keepNext w:val="0"/>
+        <w:keepLines w:val="0"/>
+        <w:widowControl/>
+        <w:suppressLineNumbers w:val="0"/>
+        <w:rPr>
+          <w:rStyle w:val="7"/>
+        </w:rPr>
+      </w:pPr>
+      <w:r>
+        <w:rPr>
+          <w:rStyle w:val="7"/>
+        </w:rPr>
+        <w:t># Find indices where NOx &gt; 100</w:t>
+      </w:r>
+    </w:p>
+    <w:p>
+      <w:pPr>
+        <w:pStyle w:val="8"/>
+        <w:keepNext w:val="0"/>
+        <w:keepLines w:val="0"/>
+        <w:widowControl/>
+        <w:suppressLineNumbers w:val="0"/>
+      </w:pPr>
+      <w:r>
+        <w:rPr>
+          <w:rStyle w:val="7"/>
+        </w:rPr>
+        <w:t>nox_high_index = np.where(data[:, 1] &gt; 100)</w:t>
+      </w:r>
+    </w:p>
+    <w:p>
+      <w:pPr>
+        <w:keepNext w:val="0"/>
+        <w:keepLines w:val="0"/>
+        <w:widowControl/>
+        <w:suppressLineNumbers w:val="0"/>
+      </w:pPr>
+      <w:r>
+        <w:pict>
+          <v:rect id="_x0000_i1036" o:spt="1" style="height:1.5pt;width:432pt;" fillcolor="#A0A0A0" filled="t" stroked="f" coordsize="21600,21600" o:hr="t" o:hrstd="t" o:hralign="center">
+            <v:path/>
+            <v:fill on="t" focussize="0,0"/>
+            <v:stroke on="f"/>
+            <v:imagedata o:title=""/>
+            <o:lock v:ext="edit"/>
+            <w10:wrap type="none"/>
+            <w10:anchorlock/>
+          </v:rect>
+        </w:pict>
+      </w:r>
+    </w:p>
+    <w:p>
+      <w:pPr>
+        <w:pStyle w:val="3"/>
+        <w:keepNext w:val="0"/>
+        <w:keepLines w:val="0"/>
+        <w:widowControl/>
+        <w:suppressLineNumbers w:val="0"/>
+      </w:pPr>
+      <w:r>
+        <w:t xml:space="preserve">✅ 2. </w:t>
+      </w:r>
+      <w:r>
+        <w:rPr>
+          <w:rStyle w:val="7"/>
+        </w:rPr>
+        <w:t>np.isnan()</w:t>
+      </w:r>
+      <w:r>
+        <w:t xml:space="preserve"> and </w:t>
+      </w:r>
+      <w:r>
+        <w:rPr>
+          <w:rStyle w:val="7"/>
+        </w:rPr>
+        <w:t>np.nan_to_num()</w:t>
+      </w:r>
+      <w:r>
+        <w:t xml:space="preserve"> (fillna equivalent)</w:t>
+      </w:r>
+    </w:p>
+    <w:p>
+      <w:pPr>
+        <w:pStyle w:val="10"/>
+        <w:keepNext w:val="0"/>
+        <w:keepLines w:val="0"/>
+        <w:widowControl/>
+        <w:suppressLineNumbers w:val="0"/>
+        <w:ind w:left="720" w:right="720"/>
+      </w:pPr>
+      <w:r>
+        <w:rPr>
+          <w:rFonts w:hint="eastAsia" w:ascii="SimSun" w:hAnsi="SimSun" w:eastAsia="SimSun" w:cs="SimSun"/>
+          <w:sz w:val="24"/>
+          <w:szCs w:val="24"/>
+        </w:rPr>
+        <w:t>Handling missing values (</w:t>
+      </w:r>
+      <w:r>
+        <w:rPr>
+          <w:rStyle w:val="7"/>
+          <w:rFonts w:hint="eastAsia" w:ascii="SimSun" w:hAnsi="SimSun" w:eastAsia="SimSun" w:cs="SimSun"/>
+          <w:sz w:val="24"/>
+          <w:szCs w:val="24"/>
+        </w:rPr>
+        <w:t>NaN</w:t>
+      </w:r>
+      <w:r>
+        <w:rPr>
+          <w:rFonts w:hint="eastAsia" w:ascii="SimSun" w:hAnsi="SimSun" w:eastAsia="SimSun" w:cs="SimSun"/>
+          <w:sz w:val="24"/>
+          <w:szCs w:val="24"/>
+        </w:rPr>
+        <w:t>)</w:t>
+      </w:r>
+    </w:p>
+    <w:p>
+      <w:pPr>
+        <w:pStyle w:val="8"/>
+        <w:keepNext w:val="0"/>
+        <w:keepLines w:val="0"/>
+        <w:widowControl/>
+        <w:suppressLineNumbers w:val="0"/>
+        <w:rPr>
+          <w:rStyle w:val="7"/>
+        </w:rPr>
+      </w:pPr>
+      <w:r>
+        <w:rPr>
+          <w:rStyle w:val="7"/>
+        </w:rPr>
+        <w:t># Count missing values</w:t>
+      </w:r>
+    </w:p>
+    <w:p>
+      <w:pPr>
+        <w:pStyle w:val="8"/>
+        <w:keepNext w:val="0"/>
+        <w:keepLines w:val="0"/>
+        <w:widowControl/>
+        <w:suppressLineNumbers w:val="0"/>
+        <w:rPr>
+          <w:rStyle w:val="7"/>
+        </w:rPr>
+      </w:pPr>
+      <w:r>
+        <w:rPr>
+          <w:rStyle w:val="7"/>
+        </w:rPr>
+        <w:t>missing_count = np.isnan(data).sum(axis=0)</w:t>
+      </w:r>
+    </w:p>
+    <w:p>
+      <w:pPr>
+        <w:pStyle w:val="8"/>
+        <w:keepNext w:val="0"/>
+        <w:keepLines w:val="0"/>
+        <w:widowControl/>
+        <w:suppressLineNumbers w:val="0"/>
+        <w:rPr>
+          <w:rStyle w:val="7"/>
+        </w:rPr>
+      </w:pPr>
+    </w:p>
+    <w:p>
+      <w:pPr>
+        <w:pStyle w:val="8"/>
+        <w:keepNext w:val="0"/>
+        <w:keepLines w:val="0"/>
+        <w:widowControl/>
+        <w:suppressLineNumbers w:val="0"/>
+        <w:rPr>
+          <w:rStyle w:val="7"/>
+        </w:rPr>
+      </w:pPr>
+      <w:r>
+        <w:rPr>
+          <w:rStyle w:val="7"/>
+        </w:rPr>
+        <w:t># Fill missing with 0 (like fillna(0))</w:t>
+      </w:r>
+    </w:p>
+    <w:p>
+      <w:pPr>
+        <w:pStyle w:val="8"/>
+        <w:keepNext w:val="0"/>
+        <w:keepLines w:val="0"/>
+        <w:widowControl/>
+        <w:suppressLineNumbers w:val="0"/>
+      </w:pPr>
+      <w:r>
+        <w:rPr>
+          <w:rStyle w:val="7"/>
+        </w:rPr>
+        <w:t>data_no_nan = np.nan_to_num(data, nan=0.0)</w:t>
+      </w:r>
+    </w:p>
+    <w:p>
+      <w:pPr>
+        <w:keepNext w:val="0"/>
+        <w:keepLines w:val="0"/>
+        <w:widowControl/>
+        <w:suppressLineNumbers w:val="0"/>
+      </w:pPr>
+      <w:r>
+        <w:pict>
+          <v:rect id="_x0000_i1037" o:spt="1" style="height:1.5pt;width:432pt;" fillcolor="#A0A0A0" filled="t" stroked="f" coordsize="21600,21600" o:hr="t" o:hrstd="t" o:hralign="center">
+            <v:path/>
+            <v:fill on="t" focussize="0,0"/>
+            <v:stroke on="f"/>
+            <v:imagedata o:title=""/>
+            <o:lock v:ext="edit"/>
+            <w10:wrap type="none"/>
+            <w10:anchorlock/>
+          </v:rect>
+        </w:pict>
+      </w:r>
+    </w:p>
+    <w:p>
+      <w:pPr>
+        <w:pStyle w:val="3"/>
+        <w:keepNext w:val="0"/>
+        <w:keepLines w:val="0"/>
+        <w:widowControl/>
+        <w:suppressLineNumbers w:val="0"/>
+      </w:pPr>
+      <w:r>
+        <w:t>✅ 3. Replace NaN with column mean</w:t>
+      </w:r>
+    </w:p>
+    <w:p>
+      <w:pPr>
+        <w:pStyle w:val="10"/>
+        <w:keepNext w:val="0"/>
+        <w:keepLines w:val="0"/>
+        <w:widowControl/>
+        <w:suppressLineNumbers w:val="0"/>
+        <w:ind w:left="720" w:right="720"/>
+      </w:pPr>
+      <w:r>
+        <w:rPr>
+          <w:rFonts w:hint="eastAsia" w:ascii="SimSun" w:hAnsi="SimSun" w:eastAsia="SimSun" w:cs="SimSun"/>
+          <w:sz w:val="24"/>
+          <w:szCs w:val="24"/>
+        </w:rPr>
+        <w:t xml:space="preserve">Like Pandas </w:t>
+      </w:r>
+      <w:r>
+        <w:rPr>
+          <w:rStyle w:val="7"/>
+          <w:rFonts w:hint="eastAsia" w:ascii="SimSun" w:hAnsi="SimSun" w:eastAsia="SimSun" w:cs="SimSun"/>
+          <w:sz w:val="24"/>
+          <w:szCs w:val="24"/>
+        </w:rPr>
+        <w:t>.fillna(df.mean())</w:t>
+      </w:r>
+      <w:r>
+        <w:rPr>
+          <w:rFonts w:hint="eastAsia" w:ascii="SimSun" w:hAnsi="SimSun" w:eastAsia="SimSun" w:cs="SimSun"/>
+          <w:sz w:val="24"/>
+          <w:szCs w:val="24"/>
+        </w:rPr>
+        <w:t xml:space="preserve"> but in NumPy</w:t>
+      </w:r>
+    </w:p>
+    <w:p>
+      <w:pPr>
+        <w:pStyle w:val="8"/>
+        <w:keepNext w:val="0"/>
+        <w:keepLines w:val="0"/>
+        <w:widowControl/>
+        <w:suppressLineNumbers w:val="0"/>
+        <w:rPr>
+          <w:rStyle w:val="7"/>
+        </w:rPr>
+      </w:pPr>
+      <w:r>
+        <w:rPr>
+          <w:rStyle w:val="7"/>
+        </w:rPr>
+        <w:t># Compute column means (ignoring NaN)</w:t>
+      </w:r>
+    </w:p>
+    <w:p>
+      <w:pPr>
+        <w:pStyle w:val="8"/>
+        <w:keepNext w:val="0"/>
+        <w:keepLines w:val="0"/>
+        <w:widowControl/>
+        <w:suppressLineNumbers w:val="0"/>
+        <w:rPr>
+          <w:rStyle w:val="7"/>
+        </w:rPr>
+      </w:pPr>
+      <w:r>
+        <w:rPr>
+          <w:rStyle w:val="7"/>
+        </w:rPr>
+        <w:t>means = np.nanmean(data, axis=0)</w:t>
+      </w:r>
+    </w:p>
+    <w:p>
+      <w:pPr>
+        <w:pStyle w:val="8"/>
+        <w:keepNext w:val="0"/>
+        <w:keepLines w:val="0"/>
+        <w:widowControl/>
+        <w:suppressLineNumbers w:val="0"/>
+        <w:rPr>
+          <w:rStyle w:val="7"/>
+        </w:rPr>
+      </w:pPr>
+    </w:p>
+    <w:p>
+      <w:pPr>
+        <w:pStyle w:val="8"/>
+        <w:keepNext w:val="0"/>
+        <w:keepLines w:val="0"/>
+        <w:widowControl/>
+        <w:suppressLineNumbers w:val="0"/>
+        <w:rPr>
+          <w:rStyle w:val="7"/>
+        </w:rPr>
+      </w:pPr>
+      <w:r>
+        <w:rPr>
+          <w:rStyle w:val="7"/>
+        </w:rPr>
+        <w:t># Replace NaNs with means</w:t>
+      </w:r>
+    </w:p>
+    <w:p>
+      <w:pPr>
+        <w:pStyle w:val="8"/>
+        <w:keepNext w:val="0"/>
+        <w:keepLines w:val="0"/>
+        <w:widowControl/>
+        <w:suppressLineNumbers w:val="0"/>
+      </w:pPr>
+      <w:r>
+        <w:rPr>
+          <w:rStyle w:val="7"/>
+        </w:rPr>
+        <w:t>data_filled = np.where(np.isnan(data), means, data)</w:t>
+      </w:r>
+    </w:p>
+    <w:p>
+      <w:pPr>
+        <w:keepNext w:val="0"/>
+        <w:keepLines w:val="0"/>
+        <w:widowControl/>
+        <w:suppressLineNumbers w:val="0"/>
+      </w:pPr>
+      <w:r>
+        <w:pict>
+          <v:rect id="_x0000_i1038" o:spt="1" style="height:1.5pt;width:432pt;" fillcolor="#A0A0A0" filled="t" stroked="f" coordsize="21600,21600" o:hr="t" o:hrstd="t" o:hralign="center">
+            <v:path/>
+            <v:fill on="t" focussize="0,0"/>
+            <v:stroke on="f"/>
+            <v:imagedata o:title=""/>
+            <o:lock v:ext="edit"/>
+            <w10:wrap type="none"/>
+            <w10:anchorlock/>
+          </v:rect>
+        </w:pict>
+      </w:r>
+    </w:p>
+    <w:p>
+      <w:pPr>
+        <w:pStyle w:val="3"/>
+        <w:keepNext w:val="0"/>
+        <w:keepLines w:val="0"/>
+        <w:widowControl/>
+        <w:suppressLineNumbers w:val="0"/>
+      </w:pPr>
+      <w:r>
+        <w:t xml:space="preserve">✅ 4. </w:t>
+      </w:r>
+      <w:r>
+        <w:rPr>
+          <w:rStyle w:val="7"/>
+        </w:rPr>
+        <w:t>np.vstack()</w:t>
+      </w:r>
+      <w:r>
+        <w:t xml:space="preserve"> – Vertical Stack (add rows)</w:t>
+      </w:r>
+    </w:p>
+    <w:p>
+      <w:pPr>
+        <w:pStyle w:val="8"/>
+        <w:keepNext w:val="0"/>
+        <w:keepLines w:val="0"/>
+        <w:widowControl/>
+        <w:suppressLineNumbers w:val="0"/>
+        <w:rPr>
+          <w:rStyle w:val="7"/>
+        </w:rPr>
+      </w:pPr>
+      <w:r>
+        <w:rPr>
+          <w:rStyle w:val="7"/>
+        </w:rPr>
+        <w:t># Add a new observation (row)</w:t>
+      </w:r>
+    </w:p>
+    <w:p>
+      <w:pPr>
+        <w:pStyle w:val="8"/>
+        <w:keepNext w:val="0"/>
+        <w:keepLines w:val="0"/>
+        <w:widowControl/>
+        <w:suppressLineNumbers w:val="0"/>
+        <w:rPr>
+          <w:rStyle w:val="7"/>
+        </w:rPr>
+      </w:pPr>
+      <w:r>
+        <w:rPr>
+          <w:rStyle w:val="7"/>
+        </w:rPr>
+        <w:t>new_row = np.array([[1.0, 25.0, 12.0]])</w:t>
+      </w:r>
+    </w:p>
+    <w:p>
+      <w:pPr>
+        <w:pStyle w:val="8"/>
+        <w:keepNext w:val="0"/>
+        <w:keepLines w:val="0"/>
+        <w:widowControl/>
+        <w:suppressLineNumbers w:val="0"/>
+      </w:pPr>
+      <w:r>
+        <w:rPr>
+          <w:rStyle w:val="7"/>
+        </w:rPr>
+        <w:t>data_vstacked = np.vstack([data_filled, new_row])</w:t>
+      </w:r>
+    </w:p>
+    <w:p>
+      <w:pPr>
+        <w:keepNext w:val="0"/>
+        <w:keepLines w:val="0"/>
+        <w:widowControl/>
+        <w:suppressLineNumbers w:val="0"/>
+      </w:pPr>
+      <w:r>
+        <w:pict>
+          <v:rect id="_x0000_i1039" o:spt="1" style="height:1.5pt;width:432pt;" fillcolor="#A0A0A0" filled="t" stroked="f" coordsize="21600,21600" o:hr="t" o:hrstd="t" o:hralign="center">
+            <v:path/>
+            <v:fill on="t" focussize="0,0"/>
+            <v:stroke on="f"/>
+            <v:imagedata o:title=""/>
+            <o:lock v:ext="edit"/>
+            <w10:wrap type="none"/>
+            <w10:anchorlock/>
+          </v:rect>
+        </w:pict>
+      </w:r>
+    </w:p>
+    <w:p>
+      <w:pPr>
+        <w:pStyle w:val="3"/>
+        <w:keepNext w:val="0"/>
+        <w:keepLines w:val="0"/>
+        <w:widowControl/>
+        <w:suppressLineNumbers w:val="0"/>
+      </w:pPr>
+      <w:r>
+        <w:t xml:space="preserve">✅ 5. </w:t>
+      </w:r>
+      <w:r>
+        <w:rPr>
+          <w:rStyle w:val="7"/>
+        </w:rPr>
+        <w:t>np.hstack()</w:t>
+      </w:r>
+      <w:r>
+        <w:t xml:space="preserve"> – Horizontal Stack (add columns)</w:t>
+      </w:r>
+    </w:p>
+    <w:p>
+      <w:pPr>
+        <w:pStyle w:val="8"/>
+        <w:keepNext w:val="0"/>
+        <w:keepLines w:val="0"/>
+        <w:widowControl/>
+        <w:suppressLineNumbers w:val="0"/>
+        <w:rPr>
+          <w:rStyle w:val="7"/>
+        </w:rPr>
+      </w:pPr>
+      <w:r>
+        <w:rPr>
+          <w:rStyle w:val="7"/>
+        </w:rPr>
+        <w:t># Add a new column: sum of all pollutants</w:t>
+      </w:r>
+    </w:p>
+    <w:p>
+      <w:pPr>
+        <w:pStyle w:val="8"/>
+        <w:keepNext w:val="0"/>
+        <w:keepLines w:val="0"/>
+        <w:widowControl/>
+        <w:suppressLineNumbers w:val="0"/>
+        <w:rPr>
+          <w:rStyle w:val="7"/>
+        </w:rPr>
+      </w:pPr>
+      <w:r>
+        <w:rPr>
+          <w:rStyle w:val="7"/>
+        </w:rPr>
+        <w:t>total_pollution = np.sum(data_filled, axis=1).reshape(-1, 1)</w:t>
+      </w:r>
+    </w:p>
+    <w:p>
+      <w:pPr>
+        <w:pStyle w:val="8"/>
+        <w:keepNext w:val="0"/>
+        <w:keepLines w:val="0"/>
+        <w:widowControl/>
+        <w:suppressLineNumbers w:val="0"/>
+      </w:pPr>
+      <w:r>
+        <w:rPr>
+          <w:rStyle w:val="7"/>
+        </w:rPr>
+        <w:t>data_hstacked = np.hstack([data_filled, total_pollution])</w:t>
+      </w:r>
+    </w:p>
+    <w:p>
+      <w:pPr>
+        <w:keepNext w:val="0"/>
+        <w:keepLines w:val="0"/>
+        <w:widowControl/>
+        <w:suppressLineNumbers w:val="0"/>
+      </w:pPr>
+      <w:r>
+        <w:pict>
+          <v:rect id="_x0000_i1040" o:spt="1" style="height:1.5pt;width:432pt;" fillcolor="#A0A0A0" filled="t" stroked="f" coordsize="21600,21600" o:hr="t" o:hrstd="t" o:hralign="center">
+            <v:path/>
+            <v:fill on="t" focussize="0,0"/>
+            <v:stroke on="f"/>
+            <v:imagedata o:title=""/>
+            <o:lock v:ext="edit"/>
+            <w10:wrap type="none"/>
+            <w10:anchorlock/>
+          </v:rect>
+        </w:pict>
+      </w:r>
+    </w:p>
+    <w:p>
+      <w:pPr>
+        <w:pStyle w:val="3"/>
+        <w:keepNext w:val="0"/>
+        <w:keepLines w:val="0"/>
+        <w:widowControl/>
+        <w:suppressLineNumbers w:val="0"/>
+      </w:pPr>
+      <w:r>
+        <w:t xml:space="preserve">✅ 6. </w:t>
+      </w:r>
+      <w:r>
+        <w:rPr>
+          <w:rStyle w:val="7"/>
+        </w:rPr>
+        <w:t>np.unique()</w:t>
+      </w:r>
+      <w:r>
+        <w:t xml:space="preserve"> with </w:t>
+      </w:r>
+      <w:r>
+        <w:rPr>
+          <w:rStyle w:val="7"/>
+        </w:rPr>
+        <w:t>return_counts</w:t>
+      </w:r>
+    </w:p>
+    <w:p>
+      <w:pPr>
+        <w:pStyle w:val="8"/>
+        <w:keepNext w:val="0"/>
+        <w:keepLines w:val="0"/>
+        <w:widowControl/>
+        <w:suppressLineNumbers w:val="0"/>
+        <w:rPr>
+          <w:rStyle w:val="7"/>
+        </w:rPr>
+      </w:pPr>
+      <w:r>
+        <w:rPr>
+          <w:rStyle w:val="7"/>
+        </w:rPr>
+        <w:t># Unique CO levels and their counts</w:t>
+      </w:r>
+    </w:p>
+    <w:p>
+      <w:pPr>
+        <w:pStyle w:val="8"/>
+        <w:keepNext w:val="0"/>
+        <w:keepLines w:val="0"/>
+        <w:widowControl/>
+        <w:suppressLineNumbers w:val="0"/>
+      </w:pPr>
+      <w:r>
+        <w:rPr>
+          <w:rStyle w:val="7"/>
+        </w:rPr>
+        <w:t>unique_co, co_counts = np.unique(data_filled[:, 0], return_counts=True)</w:t>
+      </w:r>
+    </w:p>
+    <w:p>
+      <w:pPr>
+        <w:keepNext w:val="0"/>
+        <w:keepLines w:val="0"/>
+        <w:widowControl/>
+        <w:suppressLineNumbers w:val="0"/>
+      </w:pPr>
+      <w:r>
+        <w:pict>
+          <v:rect id="_x0000_i1041" o:spt="1" style="height:1.5pt;width:432pt;" fillcolor="#A0A0A0" filled="t" stroked="f" coordsize="21600,21600" o:hr="t" o:hrstd="t" o:hralign="center">
+            <v:path/>
+            <v:fill on="t" focussize="0,0"/>
+            <v:stroke on="f"/>
+            <v:imagedata o:title=""/>
+            <o:lock v:ext="edit"/>
+            <w10:wrap type="none"/>
+            <w10:anchorlock/>
+          </v:rect>
+        </w:pict>
+      </w:r>
+    </w:p>
+    <w:p>
+      <w:pPr>
+        <w:pStyle w:val="3"/>
+        <w:keepNext w:val="0"/>
+        <w:keepLines w:val="0"/>
+        <w:widowControl/>
+        <w:suppressLineNumbers w:val="0"/>
+      </w:pPr>
+      <w:r>
+        <w:t xml:space="preserve">✅ 7. Replace values (no built-in </w:t>
+      </w:r>
+      <w:r>
+        <w:rPr>
+          <w:rStyle w:val="7"/>
+        </w:rPr>
+        <w:t>replace</w:t>
+      </w:r>
+      <w:r>
+        <w:t xml:space="preserve"> like Pandas, so use </w:t>
+      </w:r>
+      <w:r>
+        <w:rPr>
+          <w:rStyle w:val="7"/>
+        </w:rPr>
+        <w:t>np.where</w:t>
+      </w:r>
+      <w:r>
+        <w:t>)</w:t>
+      </w:r>
+    </w:p>
+    <w:p>
+      <w:pPr>
+        <w:pStyle w:val="8"/>
+        <w:keepNext w:val="0"/>
+        <w:keepLines w:val="0"/>
+        <w:widowControl/>
+        <w:suppressLineNumbers w:val="0"/>
+        <w:rPr>
+          <w:rStyle w:val="7"/>
+        </w:rPr>
+      </w:pPr>
+      <w:r>
+        <w:rPr>
+          <w:rStyle w:val="7"/>
+        </w:rPr>
+        <w:t># Replace CO values == 0 with mean CO</w:t>
+      </w:r>
+    </w:p>
+    <w:p>
+      <w:pPr>
+        <w:pStyle w:val="8"/>
+        <w:keepNext w:val="0"/>
+        <w:keepLines w:val="0"/>
+        <w:widowControl/>
+        <w:suppressLineNumbers w:val="0"/>
+        <w:rPr>
+          <w:rStyle w:val="7"/>
+        </w:rPr>
+      </w:pPr>
+      <w:r>
+        <w:rPr>
+          <w:rStyle w:val="7"/>
+        </w:rPr>
+        <w:t>mean_co = means[0]</w:t>
+      </w:r>
+    </w:p>
+    <w:p>
+      <w:pPr>
+        <w:pStyle w:val="8"/>
+        <w:keepNext w:val="0"/>
+        <w:keepLines w:val="0"/>
+        <w:widowControl/>
+        <w:suppressLineNumbers w:val="0"/>
+      </w:pPr>
+      <w:r>
+        <w:rPr>
+          <w:rStyle w:val="7"/>
+        </w:rPr>
+        <w:t>co_replaced = np.where(data_filled[:, 0] == 0, mean_co, data_filled[:, 0])</w:t>
+      </w:r>
+    </w:p>
+    <w:p>
+      <w:pPr>
+        <w:keepNext w:val="0"/>
+        <w:keepLines w:val="0"/>
+        <w:widowControl/>
+        <w:suppressLineNumbers w:val="0"/>
+      </w:pPr>
+      <w:r>
+        <w:pict>
+          <v:rect id="_x0000_i1042" o:spt="1" style="height:1.5pt;width:432pt;" fillcolor="#A0A0A0" filled="t" stroked="f" coordsize="21600,21600" o:hr="t" o:hrstd="t" o:hralign="center">
+            <v:path/>
+            <v:fill on="t" focussize="0,0"/>
+            <v:stroke on="f"/>
+            <v:imagedata o:title=""/>
+            <o:lock v:ext="edit"/>
+            <w10:wrap type="none"/>
+            <w10:anchorlock/>
+          </v:rect>
+        </w:pict>
+      </w:r>
+    </w:p>
+    <w:p>
+      <w:pPr>
+        <w:pStyle w:val="3"/>
+        <w:keepNext w:val="0"/>
+        <w:keepLines w:val="0"/>
+        <w:widowControl/>
+        <w:suppressLineNumbers w:val="0"/>
+      </w:pPr>
+      <w:r>
+        <w:t xml:space="preserve">✅ 8. </w:t>
+      </w:r>
+      <w:r>
+        <w:rPr>
+          <w:rStyle w:val="7"/>
+        </w:rPr>
+        <w:t>np.round()</w:t>
+      </w:r>
+      <w:r>
+        <w:t xml:space="preserve">, </w:t>
+      </w:r>
+      <w:r>
+        <w:rPr>
+          <w:rStyle w:val="7"/>
+        </w:rPr>
+        <w:t>np.clip()</w:t>
+      </w:r>
+      <w:r>
+        <w:t xml:space="preserve">, </w:t>
+      </w:r>
+      <w:r>
+        <w:rPr>
+          <w:rStyle w:val="7"/>
+        </w:rPr>
+        <w:t>np.argmax()</w:t>
+      </w:r>
+      <w:r>
+        <w:t xml:space="preserve">, </w:t>
+      </w:r>
+      <w:r>
+        <w:rPr>
+          <w:rStyle w:val="7"/>
+        </w:rPr>
+        <w:t>np.argsort()</w:t>
+      </w:r>
+    </w:p>
+    <w:p>
+      <w:pPr>
+        <w:pStyle w:val="8"/>
+        <w:keepNext w:val="0"/>
+        <w:keepLines w:val="0"/>
+        <w:widowControl/>
+        <w:suppressLineNumbers w:val="0"/>
+        <w:rPr>
+          <w:rStyle w:val="7"/>
+        </w:rPr>
+      </w:pPr>
+      <w:r>
+        <w:rPr>
+          <w:rStyle w:val="7"/>
+        </w:rPr>
+        <w:t>rounded_data = np.round(data_filled, 2)</w:t>
+      </w:r>
+    </w:p>
+    <w:p>
+      <w:pPr>
+        <w:pStyle w:val="8"/>
+        <w:keepNext w:val="0"/>
+        <w:keepLines w:val="0"/>
+        <w:widowControl/>
+        <w:suppressLineNumbers w:val="0"/>
+        <w:rPr>
+          <w:rStyle w:val="7"/>
+        </w:rPr>
+      </w:pPr>
+    </w:p>
+    <w:p>
+      <w:pPr>
+        <w:pStyle w:val="8"/>
+        <w:keepNext w:val="0"/>
+        <w:keepLines w:val="0"/>
+        <w:widowControl/>
+        <w:suppressLineNumbers w:val="0"/>
+        <w:rPr>
+          <w:rStyle w:val="7"/>
+        </w:rPr>
+      </w:pPr>
+      <w:r>
+        <w:rPr>
+          <w:rStyle w:val="7"/>
+        </w:rPr>
+        <w:t># Clip NO2 values to a max of 200</w:t>
+      </w:r>
+    </w:p>
+    <w:p>
+      <w:pPr>
+        <w:pStyle w:val="8"/>
+        <w:keepNext w:val="0"/>
+        <w:keepLines w:val="0"/>
+        <w:widowControl/>
+        <w:suppressLineNumbers w:val="0"/>
+        <w:rPr>
+          <w:rStyle w:val="7"/>
+        </w:rPr>
+      </w:pPr>
+      <w:r>
+        <w:rPr>
+          <w:rStyle w:val="7"/>
+        </w:rPr>
+        <w:t>data_clipped = np.copy(data_filled)</w:t>
+      </w:r>
+    </w:p>
+    <w:p>
+      <w:pPr>
+        <w:pStyle w:val="8"/>
+        <w:keepNext w:val="0"/>
+        <w:keepLines w:val="0"/>
+        <w:widowControl/>
+        <w:suppressLineNumbers w:val="0"/>
+        <w:rPr>
+          <w:rStyle w:val="7"/>
+        </w:rPr>
+      </w:pPr>
+      <w:r>
+        <w:rPr>
+          <w:rStyle w:val="7"/>
+        </w:rPr>
+        <w:t>data_clipped[:, 2] = np.clip(data_clipped[:, 2], None, 200)</w:t>
+      </w:r>
+    </w:p>
+    <w:p>
+      <w:pPr>
+        <w:pStyle w:val="8"/>
+        <w:keepNext w:val="0"/>
+        <w:keepLines w:val="0"/>
+        <w:widowControl/>
+        <w:suppressLineNumbers w:val="0"/>
+        <w:rPr>
+          <w:rStyle w:val="7"/>
+        </w:rPr>
+      </w:pPr>
+    </w:p>
+    <w:p>
+      <w:pPr>
+        <w:pStyle w:val="8"/>
+        <w:keepNext w:val="0"/>
+        <w:keepLines w:val="0"/>
+        <w:widowControl/>
+        <w:suppressLineNumbers w:val="0"/>
+        <w:rPr>
+          <w:rStyle w:val="7"/>
+        </w:rPr>
+      </w:pPr>
+      <w:r>
+        <w:rPr>
+          <w:rStyle w:val="7"/>
+        </w:rPr>
+        <w:t># Row with highest total pollution</w:t>
+      </w:r>
+    </w:p>
+    <w:p>
+      <w:pPr>
+        <w:pStyle w:val="8"/>
+        <w:keepNext w:val="0"/>
+        <w:keepLines w:val="0"/>
+        <w:widowControl/>
+        <w:suppressLineNumbers w:val="0"/>
+        <w:rPr>
+          <w:rStyle w:val="7"/>
+        </w:rPr>
+      </w:pPr>
+      <w:r>
+        <w:rPr>
+          <w:rStyle w:val="7"/>
+        </w:rPr>
+        <w:t>max_index = np.argmax(total_pollution)</w:t>
+      </w:r>
+    </w:p>
+    <w:p>
+      <w:pPr>
+        <w:pStyle w:val="8"/>
+        <w:keepNext w:val="0"/>
+        <w:keepLines w:val="0"/>
+        <w:widowControl/>
+        <w:suppressLineNumbers w:val="0"/>
+      </w:pPr>
+      <w:r>
+        <w:rPr>
+          <w:rStyle w:val="7"/>
+        </w:rPr>
+        <w:t>highest_pollution_row = data_filled[max_index]</w:t>
+      </w:r>
+    </w:p>
+    <w:p>
+      <w:pPr>
+        <w:keepNext w:val="0"/>
+        <w:keepLines w:val="0"/>
+        <w:widowControl/>
+        <w:suppressLineNumbers w:val="0"/>
+      </w:pPr>
+      <w:r>
+        <w:pict>
+          <v:rect id="_x0000_i1043" o:spt="1" style="height:1.5pt;width:432pt;" fillcolor="#A0A0A0" filled="t" stroked="f" coordsize="21600,21600" o:hr="t" o:hrstd="t" o:hralign="center">
+            <v:path/>
+            <v:fill on="t" focussize="0,0"/>
+            <v:stroke on="f"/>
+            <v:imagedata o:title=""/>
+            <o:lock v:ext="edit"/>
+            <w10:wrap type="none"/>
+            <w10:anchorlock/>
+          </v:rect>
+        </w:pict>
+      </w:r>
+    </w:p>
+    <w:p>
+      <w:pPr>
+        <w:pStyle w:val="2"/>
+        <w:keepNext w:val="0"/>
+        <w:keepLines w:val="0"/>
+        <w:widowControl/>
+        <w:suppressLineNumbers w:val="0"/>
+      </w:pPr>
+      <w:r>
+        <w:t>🧠 Interview-Ready Summary of Must-Know Functions</w:t>
+      </w:r>
+    </w:p>
+    <w:tbl>
+      <w:tblPr>
+        <w:tblW w:w="0" w:type="auto"/>
+        <w:tblCellSpacing w:w="15" w:type="dxa"/>
+        <w:tblInd w:w="0" w:type="dxa"/>
+        <w:tblBorders>
+          <w:top w:val="none" w:color="auto" w:sz="0" w:space="0"/>
+          <w:left w:val="none" w:color="auto" w:sz="0" w:space="0"/>
+          <w:bottom w:val="none" w:color="auto" w:sz="0" w:space="0"/>
+          <w:right w:val="none" w:color="auto" w:sz="0" w:space="0"/>
+          <w:insideH w:val="none" w:color="auto" w:sz="0" w:space="0"/>
+          <w:insideV w:val="none" w:color="auto" w:sz="0" w:space="0"/>
+        </w:tblBorders>
+        <w:shd w:val="clear"/>
+        <w:tblLayout w:type="autofit"/>
+        <w:tblCellMar>
+          <w:top w:w="15" w:type="dxa"/>
+          <w:left w:w="15" w:type="dxa"/>
+          <w:bottom w:w="15" w:type="dxa"/>
+          <w:right w:w="15" w:type="dxa"/>
+        </w:tblCellMar>
+      </w:tblPr>
+      <w:tblGrid>
+        <w:gridCol w:w="1875"/>
+        <w:gridCol w:w="4395"/>
+      </w:tblGrid>
+      <w:tr>
+        <w:tblPrEx>
+          <w:tblBorders>
+            <w:top w:val="none" w:color="auto" w:sz="0" w:space="0"/>
+            <w:left w:val="none" w:color="auto" w:sz="0" w:space="0"/>
+            <w:bottom w:val="none" w:color="auto" w:sz="0" w:space="0"/>
+            <w:right w:val="none" w:color="auto" w:sz="0" w:space="0"/>
+            <w:insideH w:val="none" w:color="auto" w:sz="0" w:space="0"/>
+            <w:insideV w:val="none" w:color="auto" w:sz="0" w:space="0"/>
+          </w:tblBorders>
+          <w:shd w:val="clear"/>
+          <w:tblCellMar>
+            <w:top w:w="15" w:type="dxa"/>
+            <w:left w:w="15" w:type="dxa"/>
+            <w:bottom w:w="15" w:type="dxa"/>
+            <w:right w:w="15" w:type="dxa"/>
+          </w:tblCellMar>
+        </w:tblPrEx>
+        <w:trPr>
+          <w:tblHeader/>
+          <w:tblCellSpacing w:w="15" w:type="dxa"/>
+        </w:trPr>
+        <w:tc>
+          <w:tcPr>
+            <w:tcW w:w="0" w:type="auto"/>
+            <w:shd w:val="clear"/>
+            <w:vAlign w:val="center"/>
+          </w:tcPr>
+          <w:p>
+            <w:pPr>
+              <w:keepNext w:val="0"/>
+              <w:keepLines w:val="0"/>
+              <w:widowControl/>
+              <w:suppressLineNumbers w:val="0"/>
+              <w:jc w:val="center"/>
+              <w:rPr>
+                <w:b/>
+                <w:bCs/>
+              </w:rPr>
+            </w:pPr>
+            <w:r>
+              <w:rPr>
+                <w:rFonts w:ascii="SimSun" w:hAnsi="SimSun" w:eastAsia="SimSun" w:cs="SimSun"/>
+                <w:b/>
+                <w:bCs/>
+                <w:kern w:val="0"/>
+                <w:sz w:val="24"/>
+                <w:szCs w:val="24"/>
+                <w:lang w:val="en-US" w:eastAsia="zh-CN" w:bidi="ar"/>
+              </w:rPr>
+              <w:t>Function</w:t>
+            </w:r>
+          </w:p>
+        </w:tc>
+        <w:tc>
+          <w:tcPr>
+            <w:tcW w:w="0" w:type="auto"/>
+            <w:shd w:val="clear"/>
+            <w:vAlign w:val="center"/>
+          </w:tcPr>
+          <w:p>
+            <w:pPr>
+              <w:keepNext w:val="0"/>
+              <w:keepLines w:val="0"/>
+              <w:widowControl/>
+              <w:suppressLineNumbers w:val="0"/>
+              <w:jc w:val="center"/>
+              <w:rPr>
+                <w:b/>
+                <w:bCs/>
+              </w:rPr>
+            </w:pPr>
+            <w:r>
+              <w:rPr>
+                <w:rFonts w:ascii="SimSun" w:hAnsi="SimSun" w:eastAsia="SimSun" w:cs="SimSun"/>
+                <w:b/>
+                <w:bCs/>
+                <w:kern w:val="0"/>
+                <w:sz w:val="24"/>
+                <w:szCs w:val="24"/>
+                <w:lang w:val="en-US" w:eastAsia="zh-CN" w:bidi="ar"/>
+              </w:rPr>
+              <w:t>Use Case</w:t>
+            </w:r>
+          </w:p>
+        </w:tc>
+      </w:tr>
+      <w:tr>
+        <w:tblPrEx>
+          <w:tblBorders>
+            <w:top w:val="none" w:color="auto" w:sz="0" w:space="0"/>
+            <w:left w:val="none" w:color="auto" w:sz="0" w:space="0"/>
+            <w:bottom w:val="none" w:color="auto" w:sz="0" w:space="0"/>
+            <w:right w:val="none" w:color="auto" w:sz="0" w:space="0"/>
+            <w:insideH w:val="none" w:color="auto" w:sz="0" w:space="0"/>
+            <w:insideV w:val="none" w:color="auto" w:sz="0" w:space="0"/>
+          </w:tblBorders>
+          <w:tblCellMar>
+            <w:top w:w="15" w:type="dxa"/>
+            <w:left w:w="15" w:type="dxa"/>
+            <w:bottom w:w="15" w:type="dxa"/>
+            <w:right w:w="15" w:type="dxa"/>
+          </w:tblCellMar>
+        </w:tblPrEx>
+        <w:trPr>
+          <w:tblCellSpacing w:w="15" w:type="dxa"/>
+        </w:trPr>
+        <w:tc>
+          <w:tcPr>
+            <w:tcW w:w="0" w:type="auto"/>
+            <w:shd w:val="clear"/>
+            <w:vAlign w:val="center"/>
+          </w:tcPr>
+          <w:p>
+            <w:pPr>
+              <w:keepNext w:val="0"/>
+              <w:keepLines w:val="0"/>
+              <w:widowControl/>
+              <w:suppressLineNumbers w:val="0"/>
+              <w:jc w:val="left"/>
+            </w:pPr>
+            <w:r>
+              <w:rPr>
+                <w:rStyle w:val="7"/>
+                <w:rFonts w:ascii="SimSun" w:hAnsi="SimSun" w:eastAsia="SimSun" w:cs="SimSun"/>
+                <w:kern w:val="0"/>
+                <w:sz w:val="24"/>
+                <w:szCs w:val="24"/>
+                <w:lang w:val="en-US" w:eastAsia="zh-CN" w:bidi="ar"/>
+              </w:rPr>
+              <w:t>np.where()</w:t>
+            </w:r>
+          </w:p>
+        </w:tc>
+        <w:tc>
+          <w:tcPr>
+            <w:tcW w:w="0" w:type="auto"/>
+            <w:shd w:val="clear"/>
+            <w:vAlign w:val="center"/>
+          </w:tcPr>
+          <w:p>
+            <w:pPr>
+              <w:keepNext w:val="0"/>
+              <w:keepLines w:val="0"/>
+              <w:widowControl/>
+              <w:suppressLineNumbers w:val="0"/>
+              <w:jc w:val="left"/>
+            </w:pPr>
+            <w:r>
+              <w:rPr>
+                <w:rFonts w:ascii="SimSun" w:hAnsi="SimSun" w:eastAsia="SimSun" w:cs="SimSun"/>
+                <w:kern w:val="0"/>
+                <w:sz w:val="24"/>
+                <w:szCs w:val="24"/>
+                <w:lang w:val="en-US" w:eastAsia="zh-CN" w:bidi="ar"/>
+              </w:rPr>
+              <w:t>Conditional filtering or replacement</w:t>
+            </w:r>
+          </w:p>
+        </w:tc>
+      </w:tr>
+      <w:tr>
+        <w:tblPrEx>
+          <w:tblBorders>
+            <w:top w:val="none" w:color="auto" w:sz="0" w:space="0"/>
+            <w:left w:val="none" w:color="auto" w:sz="0" w:space="0"/>
+            <w:bottom w:val="none" w:color="auto" w:sz="0" w:space="0"/>
+            <w:right w:val="none" w:color="auto" w:sz="0" w:space="0"/>
+            <w:insideH w:val="none" w:color="auto" w:sz="0" w:space="0"/>
+            <w:insideV w:val="none" w:color="auto" w:sz="0" w:space="0"/>
+          </w:tblBorders>
+          <w:tblCellMar>
+            <w:top w:w="15" w:type="dxa"/>
+            <w:left w:w="15" w:type="dxa"/>
+            <w:bottom w:w="15" w:type="dxa"/>
+            <w:right w:w="15" w:type="dxa"/>
+          </w:tblCellMar>
+        </w:tblPrEx>
+        <w:trPr>
+          <w:tblCellSpacing w:w="15" w:type="dxa"/>
+        </w:trPr>
+        <w:tc>
+          <w:tcPr>
+            <w:tcW w:w="0" w:type="auto"/>
+            <w:shd w:val="clear"/>
+            <w:vAlign w:val="center"/>
+          </w:tcPr>
+          <w:p>
+            <w:pPr>
+              <w:keepNext w:val="0"/>
+              <w:keepLines w:val="0"/>
+              <w:widowControl/>
+              <w:suppressLineNumbers w:val="0"/>
+              <w:jc w:val="left"/>
+            </w:pPr>
+            <w:r>
+              <w:rPr>
+                <w:rStyle w:val="7"/>
+                <w:rFonts w:ascii="SimSun" w:hAnsi="SimSun" w:eastAsia="SimSun" w:cs="SimSun"/>
+                <w:kern w:val="0"/>
+                <w:sz w:val="24"/>
+                <w:szCs w:val="24"/>
+                <w:lang w:val="en-US" w:eastAsia="zh-CN" w:bidi="ar"/>
+              </w:rPr>
+              <w:t>np.isnan()</w:t>
+            </w:r>
+          </w:p>
+        </w:tc>
+        <w:tc>
+          <w:tcPr>
+            <w:tcW w:w="0" w:type="auto"/>
+            <w:shd w:val="clear"/>
+            <w:vAlign w:val="center"/>
+          </w:tcPr>
+          <w:p>
+            <w:pPr>
+              <w:keepNext w:val="0"/>
+              <w:keepLines w:val="0"/>
+              <w:widowControl/>
+              <w:suppressLineNumbers w:val="0"/>
+              <w:jc w:val="left"/>
+            </w:pPr>
+            <w:r>
+              <w:rPr>
+                <w:rFonts w:ascii="SimSun" w:hAnsi="SimSun" w:eastAsia="SimSun" w:cs="SimSun"/>
+                <w:kern w:val="0"/>
+                <w:sz w:val="24"/>
+                <w:szCs w:val="24"/>
+                <w:lang w:val="en-US" w:eastAsia="zh-CN" w:bidi="ar"/>
+              </w:rPr>
+              <w:t>Detect NaN values</w:t>
+            </w:r>
+          </w:p>
+        </w:tc>
+      </w:tr>
+      <w:tr>
+        <w:tblPrEx>
+          <w:tblBorders>
+            <w:top w:val="none" w:color="auto" w:sz="0" w:space="0"/>
+            <w:left w:val="none" w:color="auto" w:sz="0" w:space="0"/>
+            <w:bottom w:val="none" w:color="auto" w:sz="0" w:space="0"/>
+            <w:right w:val="none" w:color="auto" w:sz="0" w:space="0"/>
+            <w:insideH w:val="none" w:color="auto" w:sz="0" w:space="0"/>
+            <w:insideV w:val="none" w:color="auto" w:sz="0" w:space="0"/>
+          </w:tblBorders>
+          <w:tblCellMar>
+            <w:top w:w="15" w:type="dxa"/>
+            <w:left w:w="15" w:type="dxa"/>
+            <w:bottom w:w="15" w:type="dxa"/>
+            <w:right w:w="15" w:type="dxa"/>
+          </w:tblCellMar>
+        </w:tblPrEx>
+        <w:trPr>
+          <w:tblCellSpacing w:w="15" w:type="dxa"/>
+        </w:trPr>
+        <w:tc>
+          <w:tcPr>
+            <w:tcW w:w="0" w:type="auto"/>
+            <w:shd w:val="clear"/>
+            <w:vAlign w:val="center"/>
+          </w:tcPr>
+          <w:p>
+            <w:pPr>
+              <w:keepNext w:val="0"/>
+              <w:keepLines w:val="0"/>
+              <w:widowControl/>
+              <w:suppressLineNumbers w:val="0"/>
+              <w:jc w:val="left"/>
+            </w:pPr>
+            <w:r>
+              <w:rPr>
+                <w:rStyle w:val="7"/>
+                <w:rFonts w:ascii="SimSun" w:hAnsi="SimSun" w:eastAsia="SimSun" w:cs="SimSun"/>
+                <w:kern w:val="0"/>
+                <w:sz w:val="24"/>
+                <w:szCs w:val="24"/>
+                <w:lang w:val="en-US" w:eastAsia="zh-CN" w:bidi="ar"/>
+              </w:rPr>
+              <w:t>np.nan_to_num()</w:t>
+            </w:r>
+          </w:p>
+        </w:tc>
+        <w:tc>
+          <w:tcPr>
+            <w:tcW w:w="0" w:type="auto"/>
+            <w:shd w:val="clear"/>
+            <w:vAlign w:val="center"/>
+          </w:tcPr>
+          <w:p>
+            <w:pPr>
+              <w:keepNext w:val="0"/>
+              <w:keepLines w:val="0"/>
+              <w:widowControl/>
+              <w:suppressLineNumbers w:val="0"/>
+              <w:jc w:val="left"/>
+            </w:pPr>
+            <w:r>
+              <w:rPr>
+                <w:rFonts w:ascii="SimSun" w:hAnsi="SimSun" w:eastAsia="SimSun" w:cs="SimSun"/>
+                <w:kern w:val="0"/>
+                <w:sz w:val="24"/>
+                <w:szCs w:val="24"/>
+                <w:lang w:val="en-US" w:eastAsia="zh-CN" w:bidi="ar"/>
+              </w:rPr>
+              <w:t>Replace NaNs with specific values</w:t>
+            </w:r>
+          </w:p>
+        </w:tc>
+      </w:tr>
+      <w:tr>
+        <w:tblPrEx>
+          <w:tblBorders>
+            <w:top w:val="none" w:color="auto" w:sz="0" w:space="0"/>
+            <w:left w:val="none" w:color="auto" w:sz="0" w:space="0"/>
+            <w:bottom w:val="none" w:color="auto" w:sz="0" w:space="0"/>
+            <w:right w:val="none" w:color="auto" w:sz="0" w:space="0"/>
+            <w:insideH w:val="none" w:color="auto" w:sz="0" w:space="0"/>
+            <w:insideV w:val="none" w:color="auto" w:sz="0" w:space="0"/>
+          </w:tblBorders>
+          <w:tblCellMar>
+            <w:top w:w="15" w:type="dxa"/>
+            <w:left w:w="15" w:type="dxa"/>
+            <w:bottom w:w="15" w:type="dxa"/>
+            <w:right w:w="15" w:type="dxa"/>
+          </w:tblCellMar>
+        </w:tblPrEx>
+        <w:trPr>
+          <w:tblCellSpacing w:w="15" w:type="dxa"/>
+        </w:trPr>
+        <w:tc>
+          <w:tcPr>
+            <w:tcW w:w="0" w:type="auto"/>
+            <w:shd w:val="clear"/>
+            <w:vAlign w:val="center"/>
+          </w:tcPr>
+          <w:p>
+            <w:pPr>
+              <w:keepNext w:val="0"/>
+              <w:keepLines w:val="0"/>
+              <w:widowControl/>
+              <w:suppressLineNumbers w:val="0"/>
+              <w:jc w:val="left"/>
+            </w:pPr>
+            <w:r>
+              <w:rPr>
+                <w:rStyle w:val="7"/>
+                <w:rFonts w:ascii="SimSun" w:hAnsi="SimSun" w:eastAsia="SimSun" w:cs="SimSun"/>
+                <w:kern w:val="0"/>
+                <w:sz w:val="24"/>
+                <w:szCs w:val="24"/>
+                <w:lang w:val="en-US" w:eastAsia="zh-CN" w:bidi="ar"/>
+              </w:rPr>
+              <w:t>np.vstack()</w:t>
+            </w:r>
+          </w:p>
+        </w:tc>
+        <w:tc>
+          <w:tcPr>
+            <w:tcW w:w="0" w:type="auto"/>
+            <w:shd w:val="clear"/>
+            <w:vAlign w:val="center"/>
+          </w:tcPr>
+          <w:p>
+            <w:pPr>
+              <w:keepNext w:val="0"/>
+              <w:keepLines w:val="0"/>
+              <w:widowControl/>
+              <w:suppressLineNumbers w:val="0"/>
+              <w:jc w:val="left"/>
+            </w:pPr>
+            <w:r>
+              <w:rPr>
+                <w:rFonts w:ascii="SimSun" w:hAnsi="SimSun" w:eastAsia="SimSun" w:cs="SimSun"/>
+                <w:kern w:val="0"/>
+                <w:sz w:val="24"/>
+                <w:szCs w:val="24"/>
+                <w:lang w:val="en-US" w:eastAsia="zh-CN" w:bidi="ar"/>
+              </w:rPr>
+              <w:t>Add row(s) to array vertically</w:t>
+            </w:r>
+          </w:p>
+        </w:tc>
+      </w:tr>
+      <w:tr>
+        <w:tblPrEx>
+          <w:tblBorders>
+            <w:top w:val="none" w:color="auto" w:sz="0" w:space="0"/>
+            <w:left w:val="none" w:color="auto" w:sz="0" w:space="0"/>
+            <w:bottom w:val="none" w:color="auto" w:sz="0" w:space="0"/>
+            <w:right w:val="none" w:color="auto" w:sz="0" w:space="0"/>
+            <w:insideH w:val="none" w:color="auto" w:sz="0" w:space="0"/>
+            <w:insideV w:val="none" w:color="auto" w:sz="0" w:space="0"/>
+          </w:tblBorders>
+          <w:tblCellMar>
+            <w:top w:w="15" w:type="dxa"/>
+            <w:left w:w="15" w:type="dxa"/>
+            <w:bottom w:w="15" w:type="dxa"/>
+            <w:right w:w="15" w:type="dxa"/>
+          </w:tblCellMar>
+        </w:tblPrEx>
+        <w:trPr>
+          <w:tblCellSpacing w:w="15" w:type="dxa"/>
+        </w:trPr>
+        <w:tc>
+          <w:tcPr>
+            <w:tcW w:w="0" w:type="auto"/>
+            <w:shd w:val="clear"/>
+            <w:vAlign w:val="center"/>
+          </w:tcPr>
+          <w:p>
+            <w:pPr>
+              <w:keepNext w:val="0"/>
+              <w:keepLines w:val="0"/>
+              <w:widowControl/>
+              <w:suppressLineNumbers w:val="0"/>
+              <w:jc w:val="left"/>
+            </w:pPr>
+            <w:r>
+              <w:rPr>
+                <w:rStyle w:val="7"/>
+                <w:rFonts w:ascii="SimSun" w:hAnsi="SimSun" w:eastAsia="SimSun" w:cs="SimSun"/>
+                <w:kern w:val="0"/>
+                <w:sz w:val="24"/>
+                <w:szCs w:val="24"/>
+                <w:lang w:val="en-US" w:eastAsia="zh-CN" w:bidi="ar"/>
+              </w:rPr>
+              <w:t>np.hstack()</w:t>
+            </w:r>
+          </w:p>
+        </w:tc>
+        <w:tc>
+          <w:tcPr>
+            <w:tcW w:w="0" w:type="auto"/>
+            <w:shd w:val="clear"/>
+            <w:vAlign w:val="center"/>
+          </w:tcPr>
+          <w:p>
+            <w:pPr>
+              <w:keepNext w:val="0"/>
+              <w:keepLines w:val="0"/>
+              <w:widowControl/>
+              <w:suppressLineNumbers w:val="0"/>
+              <w:jc w:val="left"/>
+            </w:pPr>
+            <w:r>
+              <w:rPr>
+                <w:rFonts w:ascii="SimSun" w:hAnsi="SimSun" w:eastAsia="SimSun" w:cs="SimSun"/>
+                <w:kern w:val="0"/>
+                <w:sz w:val="24"/>
+                <w:szCs w:val="24"/>
+                <w:lang w:val="en-US" w:eastAsia="zh-CN" w:bidi="ar"/>
+              </w:rPr>
+              <w:t>Add column(s) to array horizontally</w:t>
+            </w:r>
+          </w:p>
+        </w:tc>
+      </w:tr>
+      <w:tr>
+        <w:tblPrEx>
+          <w:tblBorders>
+            <w:top w:val="none" w:color="auto" w:sz="0" w:space="0"/>
+            <w:left w:val="none" w:color="auto" w:sz="0" w:space="0"/>
+            <w:bottom w:val="none" w:color="auto" w:sz="0" w:space="0"/>
+            <w:right w:val="none" w:color="auto" w:sz="0" w:space="0"/>
+            <w:insideH w:val="none" w:color="auto" w:sz="0" w:space="0"/>
+            <w:insideV w:val="none" w:color="auto" w:sz="0" w:space="0"/>
+          </w:tblBorders>
+          <w:tblCellMar>
+            <w:top w:w="15" w:type="dxa"/>
+            <w:left w:w="15" w:type="dxa"/>
+            <w:bottom w:w="15" w:type="dxa"/>
+            <w:right w:w="15" w:type="dxa"/>
+          </w:tblCellMar>
+        </w:tblPrEx>
+        <w:trPr>
+          <w:tblCellSpacing w:w="15" w:type="dxa"/>
+        </w:trPr>
+        <w:tc>
+          <w:tcPr>
+            <w:tcW w:w="0" w:type="auto"/>
+            <w:shd w:val="clear"/>
+            <w:vAlign w:val="center"/>
+          </w:tcPr>
+          <w:p>
+            <w:pPr>
+              <w:keepNext w:val="0"/>
+              <w:keepLines w:val="0"/>
+              <w:widowControl/>
+              <w:suppressLineNumbers w:val="0"/>
+              <w:jc w:val="left"/>
+            </w:pPr>
+            <w:r>
+              <w:rPr>
+                <w:rStyle w:val="7"/>
+                <w:rFonts w:ascii="SimSun" w:hAnsi="SimSun" w:eastAsia="SimSun" w:cs="SimSun"/>
+                <w:kern w:val="0"/>
+                <w:sz w:val="24"/>
+                <w:szCs w:val="24"/>
+                <w:lang w:val="en-US" w:eastAsia="zh-CN" w:bidi="ar"/>
+              </w:rPr>
+              <w:t>np.unique()</w:t>
+            </w:r>
+          </w:p>
+        </w:tc>
+        <w:tc>
+          <w:tcPr>
+            <w:tcW w:w="0" w:type="auto"/>
+            <w:shd w:val="clear"/>
+            <w:vAlign w:val="center"/>
+          </w:tcPr>
+          <w:p>
+            <w:pPr>
+              <w:keepNext w:val="0"/>
+              <w:keepLines w:val="0"/>
+              <w:widowControl/>
+              <w:suppressLineNumbers w:val="0"/>
+              <w:jc w:val="left"/>
+            </w:pPr>
+            <w:r>
+              <w:rPr>
+                <w:rFonts w:ascii="SimSun" w:hAnsi="SimSun" w:eastAsia="SimSun" w:cs="SimSun"/>
+                <w:kern w:val="0"/>
+                <w:sz w:val="24"/>
+                <w:szCs w:val="24"/>
+                <w:lang w:val="en-US" w:eastAsia="zh-CN" w:bidi="ar"/>
+              </w:rPr>
+              <w:t>Count unique values</w:t>
+            </w:r>
+          </w:p>
+        </w:tc>
+      </w:tr>
+      <w:tr>
+        <w:tblPrEx>
+          <w:tblBorders>
+            <w:top w:val="none" w:color="auto" w:sz="0" w:space="0"/>
+            <w:left w:val="none" w:color="auto" w:sz="0" w:space="0"/>
+            <w:bottom w:val="none" w:color="auto" w:sz="0" w:space="0"/>
+            <w:right w:val="none" w:color="auto" w:sz="0" w:space="0"/>
+            <w:insideH w:val="none" w:color="auto" w:sz="0" w:space="0"/>
+            <w:insideV w:val="none" w:color="auto" w:sz="0" w:space="0"/>
+          </w:tblBorders>
+          <w:tblCellMar>
+            <w:top w:w="15" w:type="dxa"/>
+            <w:left w:w="15" w:type="dxa"/>
+            <w:bottom w:w="15" w:type="dxa"/>
+            <w:right w:w="15" w:type="dxa"/>
+          </w:tblCellMar>
+        </w:tblPrEx>
+        <w:trPr>
+          <w:tblCellSpacing w:w="15" w:type="dxa"/>
+        </w:trPr>
+        <w:tc>
+          <w:tcPr>
+            <w:tcW w:w="0" w:type="auto"/>
+            <w:shd w:val="clear"/>
+            <w:vAlign w:val="center"/>
+          </w:tcPr>
+          <w:p>
+            <w:pPr>
+              <w:keepNext w:val="0"/>
+              <w:keepLines w:val="0"/>
+              <w:widowControl/>
+              <w:suppressLineNumbers w:val="0"/>
+              <w:jc w:val="left"/>
+            </w:pPr>
+            <w:r>
+              <w:rPr>
+                <w:rStyle w:val="7"/>
+                <w:rFonts w:ascii="SimSun" w:hAnsi="SimSun" w:eastAsia="SimSun" w:cs="SimSun"/>
+                <w:kern w:val="0"/>
+                <w:sz w:val="24"/>
+                <w:szCs w:val="24"/>
+                <w:lang w:val="en-US" w:eastAsia="zh-CN" w:bidi="ar"/>
+              </w:rPr>
+              <w:t>np.clip()</w:t>
+            </w:r>
+          </w:p>
+        </w:tc>
+        <w:tc>
+          <w:tcPr>
+            <w:tcW w:w="0" w:type="auto"/>
+            <w:shd w:val="clear"/>
+            <w:vAlign w:val="center"/>
+          </w:tcPr>
+          <w:p>
+            <w:pPr>
+              <w:keepNext w:val="0"/>
+              <w:keepLines w:val="0"/>
+              <w:widowControl/>
+              <w:suppressLineNumbers w:val="0"/>
+              <w:jc w:val="left"/>
+            </w:pPr>
+            <w:r>
+              <w:rPr>
+                <w:rFonts w:ascii="SimSun" w:hAnsi="SimSun" w:eastAsia="SimSun" w:cs="SimSun"/>
+                <w:kern w:val="0"/>
+                <w:sz w:val="24"/>
+                <w:szCs w:val="24"/>
+                <w:lang w:val="en-US" w:eastAsia="zh-CN" w:bidi="ar"/>
+              </w:rPr>
+              <w:t>Limit values to min/max bounds</w:t>
+            </w:r>
+          </w:p>
+        </w:tc>
+      </w:tr>
+      <w:tr>
+        <w:tblPrEx>
+          <w:tblBorders>
+            <w:top w:val="none" w:color="auto" w:sz="0" w:space="0"/>
+            <w:left w:val="none" w:color="auto" w:sz="0" w:space="0"/>
+            <w:bottom w:val="none" w:color="auto" w:sz="0" w:space="0"/>
+            <w:right w:val="none" w:color="auto" w:sz="0" w:space="0"/>
+            <w:insideH w:val="none" w:color="auto" w:sz="0" w:space="0"/>
+            <w:insideV w:val="none" w:color="auto" w:sz="0" w:space="0"/>
+          </w:tblBorders>
+          <w:tblCellMar>
+            <w:top w:w="15" w:type="dxa"/>
+            <w:left w:w="15" w:type="dxa"/>
+            <w:bottom w:w="15" w:type="dxa"/>
+            <w:right w:w="15" w:type="dxa"/>
+          </w:tblCellMar>
+        </w:tblPrEx>
+        <w:trPr>
+          <w:tblCellSpacing w:w="15" w:type="dxa"/>
+        </w:trPr>
+        <w:tc>
+          <w:tcPr>
+            <w:tcW w:w="0" w:type="auto"/>
+            <w:shd w:val="clear"/>
+            <w:vAlign w:val="center"/>
+          </w:tcPr>
+          <w:p>
+            <w:pPr>
+              <w:keepNext w:val="0"/>
+              <w:keepLines w:val="0"/>
+              <w:widowControl/>
+              <w:suppressLineNumbers w:val="0"/>
+              <w:jc w:val="left"/>
+            </w:pPr>
+            <w:r>
+              <w:rPr>
+                <w:rStyle w:val="7"/>
+                <w:rFonts w:ascii="SimSun" w:hAnsi="SimSun" w:eastAsia="SimSun" w:cs="SimSun"/>
+                <w:kern w:val="0"/>
+                <w:sz w:val="24"/>
+                <w:szCs w:val="24"/>
+                <w:lang w:val="en-US" w:eastAsia="zh-CN" w:bidi="ar"/>
+              </w:rPr>
+              <w:t>np.argmax()</w:t>
+            </w:r>
+          </w:p>
+        </w:tc>
+        <w:tc>
+          <w:tcPr>
+            <w:tcW w:w="0" w:type="auto"/>
+            <w:shd w:val="clear"/>
+            <w:vAlign w:val="center"/>
+          </w:tcPr>
+          <w:p>
+            <w:pPr>
+              <w:keepNext w:val="0"/>
+              <w:keepLines w:val="0"/>
+              <w:widowControl/>
+              <w:suppressLineNumbers w:val="0"/>
+              <w:jc w:val="left"/>
+            </w:pPr>
+            <w:r>
+              <w:rPr>
+                <w:rFonts w:ascii="SimSun" w:hAnsi="SimSun" w:eastAsia="SimSun" w:cs="SimSun"/>
+                <w:kern w:val="0"/>
+                <w:sz w:val="24"/>
+                <w:szCs w:val="24"/>
+                <w:lang w:val="en-US" w:eastAsia="zh-CN" w:bidi="ar"/>
+              </w:rPr>
+              <w:t>Index of max value</w:t>
+            </w:r>
+          </w:p>
+        </w:tc>
+      </w:tr>
+      <w:tr>
+        <w:tblPrEx>
+          <w:tblBorders>
+            <w:top w:val="none" w:color="auto" w:sz="0" w:space="0"/>
+            <w:left w:val="none" w:color="auto" w:sz="0" w:space="0"/>
+            <w:bottom w:val="none" w:color="auto" w:sz="0" w:space="0"/>
+            <w:right w:val="none" w:color="auto" w:sz="0" w:space="0"/>
+            <w:insideH w:val="none" w:color="auto" w:sz="0" w:space="0"/>
+            <w:insideV w:val="none" w:color="auto" w:sz="0" w:space="0"/>
+          </w:tblBorders>
+          <w:tblCellMar>
+            <w:top w:w="15" w:type="dxa"/>
+            <w:left w:w="15" w:type="dxa"/>
+            <w:bottom w:w="15" w:type="dxa"/>
+            <w:right w:w="15" w:type="dxa"/>
+          </w:tblCellMar>
+        </w:tblPrEx>
+        <w:trPr>
+          <w:tblCellSpacing w:w="15" w:type="dxa"/>
+        </w:trPr>
+        <w:tc>
+          <w:tcPr>
+            <w:tcW w:w="0" w:type="auto"/>
+            <w:shd w:val="clear"/>
+            <w:vAlign w:val="center"/>
+          </w:tcPr>
+          <w:p>
+            <w:pPr>
+              <w:keepNext w:val="0"/>
+              <w:keepLines w:val="0"/>
+              <w:widowControl/>
+              <w:suppressLineNumbers w:val="0"/>
+              <w:jc w:val="left"/>
+            </w:pPr>
+            <w:r>
+              <w:rPr>
+                <w:rStyle w:val="7"/>
+                <w:rFonts w:ascii="SimSun" w:hAnsi="SimSun" w:eastAsia="SimSun" w:cs="SimSun"/>
+                <w:kern w:val="0"/>
+                <w:sz w:val="24"/>
+                <w:szCs w:val="24"/>
+                <w:lang w:val="en-US" w:eastAsia="zh-CN" w:bidi="ar"/>
+              </w:rPr>
+              <w:t>np.argsort()</w:t>
+            </w:r>
+          </w:p>
+        </w:tc>
+        <w:tc>
+          <w:tcPr>
+            <w:tcW w:w="0" w:type="auto"/>
+            <w:shd w:val="clear"/>
+            <w:vAlign w:val="center"/>
+          </w:tcPr>
+          <w:p>
+            <w:pPr>
+              <w:keepNext w:val="0"/>
+              <w:keepLines w:val="0"/>
+              <w:widowControl/>
+              <w:suppressLineNumbers w:val="0"/>
+              <w:jc w:val="left"/>
+            </w:pPr>
+            <w:r>
+              <w:rPr>
+                <w:rFonts w:ascii="SimSun" w:hAnsi="SimSun" w:eastAsia="SimSun" w:cs="SimSun"/>
+                <w:kern w:val="0"/>
+                <w:sz w:val="24"/>
+                <w:szCs w:val="24"/>
+                <w:lang w:val="en-US" w:eastAsia="zh-CN" w:bidi="ar"/>
+              </w:rPr>
+              <w:t>Get sort order indices</w:t>
+            </w:r>
+          </w:p>
+        </w:tc>
+      </w:tr>
+      <w:tr>
+        <w:tblPrEx>
+          <w:tblBorders>
+            <w:top w:val="none" w:color="auto" w:sz="0" w:space="0"/>
+            <w:left w:val="none" w:color="auto" w:sz="0" w:space="0"/>
+            <w:bottom w:val="none" w:color="auto" w:sz="0" w:space="0"/>
+            <w:right w:val="none" w:color="auto" w:sz="0" w:space="0"/>
+            <w:insideH w:val="none" w:color="auto" w:sz="0" w:space="0"/>
+            <w:insideV w:val="none" w:color="auto" w:sz="0" w:space="0"/>
+          </w:tblBorders>
+          <w:tblCellMar>
+            <w:top w:w="15" w:type="dxa"/>
+            <w:left w:w="15" w:type="dxa"/>
+            <w:bottom w:w="15" w:type="dxa"/>
+            <w:right w:w="15" w:type="dxa"/>
+          </w:tblCellMar>
+        </w:tblPrEx>
+        <w:trPr>
+          <w:tblCellSpacing w:w="15" w:type="dxa"/>
+        </w:trPr>
+        <w:tc>
+          <w:tcPr>
+            <w:tcW w:w="0" w:type="auto"/>
+            <w:shd w:val="clear"/>
+            <w:vAlign w:val="center"/>
+          </w:tcPr>
+          <w:p>
+            <w:pPr>
+              <w:keepNext w:val="0"/>
+              <w:keepLines w:val="0"/>
+              <w:widowControl/>
+              <w:suppressLineNumbers w:val="0"/>
+              <w:jc w:val="left"/>
+            </w:pPr>
+            <w:r>
+              <w:rPr>
+                <w:rStyle w:val="7"/>
+                <w:rFonts w:ascii="SimSun" w:hAnsi="SimSun" w:eastAsia="SimSun" w:cs="SimSun"/>
+                <w:kern w:val="0"/>
+                <w:sz w:val="24"/>
+                <w:szCs w:val="24"/>
+                <w:lang w:val="en-US" w:eastAsia="zh-CN" w:bidi="ar"/>
+              </w:rPr>
+              <w:t>np.round()</w:t>
+            </w:r>
+          </w:p>
+        </w:tc>
+        <w:tc>
+          <w:tcPr>
+            <w:tcW w:w="0" w:type="auto"/>
+            <w:shd w:val="clear"/>
+            <w:vAlign w:val="center"/>
+          </w:tcPr>
+          <w:p>
+            <w:pPr>
+              <w:keepNext w:val="0"/>
+              <w:keepLines w:val="0"/>
+              <w:widowControl/>
+              <w:suppressLineNumbers w:val="0"/>
+              <w:jc w:val="left"/>
+            </w:pPr>
+            <w:r>
+              <w:rPr>
+                <w:rFonts w:ascii="SimSun" w:hAnsi="SimSun" w:eastAsia="SimSun" w:cs="SimSun"/>
+                <w:kern w:val="0"/>
+                <w:sz w:val="24"/>
+                <w:szCs w:val="24"/>
+                <w:lang w:val="en-US" w:eastAsia="zh-CN" w:bidi="ar"/>
+              </w:rPr>
+              <w:t>Round values to desired precision</w:t>
+            </w:r>
+          </w:p>
+        </w:tc>
+      </w:tr>
+    </w:tbl>
+    <w:p>
+      <w:pPr>
+        <w:keepNext w:val="0"/>
+        <w:keepLines w:val="0"/>
+        <w:widowControl/>
+        <w:suppressLineNumbers w:val="0"/>
+      </w:pPr>
+      <w:r>
+        <w:rPr>
+          <w:sz w:val="24"/>
+          <w:szCs w:val="24"/>
+        </w:rPr>
+        <w:pict>
+          <v:rect id="_x0000_i1044" o:spt="1" style="height:1.5pt;width:432pt;" fillcolor="#A0A0A0" filled="t" stroked="f" coordsize="21600,21600" o:hr="t" o:hrstd="t" o:hralign="center">
+            <v:path/>
+            <v:fill on="t" focussize="0,0"/>
+            <v:stroke on="f"/>
+            <v:imagedata o:title=""/>
+            <o:lock v:ext="edit"/>
+            <w10:wrap type="none"/>
+            <w10:anchorlock/>
+          </v:rect>
+        </w:pict>
+      </w:r>
+    </w:p>
+    <w:p>
+      <w:pPr>
+        <w:pStyle w:val="3"/>
+        <w:keepNext w:val="0"/>
+        <w:keepLines w:val="0"/>
+        <w:widowControl/>
+        <w:suppressLineNumbers w:val="0"/>
+      </w:pPr>
+      <w:r>
+        <w:t>📌 Want Practice Task?</w:t>
+      </w:r>
+    </w:p>
+    <w:p>
+      <w:pPr>
+        <w:pStyle w:val="10"/>
+        <w:keepNext w:val="0"/>
+        <w:keepLines w:val="0"/>
+        <w:widowControl/>
+        <w:suppressLineNumbers w:val="0"/>
+      </w:pPr>
+      <w:r>
+        <w:t>Would you like me to give:</w:t>
+      </w:r>
+    </w:p>
+    <w:p>
+      <w:pPr>
+        <w:keepNext w:val="0"/>
+        <w:keepLines w:val="0"/>
+        <w:widowControl/>
+        <w:numPr>
+          <w:ilvl w:val="0"/>
+          <w:numId w:val="4"/>
+        </w:numPr>
+        <w:suppressLineNumbers w:val="0"/>
+        <w:spacing w:before="0" w:beforeAutospacing="1" w:after="0" w:afterAutospacing="1"/>
+        <w:ind w:left="1440" w:hanging="360"/>
+      </w:pPr>
+    </w:p>
+    <w:p>
+      <w:pPr>
+        <w:pStyle w:val="10"/>
+        <w:keepNext w:val="0"/>
+        <w:keepLines w:val="0"/>
+        <w:widowControl/>
+        <w:suppressLineNumbers w:val="0"/>
+        <w:ind w:left="720"/>
+      </w:pPr>
+      <w:r>
+        <w:t>MCQs on these NumPy functions?</w:t>
+      </w:r>
+    </w:p>
+    <w:p>
+      <w:pPr>
+        <w:keepNext w:val="0"/>
+        <w:keepLines w:val="0"/>
+        <w:widowControl/>
+        <w:numPr>
+          <w:ilvl w:val="0"/>
+          <w:numId w:val="4"/>
+        </w:numPr>
+        <w:suppressLineNumbers w:val="0"/>
+        <w:spacing w:before="0" w:beforeAutospacing="1" w:after="0" w:afterAutospacing="1"/>
+        <w:ind w:left="1440" w:hanging="360"/>
+      </w:pPr>
+    </w:p>
+    <w:p>
+      <w:pPr>
+        <w:keepNext w:val="0"/>
+        <w:keepLines w:val="0"/>
+        <w:widowControl/>
+        <w:numPr>
+          <w:ilvl w:val="0"/>
+          <w:numId w:val="4"/>
+        </w:numPr>
+        <w:suppressLineNumbers w:val="0"/>
+        <w:spacing w:before="0" w:beforeAutospacing="1" w:after="0" w:afterAutospacing="1"/>
+        <w:ind w:left="1440" w:hanging="360"/>
+      </w:pPr>
+    </w:p>
+    <w:p>
+      <w:pPr>
+        <w:pStyle w:val="10"/>
+        <w:keepNext w:val="0"/>
+        <w:keepLines w:val="0"/>
+        <w:widowControl/>
+        <w:suppressLineNumbers w:val="0"/>
+        <w:ind w:left="720"/>
+      </w:pPr>
+      <w:r>
+        <w:t>Small exercises for hands-on practice?</w:t>
+      </w:r>
+    </w:p>
+    <w:p>
+      <w:pPr>
+        <w:keepNext w:val="0"/>
+        <w:keepLines w:val="0"/>
+        <w:widowControl/>
+        <w:numPr>
+          <w:ilvl w:val="0"/>
+          <w:numId w:val="4"/>
+        </w:numPr>
+        <w:suppressLineNumbers w:val="0"/>
+        <w:spacing w:before="0" w:beforeAutospacing="1" w:after="0" w:afterAutospacing="1"/>
+        <w:ind w:left="1440" w:hanging="360"/>
+      </w:pPr>
+    </w:p>
+    <w:p>
+      <w:pPr>
+        <w:keepNext w:val="0"/>
+        <w:keepLines w:val="0"/>
+        <w:widowControl/>
+        <w:numPr>
+          <w:ilvl w:val="0"/>
+          <w:numId w:val="4"/>
+        </w:numPr>
+        <w:suppressLineNumbers w:val="0"/>
+        <w:spacing w:before="0" w:beforeAutospacing="1" w:after="0" w:afterAutospacing="1"/>
+        <w:ind w:left="1440" w:hanging="360"/>
+      </w:pPr>
+    </w:p>
+    <w:p>
+      <w:pPr>
+        <w:pStyle w:val="10"/>
+        <w:keepNext w:val="0"/>
+        <w:keepLines w:val="0"/>
+        <w:widowControl/>
+        <w:suppressLineNumbers w:val="0"/>
+        <w:ind w:left="720"/>
+      </w:pPr>
+      <w:r>
+        <w:t>Integration with Pandas/Matplotlib for end-to-end analysis?</w:t>
+      </w:r>
+    </w:p>
+    <w:p>
+      <w:pPr>
+        <w:keepNext w:val="0"/>
+        <w:keepLines w:val="0"/>
+        <w:widowControl/>
+        <w:numPr>
+          <w:ilvl w:val="0"/>
+          <w:numId w:val="4"/>
+        </w:numPr>
+        <w:suppressLineNumbers w:val="0"/>
+        <w:spacing w:before="0" w:beforeAutospacing="1" w:after="0" w:afterAutospacing="1"/>
+        <w:ind w:left="1440" w:hanging="360"/>
+      </w:pPr>
+    </w:p>
+    <w:p>
+      <w:pPr>
+        <w:pStyle w:val="10"/>
+        <w:keepNext w:val="0"/>
+        <w:keepLines w:val="0"/>
+        <w:widowControl/>
+        <w:suppressLineNumbers w:val="0"/>
+      </w:pPr>
+      <w:r>
+        <w:t>Let me know!</w:t>
+      </w:r>
+    </w:p>
+    <w:p>
+      <w:pPr>
+        <w:pStyle w:val="10"/>
+        <w:keepNext w:val="0"/>
+        <w:keepLines w:val="0"/>
+        <w:widowControl/>
+        <w:suppressLineNumbers w:val="0"/>
+        <w:ind w:left="720"/>
+        <w:rPr>
+          <w:rFonts w:hint="default"/>
+          <w:lang w:val="en-US"/>
+        </w:rPr>
+      </w:pPr>
+      <w:bookmarkStart w:id="0" w:name="_GoBack"/>
+      <w:bookmarkEnd w:id="0"/>
     </w:p>
     <w:sectPr>
       <w:pgSz w:w="12240" w:h="15840"/>
@@ -2810,6 +8271,619 @@
     </w:p>
   </w:footnote>
 </w:footnotes>
+</file>
+
+<file path=word/numbering.xml><?xml version="1.0" encoding="utf-8"?>
+<w:numbering xmlns:wpc="http://schemas.microsoft.com/office/word/2010/wordprocessingCanvas" xmlns:mc="http://schemas.openxmlformats.org/markup-compatibility/2006" xmlns:o="urn:schemas-microsoft-com:office:office" xmlns:r="http://schemas.openxmlformats.org/officeDocument/2006/relationships" xmlns:m="http://schemas.openxmlformats.org/officeDocument/2006/math" xmlns:v="urn:schemas-microsoft-com:vml" xmlns:wp14="http://schemas.microsoft.com/office/word/2010/wordprocessingDrawing" xmlns:wp="http://schemas.openxmlformats.org/drawingml/2006/wordprocessingDrawing" xmlns:w10="urn:schemas-microsoft-com:office:word" xmlns:w="http://schemas.openxmlformats.org/wordprocessingml/2006/main" xmlns:w14="http://schemas.microsoft.com/office/word/2010/wordml" xmlns:wpg="http://schemas.microsoft.com/office/word/2010/wordprocessingGroup" xmlns:wpi="http://schemas.microsoft.com/office/word/2010/wordprocessingInk" xmlns:wne="http://schemas.microsoft.com/office/word/2006/wordml" xmlns:wps="http://schemas.microsoft.com/office/word/2010/wordprocessingShape" xmlns:wpsCustomData="http://www.wps.cn/officeDocument/2013/wpsCustomData" mc:Ignorable="w14 wp14">
+  <w:abstractNum w:abstractNumId="0">
+    <w:nsid w:val="D25BE097"/>
+    <w:multiLevelType w:val="multilevel"/>
+    <w:tmpl w:val="D25BE097"/>
+    <w:lvl w:ilvl="0" w:tentative="0">
+      <w:start w:val="1"/>
+      <w:numFmt w:val="bullet"/>
+      <w:lvlText w:val=""/>
+      <w:lvlJc w:val="left"/>
+      <w:pPr>
+        <w:tabs>
+          <w:tab w:val="left" w:pos="720"/>
+        </w:tabs>
+        <w:ind w:left="720" w:hanging="360"/>
+      </w:pPr>
+      <w:rPr>
+        <w:rFonts w:ascii="Symbol" w:hAnsi="Symbol" w:cs="Symbol"/>
+        <w:sz w:val="20"/>
+      </w:rPr>
+    </w:lvl>
+    <w:lvl w:ilvl="1" w:tentative="0">
+      <w:start w:val="1"/>
+      <w:numFmt w:val="bullet"/>
+      <w:lvlText w:val="o"/>
+      <w:lvlJc w:val="left"/>
+      <w:pPr>
+        <w:tabs>
+          <w:tab w:val="left" w:pos="1440"/>
+        </w:tabs>
+        <w:ind w:left="1440" w:hanging="360"/>
+      </w:pPr>
+      <w:rPr>
+        <w:rFonts w:ascii="Courier New" w:hAnsi="Courier New" w:cs="Courier New"/>
+        <w:sz w:val="20"/>
+      </w:rPr>
+    </w:lvl>
+    <w:lvl w:ilvl="2" w:tentative="0">
+      <w:start w:val="1"/>
+      <w:numFmt w:val="bullet"/>
+      <w:lvlText w:val=""/>
+      <w:lvlJc w:val="left"/>
+      <w:pPr>
+        <w:tabs>
+          <w:tab w:val="left" w:pos="2160"/>
+        </w:tabs>
+        <w:ind w:left="2160" w:hanging="360"/>
+      </w:pPr>
+      <w:rPr>
+        <w:rFonts w:ascii="Wingdings" w:hAnsi="Wingdings" w:cs="Wingdings"/>
+        <w:sz w:val="20"/>
+      </w:rPr>
+    </w:lvl>
+    <w:lvl w:ilvl="3" w:tentative="0">
+      <w:start w:val="1"/>
+      <w:numFmt w:val="bullet"/>
+      <w:lvlText w:val=""/>
+      <w:lvlJc w:val="left"/>
+      <w:pPr>
+        <w:tabs>
+          <w:tab w:val="left" w:pos="2880"/>
+        </w:tabs>
+        <w:ind w:left="2880" w:hanging="360"/>
+      </w:pPr>
+      <w:rPr>
+        <w:rFonts w:hint="default" w:ascii="Wingdings" w:hAnsi="Wingdings" w:cs="Wingdings"/>
+        <w:sz w:val="20"/>
+      </w:rPr>
+    </w:lvl>
+    <w:lvl w:ilvl="4" w:tentative="0">
+      <w:start w:val="1"/>
+      <w:numFmt w:val="bullet"/>
+      <w:lvlText w:val=""/>
+      <w:lvlJc w:val="left"/>
+      <w:pPr>
+        <w:tabs>
+          <w:tab w:val="left" w:pos="3600"/>
+        </w:tabs>
+        <w:ind w:left="3600" w:hanging="360"/>
+      </w:pPr>
+      <w:rPr>
+        <w:rFonts w:hint="default" w:ascii="Wingdings" w:hAnsi="Wingdings" w:cs="Wingdings"/>
+        <w:sz w:val="20"/>
+      </w:rPr>
+    </w:lvl>
+    <w:lvl w:ilvl="5" w:tentative="0">
+      <w:start w:val="1"/>
+      <w:numFmt w:val="bullet"/>
+      <w:lvlText w:val=""/>
+      <w:lvlJc w:val="left"/>
+      <w:pPr>
+        <w:tabs>
+          <w:tab w:val="left" w:pos="4320"/>
+        </w:tabs>
+        <w:ind w:left="4320" w:hanging="360"/>
+      </w:pPr>
+      <w:rPr>
+        <w:rFonts w:hint="default" w:ascii="Wingdings" w:hAnsi="Wingdings" w:cs="Wingdings"/>
+        <w:sz w:val="20"/>
+      </w:rPr>
+    </w:lvl>
+    <w:lvl w:ilvl="6" w:tentative="0">
+      <w:start w:val="1"/>
+      <w:numFmt w:val="bullet"/>
+      <w:lvlText w:val=""/>
+      <w:lvlJc w:val="left"/>
+      <w:pPr>
+        <w:tabs>
+          <w:tab w:val="left" w:pos="5040"/>
+        </w:tabs>
+        <w:ind w:left="5040" w:hanging="360"/>
+      </w:pPr>
+      <w:rPr>
+        <w:rFonts w:hint="default" w:ascii="Wingdings" w:hAnsi="Wingdings" w:cs="Wingdings"/>
+        <w:sz w:val="20"/>
+      </w:rPr>
+    </w:lvl>
+    <w:lvl w:ilvl="7" w:tentative="0">
+      <w:start w:val="1"/>
+      <w:numFmt w:val="bullet"/>
+      <w:lvlText w:val=""/>
+      <w:lvlJc w:val="left"/>
+      <w:pPr>
+        <w:tabs>
+          <w:tab w:val="left" w:pos="5760"/>
+        </w:tabs>
+        <w:ind w:left="5760" w:hanging="360"/>
+      </w:pPr>
+      <w:rPr>
+        <w:rFonts w:hint="default" w:ascii="Wingdings" w:hAnsi="Wingdings" w:cs="Wingdings"/>
+        <w:sz w:val="20"/>
+      </w:rPr>
+    </w:lvl>
+    <w:lvl w:ilvl="8" w:tentative="0">
+      <w:start w:val="1"/>
+      <w:numFmt w:val="bullet"/>
+      <w:lvlText w:val=""/>
+      <w:lvlJc w:val="left"/>
+      <w:pPr>
+        <w:tabs>
+          <w:tab w:val="left" w:pos="6480"/>
+        </w:tabs>
+        <w:ind w:left="6480" w:hanging="360"/>
+      </w:pPr>
+      <w:rPr>
+        <w:rFonts w:hint="default" w:ascii="Wingdings" w:hAnsi="Wingdings" w:cs="Wingdings"/>
+        <w:sz w:val="20"/>
+      </w:rPr>
+    </w:lvl>
+  </w:abstractNum>
+  <w:abstractNum w:abstractNumId="1">
+    <w:nsid w:val="2A3F4395"/>
+    <w:multiLevelType w:val="multilevel"/>
+    <w:tmpl w:val="2A3F4395"/>
+    <w:lvl w:ilvl="0" w:tentative="0">
+      <w:start w:val="1"/>
+      <w:numFmt w:val="bullet"/>
+      <w:lvlText w:val=""/>
+      <w:lvlJc w:val="left"/>
+      <w:pPr>
+        <w:tabs>
+          <w:tab w:val="left" w:pos="720"/>
+        </w:tabs>
+        <w:ind w:left="720" w:hanging="360"/>
+      </w:pPr>
+      <w:rPr>
+        <w:rFonts w:ascii="Symbol" w:hAnsi="Symbol" w:cs="Symbol"/>
+        <w:sz w:val="20"/>
+      </w:rPr>
+    </w:lvl>
+    <w:lvl w:ilvl="1" w:tentative="0">
+      <w:start w:val="1"/>
+      <w:numFmt w:val="bullet"/>
+      <w:lvlText w:val="o"/>
+      <w:lvlJc w:val="left"/>
+      <w:pPr>
+        <w:tabs>
+          <w:tab w:val="left" w:pos="1440"/>
+        </w:tabs>
+        <w:ind w:left="1440" w:hanging="360"/>
+      </w:pPr>
+      <w:rPr>
+        <w:rFonts w:ascii="Courier New" w:hAnsi="Courier New" w:cs="Courier New"/>
+        <w:sz w:val="20"/>
+      </w:rPr>
+    </w:lvl>
+    <w:lvl w:ilvl="2" w:tentative="0">
+      <w:start w:val="1"/>
+      <w:numFmt w:val="bullet"/>
+      <w:lvlText w:val=""/>
+      <w:lvlJc w:val="left"/>
+      <w:pPr>
+        <w:tabs>
+          <w:tab w:val="left" w:pos="2160"/>
+        </w:tabs>
+        <w:ind w:left="2160" w:hanging="360"/>
+      </w:pPr>
+      <w:rPr>
+        <w:rFonts w:ascii="Wingdings" w:hAnsi="Wingdings" w:cs="Wingdings"/>
+        <w:sz w:val="20"/>
+      </w:rPr>
+    </w:lvl>
+    <w:lvl w:ilvl="3" w:tentative="0">
+      <w:start w:val="1"/>
+      <w:numFmt w:val="bullet"/>
+      <w:lvlText w:val=""/>
+      <w:lvlJc w:val="left"/>
+      <w:pPr>
+        <w:tabs>
+          <w:tab w:val="left" w:pos="2880"/>
+        </w:tabs>
+        <w:ind w:left="2880" w:hanging="360"/>
+      </w:pPr>
+      <w:rPr>
+        <w:rFonts w:hint="default" w:ascii="Wingdings" w:hAnsi="Wingdings" w:cs="Wingdings"/>
+        <w:sz w:val="20"/>
+      </w:rPr>
+    </w:lvl>
+    <w:lvl w:ilvl="4" w:tentative="0">
+      <w:start w:val="1"/>
+      <w:numFmt w:val="bullet"/>
+      <w:lvlText w:val=""/>
+      <w:lvlJc w:val="left"/>
+      <w:pPr>
+        <w:tabs>
+          <w:tab w:val="left" w:pos="3600"/>
+        </w:tabs>
+        <w:ind w:left="3600" w:hanging="360"/>
+      </w:pPr>
+      <w:rPr>
+        <w:rFonts w:hint="default" w:ascii="Wingdings" w:hAnsi="Wingdings" w:cs="Wingdings"/>
+        <w:sz w:val="20"/>
+      </w:rPr>
+    </w:lvl>
+    <w:lvl w:ilvl="5" w:tentative="0">
+      <w:start w:val="1"/>
+      <w:numFmt w:val="bullet"/>
+      <w:lvlText w:val=""/>
+      <w:lvlJc w:val="left"/>
+      <w:pPr>
+        <w:tabs>
+          <w:tab w:val="left" w:pos="4320"/>
+        </w:tabs>
+        <w:ind w:left="4320" w:hanging="360"/>
+      </w:pPr>
+      <w:rPr>
+        <w:rFonts w:hint="default" w:ascii="Wingdings" w:hAnsi="Wingdings" w:cs="Wingdings"/>
+        <w:sz w:val="20"/>
+      </w:rPr>
+    </w:lvl>
+    <w:lvl w:ilvl="6" w:tentative="0">
+      <w:start w:val="1"/>
+      <w:numFmt w:val="bullet"/>
+      <w:lvlText w:val=""/>
+      <w:lvlJc w:val="left"/>
+      <w:pPr>
+        <w:tabs>
+          <w:tab w:val="left" w:pos="5040"/>
+        </w:tabs>
+        <w:ind w:left="5040" w:hanging="360"/>
+      </w:pPr>
+      <w:rPr>
+        <w:rFonts w:hint="default" w:ascii="Wingdings" w:hAnsi="Wingdings" w:cs="Wingdings"/>
+        <w:sz w:val="20"/>
+      </w:rPr>
+    </w:lvl>
+    <w:lvl w:ilvl="7" w:tentative="0">
+      <w:start w:val="1"/>
+      <w:numFmt w:val="bullet"/>
+      <w:lvlText w:val=""/>
+      <w:lvlJc w:val="left"/>
+      <w:pPr>
+        <w:tabs>
+          <w:tab w:val="left" w:pos="5760"/>
+        </w:tabs>
+        <w:ind w:left="5760" w:hanging="360"/>
+      </w:pPr>
+      <w:rPr>
+        <w:rFonts w:hint="default" w:ascii="Wingdings" w:hAnsi="Wingdings" w:cs="Wingdings"/>
+        <w:sz w:val="20"/>
+      </w:rPr>
+    </w:lvl>
+    <w:lvl w:ilvl="8" w:tentative="0">
+      <w:start w:val="1"/>
+      <w:numFmt w:val="bullet"/>
+      <w:lvlText w:val=""/>
+      <w:lvlJc w:val="left"/>
+      <w:pPr>
+        <w:tabs>
+          <w:tab w:val="left" w:pos="6480"/>
+        </w:tabs>
+        <w:ind w:left="6480" w:hanging="360"/>
+      </w:pPr>
+      <w:rPr>
+        <w:rFonts w:hint="default" w:ascii="Wingdings" w:hAnsi="Wingdings" w:cs="Wingdings"/>
+        <w:sz w:val="20"/>
+      </w:rPr>
+    </w:lvl>
+  </w:abstractNum>
+  <w:abstractNum w:abstractNumId="2">
+    <w:nsid w:val="30944391"/>
+    <w:multiLevelType w:val="multilevel"/>
+    <w:tmpl w:val="30944391"/>
+    <w:lvl w:ilvl="0" w:tentative="0">
+      <w:start w:val="1"/>
+      <w:numFmt w:val="bullet"/>
+      <w:lvlText w:val=""/>
+      <w:lvlJc w:val="left"/>
+      <w:pPr>
+        <w:tabs>
+          <w:tab w:val="left" w:pos="720"/>
+        </w:tabs>
+        <w:ind w:left="720" w:hanging="360"/>
+      </w:pPr>
+      <w:rPr>
+        <w:rFonts w:hint="default" w:ascii="Symbol" w:hAnsi="Symbol" w:cs="Symbol"/>
+        <w:sz w:val="20"/>
+      </w:rPr>
+    </w:lvl>
+    <w:lvl w:ilvl="1" w:tentative="0">
+      <w:start w:val="1"/>
+      <w:numFmt w:val="bullet"/>
+      <w:lvlText w:val="o"/>
+      <w:lvlJc w:val="left"/>
+      <w:pPr>
+        <w:tabs>
+          <w:tab w:val="left" w:pos="1440"/>
+        </w:tabs>
+        <w:ind w:left="1440" w:hanging="360"/>
+      </w:pPr>
+      <w:rPr>
+        <w:rFonts w:hint="default" w:ascii="Courier New" w:hAnsi="Courier New" w:cs="Courier New"/>
+        <w:sz w:val="20"/>
+      </w:rPr>
+    </w:lvl>
+    <w:lvl w:ilvl="2" w:tentative="0">
+      <w:start w:val="1"/>
+      <w:numFmt w:val="bullet"/>
+      <w:lvlText w:val=""/>
+      <w:lvlJc w:val="left"/>
+      <w:pPr>
+        <w:tabs>
+          <w:tab w:val="left" w:pos="2160"/>
+        </w:tabs>
+        <w:ind w:left="2160" w:hanging="360"/>
+      </w:pPr>
+      <w:rPr>
+        <w:rFonts w:hint="default" w:ascii="Wingdings" w:hAnsi="Wingdings" w:cs="Wingdings"/>
+        <w:sz w:val="20"/>
+      </w:rPr>
+    </w:lvl>
+    <w:lvl w:ilvl="3" w:tentative="0">
+      <w:start w:val="1"/>
+      <w:numFmt w:val="bullet"/>
+      <w:lvlText w:val=""/>
+      <w:lvlJc w:val="left"/>
+      <w:pPr>
+        <w:tabs>
+          <w:tab w:val="left" w:pos="2880"/>
+        </w:tabs>
+        <w:ind w:left="2880" w:hanging="360"/>
+      </w:pPr>
+      <w:rPr>
+        <w:rFonts w:hint="default" w:ascii="Wingdings" w:hAnsi="Wingdings" w:cs="Wingdings"/>
+        <w:sz w:val="20"/>
+      </w:rPr>
+    </w:lvl>
+    <w:lvl w:ilvl="4" w:tentative="0">
+      <w:start w:val="1"/>
+      <w:numFmt w:val="bullet"/>
+      <w:lvlText w:val=""/>
+      <w:lvlJc w:val="left"/>
+      <w:pPr>
+        <w:tabs>
+          <w:tab w:val="left" w:pos="3600"/>
+        </w:tabs>
+        <w:ind w:left="3600" w:hanging="360"/>
+      </w:pPr>
+      <w:rPr>
+        <w:rFonts w:hint="default" w:ascii="Wingdings" w:hAnsi="Wingdings" w:cs="Wingdings"/>
+        <w:sz w:val="20"/>
+      </w:rPr>
+    </w:lvl>
+    <w:lvl w:ilvl="5" w:tentative="0">
+      <w:start w:val="1"/>
+      <w:numFmt w:val="bullet"/>
+      <w:lvlText w:val=""/>
+      <w:lvlJc w:val="left"/>
+      <w:pPr>
+        <w:tabs>
+          <w:tab w:val="left" w:pos="4320"/>
+        </w:tabs>
+        <w:ind w:left="4320" w:hanging="360"/>
+      </w:pPr>
+      <w:rPr>
+        <w:rFonts w:hint="default" w:ascii="Wingdings" w:hAnsi="Wingdings" w:cs="Wingdings"/>
+        <w:sz w:val="20"/>
+      </w:rPr>
+    </w:lvl>
+    <w:lvl w:ilvl="6" w:tentative="0">
+      <w:start w:val="1"/>
+      <w:numFmt w:val="bullet"/>
+      <w:lvlText w:val=""/>
+      <w:lvlJc w:val="left"/>
+      <w:pPr>
+        <w:tabs>
+          <w:tab w:val="left" w:pos="5040"/>
+        </w:tabs>
+        <w:ind w:left="5040" w:hanging="360"/>
+      </w:pPr>
+      <w:rPr>
+        <w:rFonts w:hint="default" w:ascii="Wingdings" w:hAnsi="Wingdings" w:cs="Wingdings"/>
+        <w:sz w:val="20"/>
+      </w:rPr>
+    </w:lvl>
+    <w:lvl w:ilvl="7" w:tentative="0">
+      <w:start w:val="1"/>
+      <w:numFmt w:val="bullet"/>
+      <w:lvlText w:val=""/>
+      <w:lvlJc w:val="left"/>
+      <w:pPr>
+        <w:tabs>
+          <w:tab w:val="left" w:pos="5760"/>
+        </w:tabs>
+        <w:ind w:left="5760" w:hanging="360"/>
+      </w:pPr>
+      <w:rPr>
+        <w:rFonts w:hint="default" w:ascii="Wingdings" w:hAnsi="Wingdings" w:cs="Wingdings"/>
+        <w:sz w:val="20"/>
+      </w:rPr>
+    </w:lvl>
+    <w:lvl w:ilvl="8" w:tentative="0">
+      <w:start w:val="1"/>
+      <w:numFmt w:val="bullet"/>
+      <w:lvlText w:val=""/>
+      <w:lvlJc w:val="left"/>
+      <w:pPr>
+        <w:tabs>
+          <w:tab w:val="left" w:pos="6480"/>
+        </w:tabs>
+        <w:ind w:left="6480" w:hanging="360"/>
+      </w:pPr>
+      <w:rPr>
+        <w:rFonts w:hint="default" w:ascii="Wingdings" w:hAnsi="Wingdings" w:cs="Wingdings"/>
+        <w:sz w:val="20"/>
+      </w:rPr>
+    </w:lvl>
+  </w:abstractNum>
+  <w:abstractNum w:abstractNumId="3">
+    <w:nsid w:val="3F2BD43B"/>
+    <w:multiLevelType w:val="multilevel"/>
+    <w:tmpl w:val="3F2BD43B"/>
+    <w:lvl w:ilvl="0" w:tentative="0">
+      <w:start w:val="1"/>
+      <w:numFmt w:val="decimal"/>
+      <w:lvlText w:val="%1."/>
+      <w:lvlJc w:val="left"/>
+      <w:pPr>
+        <w:tabs>
+          <w:tab w:val="left" w:pos="720"/>
+        </w:tabs>
+        <w:ind w:left="720" w:hanging="360"/>
+      </w:pPr>
+      <w:rPr>
+        <w:sz w:val="24"/>
+        <w:szCs w:val="24"/>
+      </w:rPr>
+    </w:lvl>
+    <w:lvl w:ilvl="1" w:tentative="0">
+      <w:start w:val="1"/>
+      <w:numFmt w:val="decimal"/>
+      <w:lvlText w:val="%2."/>
+      <w:lvlJc w:val="left"/>
+      <w:pPr>
+        <w:tabs>
+          <w:tab w:val="left" w:pos="1440"/>
+        </w:tabs>
+        <w:ind w:left="1440" w:hanging="360"/>
+      </w:pPr>
+      <w:rPr>
+        <w:sz w:val="24"/>
+        <w:szCs w:val="24"/>
+      </w:rPr>
+    </w:lvl>
+    <w:lvl w:ilvl="2" w:tentative="0">
+      <w:start w:val="1"/>
+      <w:numFmt w:val="decimal"/>
+      <w:lvlText w:val="%3."/>
+      <w:lvlJc w:val="left"/>
+      <w:pPr>
+        <w:tabs>
+          <w:tab w:val="left" w:pos="2160"/>
+        </w:tabs>
+        <w:ind w:left="2160" w:hanging="360"/>
+      </w:pPr>
+      <w:rPr>
+        <w:sz w:val="24"/>
+        <w:szCs w:val="24"/>
+      </w:rPr>
+    </w:lvl>
+    <w:lvl w:ilvl="3" w:tentative="0">
+      <w:start w:val="1"/>
+      <w:numFmt w:val="decimal"/>
+      <w:lvlText w:val="%4."/>
+      <w:lvlJc w:val="left"/>
+      <w:pPr>
+        <w:tabs>
+          <w:tab w:val="left" w:pos="2517"/>
+        </w:tabs>
+        <w:ind w:left="2880" w:hanging="360"/>
+      </w:pPr>
+      <w:rPr>
+        <w:sz w:val="24"/>
+        <w:szCs w:val="24"/>
+      </w:rPr>
+    </w:lvl>
+    <w:lvl w:ilvl="4" w:tentative="0">
+      <w:start w:val="1"/>
+      <w:numFmt w:val="decimal"/>
+      <w:lvlText w:val="%5."/>
+      <w:lvlJc w:val="left"/>
+      <w:pPr>
+        <w:tabs>
+          <w:tab w:val="left" w:pos="3238"/>
+        </w:tabs>
+        <w:ind w:left="3600" w:hanging="360"/>
+      </w:pPr>
+      <w:rPr>
+        <w:sz w:val="24"/>
+        <w:szCs w:val="24"/>
+      </w:rPr>
+    </w:lvl>
+    <w:lvl w:ilvl="5" w:tentative="0">
+      <w:start w:val="1"/>
+      <w:numFmt w:val="decimal"/>
+      <w:lvlText w:val="%6."/>
+      <w:lvlJc w:val="left"/>
+      <w:pPr>
+        <w:tabs>
+          <w:tab w:val="left" w:pos="3958"/>
+        </w:tabs>
+        <w:ind w:left="4320" w:hanging="360"/>
+      </w:pPr>
+      <w:rPr>
+        <w:sz w:val="24"/>
+        <w:szCs w:val="24"/>
+      </w:rPr>
+    </w:lvl>
+    <w:lvl w:ilvl="6" w:tentative="0">
+      <w:start w:val="1"/>
+      <w:numFmt w:val="decimal"/>
+      <w:lvlText w:val="%7."/>
+      <w:lvlJc w:val="left"/>
+      <w:pPr>
+        <w:tabs>
+          <w:tab w:val="left" w:pos="4678"/>
+        </w:tabs>
+        <w:ind w:left="5040" w:hanging="360"/>
+      </w:pPr>
+      <w:rPr>
+        <w:sz w:val="24"/>
+        <w:szCs w:val="24"/>
+      </w:rPr>
+    </w:lvl>
+    <w:lvl w:ilvl="7" w:tentative="0">
+      <w:start w:val="1"/>
+      <w:numFmt w:val="decimal"/>
+      <w:lvlText w:val="%8."/>
+      <w:lvlJc w:val="left"/>
+      <w:pPr>
+        <w:tabs>
+          <w:tab w:val="left" w:pos="5398"/>
+        </w:tabs>
+        <w:ind w:left="5760" w:hanging="360"/>
+      </w:pPr>
+      <w:rPr>
+        <w:sz w:val="24"/>
+        <w:szCs w:val="24"/>
+      </w:rPr>
+    </w:lvl>
+    <w:lvl w:ilvl="8" w:tentative="0">
+      <w:start w:val="1"/>
+      <w:numFmt w:val="decimal"/>
+      <w:lvlText w:val="%9."/>
+      <w:lvlJc w:val="left"/>
+      <w:pPr>
+        <w:tabs>
+          <w:tab w:val="left" w:pos="6118"/>
+        </w:tabs>
+        <w:ind w:left="6480" w:hanging="360"/>
+      </w:pPr>
+      <w:rPr>
+        <w:sz w:val="24"/>
+        <w:szCs w:val="24"/>
+      </w:rPr>
+    </w:lvl>
+  </w:abstractNum>
+  <w:num w:numId="1">
+    <w:abstractNumId w:val="1"/>
+  </w:num>
+  <w:num w:numId="2">
+    <w:abstractNumId w:val="3"/>
+  </w:num>
+  <w:num w:numId="3">
+    <w:abstractNumId w:val="2"/>
+  </w:num>
+  <w:num w:numId="4">
+    <w:abstractNumId w:val="0"/>
+  </w:num>
+</w:numbering>
 </file>
 
 <file path=word/styles.xml><?xml version="1.0" encoding="utf-8"?>
@@ -2908,7 +8982,7 @@
     <w:lsdException w:uiPriority="99" w:name="Body Text Indent 2"/>
     <w:lsdException w:uiPriority="99" w:name="Body Text Indent 3"/>
     <w:lsdException w:uiPriority="99" w:name="Block Text"/>
-    <w:lsdException w:uiPriority="99" w:name="Hyperlink"/>
+    <w:lsdException w:qFormat="1" w:uiPriority="99" w:name="Hyperlink"/>
     <w:lsdException w:uiPriority="99" w:name="FollowedHyperlink"/>
     <w:lsdException w:qFormat="1" w:unhideWhenUsed="0" w:uiPriority="22" w:semiHidden="0" w:name="Strong"/>
     <w:lsdException w:qFormat="1" w:unhideWhenUsed="0" w:uiPriority="20" w:semiHidden="0" w:name="Emphasis"/>
@@ -3107,14 +9181,56 @@
       <w:lang w:val="en-US" w:eastAsia="zh-CN" w:bidi="ar"/>
     </w:rPr>
   </w:style>
-  <w:style w:type="character" w:default="1" w:styleId="3">
+  <w:style w:type="paragraph" w:styleId="3">
+    <w:name w:val="heading 3"/>
+    <w:next w:val="1"/>
+    <w:semiHidden/>
+    <w:unhideWhenUsed/>
+    <w:qFormat/>
+    <w:uiPriority w:val="9"/>
+    <w:pPr>
+      <w:spacing w:before="0" w:beforeAutospacing="1" w:after="0" w:afterAutospacing="1"/>
+      <w:jc w:val="left"/>
+    </w:pPr>
+    <w:rPr>
+      <w:rFonts w:hint="eastAsia" w:ascii="SimSun" w:hAnsi="SimSun" w:eastAsia="SimSun" w:cs="SimSun"/>
+      <w:b/>
+      <w:bCs/>
+      <w:kern w:val="0"/>
+      <w:sz w:val="27"/>
+      <w:szCs w:val="27"/>
+      <w:lang w:val="en-US" w:eastAsia="zh-CN" w:bidi="ar"/>
+    </w:rPr>
+  </w:style>
+  <w:style w:type="paragraph" w:styleId="4">
+    <w:name w:val="heading 4"/>
+    <w:next w:val="1"/>
+    <w:semiHidden/>
+    <w:unhideWhenUsed/>
+    <w:qFormat/>
+    <w:uiPriority w:val="9"/>
+    <w:pPr>
+      <w:spacing w:before="0" w:beforeAutospacing="1" w:after="0" w:afterAutospacing="1"/>
+      <w:jc w:val="left"/>
+    </w:pPr>
+    <w:rPr>
+      <w:rFonts w:hint="eastAsia" w:ascii="SimSun" w:hAnsi="SimSun" w:eastAsia="SimSun" w:cs="SimSun"/>
+      <w:b/>
+      <w:bCs/>
+      <w:kern w:val="0"/>
+      <w:sz w:val="24"/>
+      <w:szCs w:val="24"/>
+      <w:lang w:val="en-US" w:eastAsia="zh-CN" w:bidi="ar"/>
+    </w:rPr>
+  </w:style>
+  <w:style w:type="character" w:default="1" w:styleId="5">
     <w:name w:val="Default Paragraph Font"/>
     <w:semiHidden/>
     <w:unhideWhenUsed/>
     <w:qFormat/>
     <w:uiPriority w:val="1"/>
   </w:style>
-  <w:style w:type="table" w:default="1" w:styleId="4">
+  <w:style w:type="table" w:default="1" w:styleId="6">
     <w:name w:val="Normal Table"/>
     <w:semiHidden/>
     <w:unhideWhenUsed/>
@@ -3128,15 +9244,89 @@
       </w:tblCellMar>
     </w:tblPr>
   </w:style>
-  <w:style w:type="character" w:styleId="5">
-    <w:name w:val="Hyperlink"/>
-    <w:basedOn w:val="3"/>
+  <w:style w:type="character" w:styleId="7">
+    <w:name w:val="HTML Code"/>
+    <w:basedOn w:val="5"/>
     <w:semiHidden/>
     <w:unhideWhenUsed/>
     <w:uiPriority w:val="99"/>
     <w:rPr>
+      <w:rFonts w:ascii="Courier New" w:hAnsi="Courier New" w:cs="Courier New"/>
+      <w:sz w:val="20"/>
+      <w:szCs w:val="20"/>
+    </w:rPr>
+  </w:style>
+  <w:style w:type="paragraph" w:styleId="8">
+    <w:name w:val="HTML Preformatted"/>
+    <w:semiHidden/>
+    <w:unhideWhenUsed/>
+    <w:uiPriority w:val="99"/>
+    <w:pPr>
+      <w:tabs>
+        <w:tab w:val="left" w:pos="916"/>
+        <w:tab w:val="left" w:pos="1832"/>
+        <w:tab w:val="left" w:pos="2748"/>
+        <w:tab w:val="left" w:pos="3664"/>
+        <w:tab w:val="left" w:pos="4580"/>
+        <w:tab w:val="left" w:pos="5496"/>
+        <w:tab w:val="left" w:pos="6412"/>
+        <w:tab w:val="left" w:pos="7328"/>
+        <w:tab w:val="left" w:pos="8244"/>
+        <w:tab w:val="left" w:pos="9160"/>
+        <w:tab w:val="left" w:pos="10076"/>
+        <w:tab w:val="left" w:pos="10992"/>
+        <w:tab w:val="left" w:pos="11908"/>
+        <w:tab w:val="left" w:pos="12824"/>
+        <w:tab w:val="left" w:pos="13740"/>
+        <w:tab w:val="left" w:pos="14656"/>
+      </w:tabs>
+      <w:jc w:val="left"/>
+    </w:pPr>
+    <w:rPr>
+      <w:rFonts w:hint="eastAsia" w:ascii="SimSun" w:hAnsi="SimSun" w:eastAsia="SimSun" w:cs="SimSun"/>
+      <w:kern w:val="0"/>
+      <w:sz w:val="24"/>
+      <w:szCs w:val="24"/>
+      <w:lang w:val="en-US" w:eastAsia="zh-CN" w:bidi="ar"/>
+    </w:rPr>
+  </w:style>
+  <w:style w:type="character" w:styleId="9">
+    <w:name w:val="Hyperlink"/>
+    <w:basedOn w:val="5"/>
+    <w:semiHidden/>
+    <w:unhideWhenUsed/>
+    <w:qFormat/>
+    <w:uiPriority w:val="99"/>
+    <w:rPr>
       <w:color w:val="0000FF"/>
       <w:u w:val="single"/>
+    </w:rPr>
+  </w:style>
+  <w:style w:type="paragraph" w:styleId="10">
+    <w:name w:val="Normal (Web)"/>
+    <w:semiHidden/>
+    <w:unhideWhenUsed/>
+    <w:uiPriority w:val="99"/>
+    <w:pPr>
+      <w:spacing w:before="0" w:beforeAutospacing="1" w:after="0" w:afterAutospacing="1"/>
+      <w:ind w:left="0" w:right="0"/>
+      <w:jc w:val="left"/>
+    </w:pPr>
+    <w:rPr>
+      <w:kern w:val="0"/>
+      <w:sz w:val="24"/>
+      <w:szCs w:val="24"/>
+      <w:lang w:val="en-US" w:eastAsia="zh-CN" w:bidi="ar"/>
+    </w:rPr>
+  </w:style>
+  <w:style w:type="character" w:styleId="11">
+    <w:name w:val="Strong"/>
+    <w:basedOn w:val="5"/>
+    <w:qFormat/>
+    <w:uiPriority w:val="22"/>
+    <w:rPr>
+      <w:b/>
+      <w:bCs/>
     </w:rPr>
   </w:style>
 </w:styles>
